--- a/Docs/CS546A-WebProgramming_Group7_DBModel.docx
+++ b/Docs/CS546A-WebProgramming_Group7_DBModel.docx
@@ -11,6 +11,7 @@
           <w:u w:val="single"/>
         </w:rPr>
       </w:pPr>
+      <w:proofErr w:type="spellStart"/>
       <w:r>
         <w:rPr>
           <w:b/>
@@ -19,6 +20,7 @@
         </w:rPr>
         <w:t>CampusCompass</w:t>
       </w:r>
+      <w:proofErr w:type="spellEnd"/>
     </w:p>
     <w:p>
       <w:pPr>
@@ -43,7 +45,15 @@
         <w:spacing w:after="0" w:line="240" w:lineRule="auto"/>
       </w:pPr>
       <w:r>
-        <w:t xml:space="preserve">• Kavitha Siralta </w:t>
+        <w:t xml:space="preserve">• Kavitha </w:t>
+      </w:r>
+      <w:proofErr w:type="spellStart"/>
+      <w:r>
+        <w:t>Siralta</w:t>
+      </w:r>
+      <w:proofErr w:type="spellEnd"/>
+      <w:r>
+        <w:t xml:space="preserve"> </w:t>
       </w:r>
     </w:p>
     <w:p>
@@ -120,7 +130,23 @@
           <w:sz w:val="20"/>
           <w:szCs w:val="20"/>
         </w:rPr>
-        <w:t>The Users collection will store all users. Users will be able to login update their details and registered Subjects/Events. Users will role “Admin” will be able to edit Events/Class Details:</w:t>
+        <w:t xml:space="preserve">The Users collection will store all users. Users will be able to login </w:t>
+      </w:r>
+      <w:proofErr w:type="gramStart"/>
+      <w:r>
+        <w:rPr>
+          <w:sz w:val="20"/>
+          <w:szCs w:val="20"/>
+        </w:rPr>
+        <w:t>update</w:t>
+      </w:r>
+      <w:proofErr w:type="gramEnd"/>
+      <w:r>
+        <w:rPr>
+          <w:sz w:val="20"/>
+          <w:szCs w:val="20"/>
+        </w:rPr>
+        <w:t xml:space="preserve"> their details and registered Subjects/Events. Users will role “Admin” will be able to edit Events/Class Details:</w:t>
       </w:r>
     </w:p>
     <w:p>
@@ -160,27 +186,130 @@
           <w:szCs w:val="16"/>
           <w:highlight w:val="lightGray"/>
         </w:rPr>
-        <w:t xml:space="preserve">  "_id": {"$oid": "64236d854eebf566c9d8d8da"},</w:t>
-      </w:r>
-    </w:p>
-    <w:p>
-      <w:pPr>
-        <w:spacing w:after="0" w:line="240" w:lineRule="auto"/>
-        <w:rPr>
-          <w:rFonts w:ascii="Consolas" w:hAnsi="Consolas"/>
-          <w:sz w:val="16"/>
-          <w:szCs w:val="16"/>
-          <w:highlight w:val="lightGray"/>
-        </w:rPr>
-      </w:pPr>
-      <w:r>
-        <w:rPr>
-          <w:rFonts w:ascii="Consolas" w:hAnsi="Consolas"/>
-          <w:sz w:val="16"/>
-          <w:szCs w:val="16"/>
-          <w:highlight w:val="lightGray"/>
-        </w:rPr>
-        <w:t xml:space="preserve">  "Role": "Admin",</w:t>
+        <w:t xml:space="preserve">  "_id": {"$</w:t>
+      </w:r>
+      <w:proofErr w:type="spellStart"/>
+      <w:r>
+        <w:rPr>
+          <w:rFonts w:ascii="Consolas" w:hAnsi="Consolas"/>
+          <w:sz w:val="16"/>
+          <w:szCs w:val="16"/>
+          <w:highlight w:val="lightGray"/>
+        </w:rPr>
+        <w:t>oid</w:t>
+      </w:r>
+      <w:proofErr w:type="spellEnd"/>
+      <w:r>
+        <w:rPr>
+          <w:rFonts w:ascii="Consolas" w:hAnsi="Consolas"/>
+          <w:sz w:val="16"/>
+          <w:szCs w:val="16"/>
+          <w:highlight w:val="lightGray"/>
+        </w:rPr>
+        <w:t>": "64236d854eebf566c9d8d8da"},</w:t>
+      </w:r>
+    </w:p>
+    <w:p>
+      <w:pPr>
+        <w:spacing w:after="0" w:line="240" w:lineRule="auto"/>
+        <w:rPr>
+          <w:rFonts w:ascii="Consolas" w:hAnsi="Consolas"/>
+          <w:sz w:val="16"/>
+          <w:szCs w:val="16"/>
+          <w:highlight w:val="lightGray"/>
+        </w:rPr>
+      </w:pPr>
+      <w:r>
+        <w:rPr>
+          <w:rFonts w:ascii="Consolas" w:hAnsi="Consolas"/>
+          <w:sz w:val="16"/>
+          <w:szCs w:val="16"/>
+          <w:highlight w:val="lightGray"/>
+        </w:rPr>
+        <w:t xml:space="preserve">  "Role": </w:t>
+      </w:r>
+      <w:r>
+        <w:rPr>
+          <w:rFonts w:ascii="Consolas" w:hAnsi="Consolas"/>
+          <w:sz w:val="16"/>
+          <w:szCs w:val="16"/>
+          <w:highlight w:val="lightGray"/>
+        </w:rPr>
+        <w:t>[</w:t>
+      </w:r>
+      <w:r>
+        <w:rPr>
+          <w:rFonts w:ascii="Consolas" w:hAnsi="Consolas"/>
+          <w:sz w:val="16"/>
+          <w:szCs w:val="16"/>
+          <w:highlight w:val="lightGray"/>
+        </w:rPr>
+        <w:t>"</w:t>
+      </w:r>
+      <w:proofErr w:type="spellStart"/>
+      <w:r>
+        <w:rPr>
+          <w:rFonts w:ascii="Consolas" w:hAnsi="Consolas"/>
+          <w:sz w:val="16"/>
+          <w:szCs w:val="16"/>
+          <w:highlight w:val="lightGray"/>
+        </w:rPr>
+        <w:t>Admin"</w:t>
+      </w:r>
+      <w:r>
+        <w:rPr>
+          <w:rFonts w:ascii="Consolas" w:hAnsi="Consolas"/>
+          <w:sz w:val="16"/>
+          <w:szCs w:val="16"/>
+          <w:highlight w:val="lightGray"/>
+        </w:rPr>
+        <w:t>,</w:t>
+      </w:r>
+      <w:r>
+        <w:rPr>
+          <w:rFonts w:ascii="Consolas" w:hAnsi="Consolas"/>
+          <w:sz w:val="16"/>
+          <w:szCs w:val="16"/>
+          <w:highlight w:val="lightGray"/>
+        </w:rPr>
+        <w:t>"</w:t>
+      </w:r>
+      <w:r>
+        <w:rPr>
+          <w:rFonts w:ascii="Consolas" w:hAnsi="Consolas"/>
+          <w:sz w:val="16"/>
+          <w:szCs w:val="16"/>
+          <w:highlight w:val="lightGray"/>
+        </w:rPr>
+        <w:t>Student</w:t>
+      </w:r>
+      <w:proofErr w:type="spellEnd"/>
+      <w:r>
+        <w:rPr>
+          <w:rFonts w:ascii="Consolas" w:hAnsi="Consolas"/>
+          <w:sz w:val="16"/>
+          <w:szCs w:val="16"/>
+          <w:highlight w:val="lightGray"/>
+        </w:rPr>
+        <w:t>"</w:t>
+      </w:r>
+      <w:r>
+        <w:rPr>
+          <w:rFonts w:ascii="Consolas" w:hAnsi="Consolas"/>
+          <w:sz w:val="16"/>
+          <w:szCs w:val="16"/>
+          <w:highlight w:val="lightGray"/>
+        </w:rPr>
+        <w:t>]</w:t>
+      </w:r>
+      <w:r>
+        <w:rPr>
+          <w:rFonts w:ascii="Consolas" w:hAnsi="Consolas"/>
+          <w:sz w:val="16"/>
+          <w:szCs w:val="16"/>
+          <w:highlight w:val="lightGray"/>
+        </w:rPr>
+        <w:t>,</w:t>
       </w:r>
     </w:p>
     <w:p>
@@ -260,7 +389,47 @@
           <w:szCs w:val="16"/>
           <w:highlight w:val="lightGray"/>
         </w:rPr>
-        <w:t xml:space="preserve">  "hashedPassword": "$2a$08$XdvNkfdNIL8F8xsuIUeSbNOFgK0M0iV5HOskfVn7.PWncShU.O",</w:t>
+        <w:t xml:space="preserve">  "</w:t>
+      </w:r>
+      <w:proofErr w:type="spellStart"/>
+      <w:r>
+        <w:rPr>
+          <w:rFonts w:ascii="Consolas" w:hAnsi="Consolas"/>
+          <w:sz w:val="16"/>
+          <w:szCs w:val="16"/>
+          <w:highlight w:val="lightGray"/>
+        </w:rPr>
+        <w:t>hashedPassword</w:t>
+      </w:r>
+      <w:proofErr w:type="spellEnd"/>
+      <w:r>
+        <w:rPr>
+          <w:rFonts w:ascii="Consolas" w:hAnsi="Consolas"/>
+          <w:sz w:val="16"/>
+          <w:szCs w:val="16"/>
+          <w:highlight w:val="lightGray"/>
+        </w:rPr>
+        <w:t>": "</w:t>
+      </w:r>
+      <w:proofErr w:type="gramStart"/>
+      <w:r>
+        <w:rPr>
+          <w:rFonts w:ascii="Consolas" w:hAnsi="Consolas"/>
+          <w:sz w:val="16"/>
+          <w:szCs w:val="16"/>
+          <w:highlight w:val="lightGray"/>
+        </w:rPr>
+        <w:t>$2a$08$XdvNkfdNIL8F8xsuIUeSbNOFgK0M0iV5HOskfVn7.PWncShU.O</w:t>
+      </w:r>
+      <w:proofErr w:type="gramEnd"/>
+      <w:r>
+        <w:rPr>
+          <w:rFonts w:ascii="Consolas" w:hAnsi="Consolas"/>
+          <w:sz w:val="16"/>
+          <w:szCs w:val="16"/>
+          <w:highlight w:val="lightGray"/>
+        </w:rPr>
+        <w:t>",</w:t>
       </w:r>
     </w:p>
     <w:p>
@@ -336,7 +505,27 @@
           <w:szCs w:val="16"/>
           <w:highlight w:val="lightGray"/>
         </w:rPr>
-        <w:t xml:space="preserve">  "lastupdatedDate": {"$date": "2023-03-28T18:54:40.000Z"}</w:t>
+        <w:t xml:space="preserve">  "</w:t>
+      </w:r>
+      <w:proofErr w:type="spellStart"/>
+      <w:r>
+        <w:rPr>
+          <w:rFonts w:ascii="Consolas" w:hAnsi="Consolas"/>
+          <w:sz w:val="16"/>
+          <w:szCs w:val="16"/>
+          <w:highlight w:val="lightGray"/>
+        </w:rPr>
+        <w:t>lastupdatedDate</w:t>
+      </w:r>
+      <w:proofErr w:type="spellEnd"/>
+      <w:r>
+        <w:rPr>
+          <w:rFonts w:ascii="Consolas" w:hAnsi="Consolas"/>
+          <w:sz w:val="16"/>
+          <w:szCs w:val="16"/>
+          <w:highlight w:val="lightGray"/>
+        </w:rPr>
+        <w:t>": {"$date": "2023-03-28T18:54:40.000Z"}</w:t>
       </w:r>
     </w:p>
     <w:p>
@@ -553,7 +742,7 @@
                 <w:sz w:val="16"/>
                 <w:szCs w:val="16"/>
               </w:rPr>
-              <w:t>String</w:t>
+              <w:t>Array</w:t>
             </w:r>
           </w:p>
         </w:tc>
@@ -729,6 +918,7 @@
                 <w:szCs w:val="16"/>
               </w:rPr>
             </w:pPr>
+            <w:proofErr w:type="spellStart"/>
             <w:r>
               <w:rPr>
                 <w:rFonts w:cstheme="minorHAnsi"/>
@@ -737,6 +927,7 @@
               </w:rPr>
               <w:t>hashedPassword</w:t>
             </w:r>
+            <w:proofErr w:type="spellEnd"/>
           </w:p>
         </w:tc>
         <w:tc>
@@ -841,13 +1032,41 @@
                 <w:szCs w:val="16"/>
               </w:rPr>
             </w:pPr>
-            <w:r>
-              <w:rPr>
-                <w:rFonts w:cstheme="minorHAnsi"/>
-                <w:sz w:val="16"/>
-                <w:szCs w:val="16"/>
-              </w:rPr>
-              <w:t>EventID of all user is registered</w:t>
+            <w:proofErr w:type="spellStart"/>
+            <w:r>
+              <w:rPr>
+                <w:rFonts w:cstheme="minorHAnsi"/>
+                <w:sz w:val="16"/>
+                <w:szCs w:val="16"/>
+              </w:rPr>
+              <w:t>EventID</w:t>
+            </w:r>
+            <w:proofErr w:type="spellEnd"/>
+            <w:r>
+              <w:rPr>
+                <w:rFonts w:cstheme="minorHAnsi"/>
+                <w:sz w:val="16"/>
+                <w:szCs w:val="16"/>
+              </w:rPr>
+              <w:t xml:space="preserve"> of all </w:t>
+            </w:r>
+            <w:proofErr w:type="gramStart"/>
+            <w:r>
+              <w:rPr>
+                <w:rFonts w:cstheme="minorHAnsi"/>
+                <w:sz w:val="16"/>
+                <w:szCs w:val="16"/>
+              </w:rPr>
+              <w:t>user</w:t>
+            </w:r>
+            <w:proofErr w:type="gramEnd"/>
+            <w:r>
+              <w:rPr>
+                <w:rFonts w:cstheme="minorHAnsi"/>
+                <w:sz w:val="16"/>
+                <w:szCs w:val="16"/>
+              </w:rPr>
+              <w:t xml:space="preserve"> is registered</w:t>
             </w:r>
           </w:p>
         </w:tc>
@@ -865,6 +1084,7 @@
                 <w:szCs w:val="16"/>
               </w:rPr>
             </w:pPr>
+            <w:proofErr w:type="spellStart"/>
             <w:r>
               <w:rPr>
                 <w:rFonts w:cstheme="minorHAnsi"/>
@@ -873,6 +1093,7 @@
               </w:rPr>
               <w:t>lastupdatedDate</w:t>
             </w:r>
+            <w:proofErr w:type="spellEnd"/>
           </w:p>
         </w:tc>
         <w:tc>
@@ -946,7 +1167,7 @@
           <w:bCs/>
           <w:u w:val="single"/>
         </w:rPr>
-        <w:t>Buildings</w:t>
+        <w:t>Locations</w:t>
       </w:r>
       <w:r>
         <w:rPr>
@@ -970,14 +1191,30 @@
           <w:sz w:val="20"/>
           <w:szCs w:val="20"/>
         </w:rPr>
-        <w:t>Buildings</w:t>
+        <w:t>Locations</w:t>
       </w:r>
       <w:r>
         <w:rPr>
           <w:sz w:val="20"/>
           <w:szCs w:val="20"/>
         </w:rPr>
-        <w:t xml:space="preserve"> collection will store all details of Buildings present on campus. Administrators will be able to add/remove/edit this details.</w:t>
+        <w:t xml:space="preserve"> collection will store all details of Buildings present on campus. Administrators will be able to add/remove/edit </w:t>
+      </w:r>
+      <w:proofErr w:type="gramStart"/>
+      <w:r>
+        <w:rPr>
+          <w:sz w:val="20"/>
+          <w:szCs w:val="20"/>
+        </w:rPr>
+        <w:t>this details</w:t>
+      </w:r>
+      <w:proofErr w:type="gramEnd"/>
+      <w:r>
+        <w:rPr>
+          <w:sz w:val="20"/>
+          <w:szCs w:val="20"/>
+        </w:rPr>
+        <w:t>.</w:t>
       </w:r>
     </w:p>
     <w:p>
@@ -1017,7 +1254,27 @@
           <w:szCs w:val="16"/>
           <w:highlight w:val="lightGray"/>
         </w:rPr>
-        <w:t xml:space="preserve">  "_id": {"$oid": "64236f804eebf566c9d8d8de"},</w:t>
+        <w:t xml:space="preserve">  "_id": {"$</w:t>
+      </w:r>
+      <w:proofErr w:type="spellStart"/>
+      <w:r>
+        <w:rPr>
+          <w:rFonts w:ascii="Consolas" w:hAnsi="Consolas"/>
+          <w:sz w:val="16"/>
+          <w:szCs w:val="16"/>
+          <w:highlight w:val="lightGray"/>
+        </w:rPr>
+        <w:t>oid</w:t>
+      </w:r>
+      <w:proofErr w:type="spellEnd"/>
+      <w:r>
+        <w:rPr>
+          <w:rFonts w:ascii="Consolas" w:hAnsi="Consolas"/>
+          <w:sz w:val="16"/>
+          <w:szCs w:val="16"/>
+          <w:highlight w:val="lightGray"/>
+        </w:rPr>
+        <w:t>": "64236f804eebf566c9d8d8de"},</w:t>
       </w:r>
     </w:p>
     <w:p>
@@ -1077,27 +1334,94 @@
           <w:szCs w:val="16"/>
           <w:highlight w:val="lightGray"/>
         </w:rPr>
-        <w:t xml:space="preserve">  "type": "administrative",</w:t>
-      </w:r>
-    </w:p>
-    <w:p>
-      <w:pPr>
-        <w:spacing w:after="0" w:line="240" w:lineRule="auto"/>
-        <w:rPr>
-          <w:rFonts w:ascii="Consolas" w:hAnsi="Consolas"/>
-          <w:sz w:val="16"/>
-          <w:szCs w:val="16"/>
-          <w:highlight w:val="lightGray"/>
-        </w:rPr>
-      </w:pPr>
-      <w:r>
-        <w:rPr>
-          <w:rFonts w:ascii="Consolas" w:hAnsi="Consolas"/>
-          <w:sz w:val="16"/>
-          <w:szCs w:val="16"/>
-          <w:highlight w:val="lightGray"/>
-        </w:rPr>
-        <w:t xml:space="preserve">  "operating_hours": ["08:00:00","23:00:00"],</w:t>
+        <w:t xml:space="preserve">  "type": </w:t>
+      </w:r>
+      <w:r>
+        <w:rPr>
+          <w:rFonts w:ascii="Consolas" w:hAnsi="Consolas"/>
+          <w:sz w:val="16"/>
+          <w:szCs w:val="16"/>
+          <w:highlight w:val="lightGray"/>
+        </w:rPr>
+        <w:t>[</w:t>
+      </w:r>
+      <w:r>
+        <w:rPr>
+          <w:rFonts w:ascii="Consolas" w:hAnsi="Consolas"/>
+          <w:sz w:val="16"/>
+          <w:szCs w:val="16"/>
+          <w:highlight w:val="lightGray"/>
+        </w:rPr>
+        <w:t>"administrative"</w:t>
+      </w:r>
+      <w:r>
+        <w:rPr>
+          <w:rFonts w:ascii="Consolas" w:hAnsi="Consolas"/>
+          <w:sz w:val="16"/>
+          <w:szCs w:val="16"/>
+          <w:highlight w:val="lightGray"/>
+        </w:rPr>
+        <w:t>]</w:t>
+      </w:r>
+      <w:r>
+        <w:rPr>
+          <w:rFonts w:ascii="Consolas" w:hAnsi="Consolas"/>
+          <w:sz w:val="16"/>
+          <w:szCs w:val="16"/>
+          <w:highlight w:val="lightGray"/>
+        </w:rPr>
+        <w:t>,</w:t>
+      </w:r>
+    </w:p>
+    <w:p>
+      <w:pPr>
+        <w:spacing w:after="0" w:line="240" w:lineRule="auto"/>
+        <w:rPr>
+          <w:rFonts w:ascii="Consolas" w:hAnsi="Consolas"/>
+          <w:sz w:val="16"/>
+          <w:szCs w:val="16"/>
+          <w:highlight w:val="lightGray"/>
+        </w:rPr>
+      </w:pPr>
+      <w:r>
+        <w:rPr>
+          <w:rFonts w:ascii="Consolas" w:hAnsi="Consolas"/>
+          <w:sz w:val="16"/>
+          <w:szCs w:val="16"/>
+          <w:highlight w:val="lightGray"/>
+        </w:rPr>
+        <w:t xml:space="preserve">  "</w:t>
+      </w:r>
+      <w:proofErr w:type="spellStart"/>
+      <w:proofErr w:type="gramStart"/>
+      <w:r>
+        <w:rPr>
+          <w:rFonts w:ascii="Consolas" w:hAnsi="Consolas"/>
+          <w:sz w:val="16"/>
+          <w:szCs w:val="16"/>
+          <w:highlight w:val="lightGray"/>
+        </w:rPr>
+        <w:t>operating</w:t>
+      </w:r>
+      <w:proofErr w:type="gramEnd"/>
+      <w:r>
+        <w:rPr>
+          <w:rFonts w:ascii="Consolas" w:hAnsi="Consolas"/>
+          <w:sz w:val="16"/>
+          <w:szCs w:val="16"/>
+          <w:highlight w:val="lightGray"/>
+        </w:rPr>
+        <w:t>_hours</w:t>
+      </w:r>
+      <w:proofErr w:type="spellEnd"/>
+      <w:r>
+        <w:rPr>
+          <w:rFonts w:ascii="Consolas" w:hAnsi="Consolas"/>
+          <w:sz w:val="16"/>
+          <w:szCs w:val="16"/>
+          <w:highlight w:val="lightGray"/>
+        </w:rPr>
+        <w:t>": ["08:00:00","23:00:00"],</w:t>
       </w:r>
     </w:p>
     <w:p>
@@ -1157,27 +1481,78 @@
           <w:szCs w:val="16"/>
           <w:highlight w:val="lightGray"/>
         </w:rPr>
-        <w:t xml:space="preserve">      "_id": {$oid": "64236f804eebf566c9d8d8df"},</w:t>
-      </w:r>
-    </w:p>
-    <w:p>
-      <w:pPr>
-        <w:spacing w:after="0" w:line="240" w:lineRule="auto"/>
-        <w:rPr>
-          <w:rFonts w:ascii="Consolas" w:hAnsi="Consolas"/>
-          <w:sz w:val="16"/>
-          <w:szCs w:val="16"/>
-          <w:highlight w:val="lightGray"/>
-        </w:rPr>
-      </w:pPr>
-      <w:r>
-        <w:rPr>
-          <w:rFonts w:ascii="Consolas" w:hAnsi="Consolas"/>
-          <w:sz w:val="16"/>
-          <w:szCs w:val="16"/>
-          <w:highlight w:val="lightGray"/>
-        </w:rPr>
-        <w:t xml:space="preserve">      "room_number": </w:t>
+        <w:t xml:space="preserve">      "_id": {$</w:t>
+      </w:r>
+      <w:proofErr w:type="spellStart"/>
+      <w:r>
+        <w:rPr>
+          <w:rFonts w:ascii="Consolas" w:hAnsi="Consolas"/>
+          <w:sz w:val="16"/>
+          <w:szCs w:val="16"/>
+          <w:highlight w:val="lightGray"/>
+        </w:rPr>
+        <w:t>oid</w:t>
+      </w:r>
+      <w:proofErr w:type="spellEnd"/>
+      <w:r>
+        <w:rPr>
+          <w:rFonts w:ascii="Consolas" w:hAnsi="Consolas"/>
+          <w:sz w:val="16"/>
+          <w:szCs w:val="16"/>
+          <w:highlight w:val="lightGray"/>
+        </w:rPr>
+        <w:t>": "64236f804eebf566c9d8d8df"},</w:t>
+      </w:r>
+    </w:p>
+    <w:p>
+      <w:pPr>
+        <w:spacing w:after="0" w:line="240" w:lineRule="auto"/>
+        <w:rPr>
+          <w:rFonts w:ascii="Consolas" w:hAnsi="Consolas"/>
+          <w:sz w:val="16"/>
+          <w:szCs w:val="16"/>
+          <w:highlight w:val="lightGray"/>
+        </w:rPr>
+      </w:pPr>
+      <w:r>
+        <w:rPr>
+          <w:rFonts w:ascii="Consolas" w:hAnsi="Consolas"/>
+          <w:sz w:val="16"/>
+          <w:szCs w:val="16"/>
+          <w:highlight w:val="lightGray"/>
+        </w:rPr>
+        <w:t xml:space="preserve">      "</w:t>
+      </w:r>
+      <w:proofErr w:type="spellStart"/>
+      <w:proofErr w:type="gramStart"/>
+      <w:r>
+        <w:rPr>
+          <w:rFonts w:ascii="Consolas" w:hAnsi="Consolas"/>
+          <w:sz w:val="16"/>
+          <w:szCs w:val="16"/>
+          <w:highlight w:val="lightGray"/>
+        </w:rPr>
+        <w:t>room</w:t>
+      </w:r>
+      <w:proofErr w:type="gramEnd"/>
+      <w:r>
+        <w:rPr>
+          <w:rFonts w:ascii="Consolas" w:hAnsi="Consolas"/>
+          <w:sz w:val="16"/>
+          <w:szCs w:val="16"/>
+          <w:highlight w:val="lightGray"/>
+        </w:rPr>
+        <w:t>_number</w:t>
+      </w:r>
+      <w:proofErr w:type="spellEnd"/>
+      <w:r>
+        <w:rPr>
+          <w:rFonts w:ascii="Consolas" w:hAnsi="Consolas"/>
+          <w:sz w:val="16"/>
+          <w:szCs w:val="16"/>
+          <w:highlight w:val="lightGray"/>
+        </w:rPr>
+        <w:t xml:space="preserve">": </w:t>
       </w:r>
       <w:r>
         <w:rPr>
@@ -1235,7 +1610,38 @@
           <w:szCs w:val="16"/>
           <w:highlight w:val="lightGray"/>
         </w:rPr>
-        <w:t xml:space="preserve">      "floor_number": </w:t>
+        <w:t xml:space="preserve">      "</w:t>
+      </w:r>
+      <w:proofErr w:type="spellStart"/>
+      <w:proofErr w:type="gramStart"/>
+      <w:r>
+        <w:rPr>
+          <w:rFonts w:ascii="Consolas" w:hAnsi="Consolas"/>
+          <w:sz w:val="16"/>
+          <w:szCs w:val="16"/>
+          <w:highlight w:val="lightGray"/>
+        </w:rPr>
+        <w:t>floor</w:t>
+      </w:r>
+      <w:proofErr w:type="gramEnd"/>
+      <w:r>
+        <w:rPr>
+          <w:rFonts w:ascii="Consolas" w:hAnsi="Consolas"/>
+          <w:sz w:val="16"/>
+          <w:szCs w:val="16"/>
+          <w:highlight w:val="lightGray"/>
+        </w:rPr>
+        <w:t>_number</w:t>
+      </w:r>
+      <w:proofErr w:type="spellEnd"/>
+      <w:r>
+        <w:rPr>
+          <w:rFonts w:ascii="Consolas" w:hAnsi="Consolas"/>
+          <w:sz w:val="16"/>
+          <w:szCs w:val="16"/>
+          <w:highlight w:val="lightGray"/>
+        </w:rPr>
+        <w:t xml:space="preserve">": </w:t>
       </w:r>
       <w:r>
         <w:rPr>
@@ -2014,7 +2420,27 @@
           <w:szCs w:val="16"/>
           <w:highlight w:val="lightGray"/>
         </w:rPr>
-        <w:t xml:space="preserve">  "lastupdatedDate": {"$date": "2023-03-28T18:54:40.000Z"}</w:t>
+        <w:t xml:space="preserve">  "</w:t>
+      </w:r>
+      <w:proofErr w:type="spellStart"/>
+      <w:r>
+        <w:rPr>
+          <w:rFonts w:ascii="Consolas" w:hAnsi="Consolas"/>
+          <w:sz w:val="16"/>
+          <w:szCs w:val="16"/>
+          <w:highlight w:val="lightGray"/>
+        </w:rPr>
+        <w:t>lastupdatedDate</w:t>
+      </w:r>
+      <w:proofErr w:type="spellEnd"/>
+      <w:r>
+        <w:rPr>
+          <w:rFonts w:ascii="Consolas" w:hAnsi="Consolas"/>
+          <w:sz w:val="16"/>
+          <w:szCs w:val="16"/>
+          <w:highlight w:val="lightGray"/>
+        </w:rPr>
+        <w:t>": {"$date": "2023-03-28T18:54:40.000Z"}</w:t>
       </w:r>
     </w:p>
     <w:p>
@@ -2045,7 +2471,7 @@
       </w:tblPr>
       <w:tblGrid>
         <w:gridCol w:w="1319"/>
-        <w:gridCol w:w="758"/>
+        <w:gridCol w:w="896"/>
         <w:gridCol w:w="6042"/>
       </w:tblGrid>
       <w:tr>
@@ -2366,7 +2792,7 @@
                 <w:sz w:val="16"/>
                 <w:szCs w:val="16"/>
               </w:rPr>
-              <w:t>String</w:t>
+              <w:t>Array</w:t>
             </w:r>
           </w:p>
         </w:tc>
@@ -2438,6 +2864,7 @@
                 <w:szCs w:val="16"/>
               </w:rPr>
             </w:pPr>
+            <w:proofErr w:type="spellStart"/>
             <w:r>
               <w:rPr>
                 <w:rFonts w:cstheme="minorHAnsi"/>
@@ -2446,6 +2873,7 @@
               </w:rPr>
               <w:t>Operating_hours</w:t>
             </w:r>
+            <w:proofErr w:type="spellEnd"/>
           </w:p>
         </w:tc>
         <w:tc>
@@ -2488,7 +2916,89 @@
                 <w:sz w:val="16"/>
                 <w:szCs w:val="16"/>
               </w:rPr>
-              <w:t>[Start_time (hh:mm:ss), End_time (hh:mm:ss)]</w:t>
+              <w:t>[</w:t>
+            </w:r>
+            <w:proofErr w:type="spellStart"/>
+            <w:r>
+              <w:rPr>
+                <w:rFonts w:cstheme="minorHAnsi"/>
+                <w:sz w:val="16"/>
+                <w:szCs w:val="16"/>
+              </w:rPr>
+              <w:t>Start_time</w:t>
+            </w:r>
+            <w:proofErr w:type="spellEnd"/>
+            <w:r>
+              <w:rPr>
+                <w:rFonts w:cstheme="minorHAnsi"/>
+                <w:sz w:val="16"/>
+                <w:szCs w:val="16"/>
+              </w:rPr>
+              <w:t xml:space="preserve"> (</w:t>
+            </w:r>
+            <w:proofErr w:type="spellStart"/>
+            <w:r>
+              <w:rPr>
+                <w:rFonts w:cstheme="minorHAnsi"/>
+                <w:sz w:val="16"/>
+                <w:szCs w:val="16"/>
+              </w:rPr>
+              <w:t>hh:</w:t>
+            </w:r>
+            <w:proofErr w:type="gramStart"/>
+            <w:r>
+              <w:rPr>
+                <w:rFonts w:cstheme="minorHAnsi"/>
+                <w:sz w:val="16"/>
+                <w:szCs w:val="16"/>
+              </w:rPr>
+              <w:t>mm:ss</w:t>
+            </w:r>
+            <w:proofErr w:type="spellEnd"/>
+            <w:proofErr w:type="gramEnd"/>
+            <w:r>
+              <w:rPr>
+                <w:rFonts w:cstheme="minorHAnsi"/>
+                <w:sz w:val="16"/>
+                <w:szCs w:val="16"/>
+              </w:rPr>
+              <w:t xml:space="preserve">), </w:t>
+            </w:r>
+            <w:proofErr w:type="spellStart"/>
+            <w:r>
+              <w:rPr>
+                <w:rFonts w:cstheme="minorHAnsi"/>
+                <w:sz w:val="16"/>
+                <w:szCs w:val="16"/>
+              </w:rPr>
+              <w:t>End_time</w:t>
+            </w:r>
+            <w:proofErr w:type="spellEnd"/>
+            <w:r>
+              <w:rPr>
+                <w:rFonts w:cstheme="minorHAnsi"/>
+                <w:sz w:val="16"/>
+                <w:szCs w:val="16"/>
+              </w:rPr>
+              <w:t xml:space="preserve"> (</w:t>
+            </w:r>
+            <w:proofErr w:type="spellStart"/>
+            <w:r>
+              <w:rPr>
+                <w:rFonts w:cstheme="minorHAnsi"/>
+                <w:sz w:val="16"/>
+                <w:szCs w:val="16"/>
+              </w:rPr>
+              <w:t>hh:mm:ss</w:t>
+            </w:r>
+            <w:proofErr w:type="spellEnd"/>
+            <w:r>
+              <w:rPr>
+                <w:rFonts w:cstheme="minorHAnsi"/>
+                <w:sz w:val="16"/>
+                <w:szCs w:val="16"/>
+              </w:rPr>
+              <w:t>)]</w:t>
             </w:r>
           </w:p>
           <w:p>
@@ -2551,7 +3061,7 @@
                 <w:sz w:val="16"/>
                 <w:szCs w:val="16"/>
               </w:rPr>
-              <w:t>Array</w:t>
+              <w:t>Sub-Document</w:t>
             </w:r>
           </w:p>
         </w:tc>
@@ -2573,7 +3083,15 @@
                 <w:sz w:val="16"/>
                 <w:szCs w:val="16"/>
               </w:rPr>
-              <w:t>Array of Room Details</w:t>
+              <w:t>Sub-documents</w:t>
+            </w:r>
+            <w:r>
+              <w:rPr>
+                <w:rFonts w:cstheme="minorHAnsi"/>
+                <w:sz w:val="16"/>
+                <w:szCs w:val="16"/>
+              </w:rPr>
+              <w:t xml:space="preserve"> of Room Details</w:t>
             </w:r>
           </w:p>
           <w:p>
@@ -2601,13 +3119,23 @@
                 <w:szCs w:val="16"/>
               </w:rPr>
             </w:pPr>
-            <w:r>
-              <w:rPr>
-                <w:rFonts w:cstheme="minorHAnsi"/>
-                <w:sz w:val="16"/>
-                <w:szCs w:val="16"/>
-              </w:rPr>
-              <w:t>Room_number: Number of Room in Building</w:t>
+            <w:proofErr w:type="spellStart"/>
+            <w:r>
+              <w:rPr>
+                <w:rFonts w:cstheme="minorHAnsi"/>
+                <w:sz w:val="16"/>
+                <w:szCs w:val="16"/>
+              </w:rPr>
+              <w:t>Room_number</w:t>
+            </w:r>
+            <w:proofErr w:type="spellEnd"/>
+            <w:r>
+              <w:rPr>
+                <w:rFonts w:cstheme="minorHAnsi"/>
+                <w:sz w:val="16"/>
+                <w:szCs w:val="16"/>
+              </w:rPr>
+              <w:t>: Number of Room in Building</w:t>
             </w:r>
           </w:p>
           <w:p>
@@ -2635,13 +3163,23 @@
                 <w:szCs w:val="16"/>
               </w:rPr>
             </w:pPr>
-            <w:r>
-              <w:rPr>
-                <w:rFonts w:cstheme="minorHAnsi"/>
-                <w:sz w:val="16"/>
-                <w:szCs w:val="16"/>
-              </w:rPr>
-              <w:t>Floor_number: Floor number where building is located.</w:t>
+            <w:proofErr w:type="spellStart"/>
+            <w:r>
+              <w:rPr>
+                <w:rFonts w:cstheme="minorHAnsi"/>
+                <w:sz w:val="16"/>
+                <w:szCs w:val="16"/>
+              </w:rPr>
+              <w:t>Floor_number</w:t>
+            </w:r>
+            <w:proofErr w:type="spellEnd"/>
+            <w:r>
+              <w:rPr>
+                <w:rFonts w:cstheme="minorHAnsi"/>
+                <w:sz w:val="16"/>
+                <w:szCs w:val="16"/>
+              </w:rPr>
+              <w:t>: Floor number where building is located.</w:t>
             </w:r>
           </w:p>
           <w:p>
@@ -2821,6 +3359,7 @@
                       <w:szCs w:val="16"/>
                     </w:rPr>
                   </w:pPr>
+                  <w:proofErr w:type="spellStart"/>
                   <w:r>
                     <w:rPr>
                       <w:rFonts w:cstheme="minorHAnsi"/>
@@ -2829,6 +3368,7 @@
                     </w:rPr>
                     <w:t>Room_number</w:t>
                   </w:r>
+                  <w:proofErr w:type="spellEnd"/>
                 </w:p>
               </w:tc>
               <w:tc>
@@ -2957,6 +3497,7 @@
                       <w:szCs w:val="16"/>
                     </w:rPr>
                   </w:pPr>
+                  <w:proofErr w:type="spellStart"/>
                   <w:r>
                     <w:rPr>
                       <w:rFonts w:cstheme="minorHAnsi"/>
@@ -2965,6 +3506,7 @@
                     </w:rPr>
                     <w:t>Floor_number</w:t>
                   </w:r>
+                  <w:proofErr w:type="spellEnd"/>
                 </w:p>
               </w:tc>
               <w:tc>
@@ -3094,13 +3636,23 @@
                     </w:rPr>
                     <w:t>(</w:t>
                   </w:r>
+                  <w:proofErr w:type="gramStart"/>
                   <w:r>
                     <w:rPr>
                       <w:rFonts w:cstheme="minorHAnsi"/>
                       <w:sz w:val="16"/>
                       <w:szCs w:val="16"/>
                     </w:rPr>
-                    <w:t>classroom, admin, laboratory</w:t>
+                    <w:t>classroom</w:t>
+                  </w:r>
+                  <w:proofErr w:type="gramEnd"/>
+                  <w:r>
+                    <w:rPr>
+                      <w:rFonts w:cstheme="minorHAnsi"/>
+                      <w:sz w:val="16"/>
+                      <w:szCs w:val="16"/>
+                    </w:rPr>
+                    <w:t>, admin, laboratory</w:t>
                   </w:r>
                   <w:r>
                     <w:rPr>
@@ -3182,13 +3734,41 @@
                 <w:szCs w:val="16"/>
               </w:rPr>
             </w:pPr>
-            <w:r>
-              <w:rPr>
-                <w:rFonts w:cstheme="minorHAnsi"/>
-                <w:sz w:val="16"/>
-                <w:szCs w:val="16"/>
-              </w:rPr>
-              <w:t xml:space="preserve">GeoJSON Object containing co-ordinates of Building </w:t>
+            <w:proofErr w:type="spellStart"/>
+            <w:r>
+              <w:rPr>
+                <w:rFonts w:cstheme="minorHAnsi"/>
+                <w:sz w:val="16"/>
+                <w:szCs w:val="16"/>
+              </w:rPr>
+              <w:t>GeoJSON</w:t>
+            </w:r>
+            <w:proofErr w:type="spellEnd"/>
+            <w:r>
+              <w:rPr>
+                <w:rFonts w:cstheme="minorHAnsi"/>
+                <w:sz w:val="16"/>
+                <w:szCs w:val="16"/>
+              </w:rPr>
+              <w:t xml:space="preserve"> Object containing co-ordinates of </w:t>
+            </w:r>
+            <w:proofErr w:type="gramStart"/>
+            <w:r>
+              <w:rPr>
+                <w:rFonts w:cstheme="minorHAnsi"/>
+                <w:sz w:val="16"/>
+                <w:szCs w:val="16"/>
+              </w:rPr>
+              <w:t>Building</w:t>
+            </w:r>
+            <w:proofErr w:type="gramEnd"/>
+            <w:r>
+              <w:rPr>
+                <w:rFonts w:cstheme="minorHAnsi"/>
+                <w:sz w:val="16"/>
+                <w:szCs w:val="16"/>
+              </w:rPr>
+              <w:t xml:space="preserve"> </w:t>
             </w:r>
           </w:p>
           <w:p>
@@ -3251,7 +3831,7 @@
                 <w:sz w:val="16"/>
                 <w:szCs w:val="16"/>
               </w:rPr>
-              <w:t>Array</w:t>
+              <w:t>Sub-Document</w:t>
             </w:r>
           </w:p>
         </w:tc>
@@ -3273,16 +3853,34 @@
                 <w:sz w:val="16"/>
                 <w:szCs w:val="16"/>
               </w:rPr>
-              <w:t>Array of all entrance Point</w:t>
-            </w:r>
-            <w:r>
-              <w:rPr>
-                <w:rFonts w:cstheme="minorHAnsi"/>
-                <w:sz w:val="16"/>
-                <w:szCs w:val="16"/>
-              </w:rPr>
-              <w:t>s located within Area</w:t>
-            </w:r>
+              <w:t>Sub-Documents</w:t>
+            </w:r>
+            <w:r>
+              <w:rPr>
+                <w:rFonts w:cstheme="minorHAnsi"/>
+                <w:sz w:val="16"/>
+                <w:szCs w:val="16"/>
+              </w:rPr>
+              <w:t xml:space="preserve"> of all entrance Point</w:t>
+            </w:r>
+            <w:r>
+              <w:rPr>
+                <w:rFonts w:cstheme="minorHAnsi"/>
+                <w:sz w:val="16"/>
+                <w:szCs w:val="16"/>
+              </w:rPr>
+              <w:t xml:space="preserve">s located within </w:t>
+            </w:r>
+            <w:proofErr w:type="gramStart"/>
+            <w:r>
+              <w:rPr>
+                <w:rFonts w:cstheme="minorHAnsi"/>
+                <w:sz w:val="16"/>
+                <w:szCs w:val="16"/>
+              </w:rPr>
+              <w:t>Area</w:t>
+            </w:r>
+            <w:proofErr w:type="gramEnd"/>
           </w:p>
           <w:tbl>
             <w:tblPr>
@@ -3420,13 +4018,23 @@
                       <w:szCs w:val="16"/>
                     </w:rPr>
                   </w:pPr>
+                  <w:proofErr w:type="spellStart"/>
                   <w:r>
                     <w:rPr>
                       <w:rFonts w:cstheme="minorHAnsi"/>
                       <w:sz w:val="16"/>
                       <w:szCs w:val="16"/>
                     </w:rPr>
-                    <w:t>Geojson Object</w:t>
+                    <w:t>Geojson</w:t>
+                  </w:r>
+                  <w:proofErr w:type="spellEnd"/>
+                  <w:r>
+                    <w:rPr>
+                      <w:rFonts w:cstheme="minorHAnsi"/>
+                      <w:sz w:val="16"/>
+                      <w:szCs w:val="16"/>
+                    </w:rPr>
+                    <w:t xml:space="preserve"> Object</w:t>
                   </w:r>
                 </w:p>
                 <w:p>
@@ -3467,7 +4075,15 @@
                       <w:sz w:val="16"/>
                       <w:szCs w:val="16"/>
                     </w:rPr>
-                    <w:t>accessible</w:t>
+                    <w:t>A</w:t>
+                  </w:r>
+                  <w:r>
+                    <w:rPr>
+                      <w:rFonts w:cstheme="minorHAnsi"/>
+                      <w:sz w:val="16"/>
+                      <w:szCs w:val="16"/>
+                    </w:rPr>
+                    <w:t>ccessible</w:t>
                   </w:r>
                 </w:p>
               </w:tc>
@@ -3541,6 +4157,7 @@
                 <w:szCs w:val="16"/>
               </w:rPr>
             </w:pPr>
+            <w:proofErr w:type="spellStart"/>
             <w:r>
               <w:rPr>
                 <w:rFonts w:cstheme="minorHAnsi"/>
@@ -3549,6 +4166,7 @@
               </w:rPr>
               <w:t>lastupdatedDate</w:t>
             </w:r>
+            <w:proofErr w:type="spellEnd"/>
           </w:p>
         </w:tc>
         <w:tc>
@@ -3648,8 +4266,49 @@
           <w:sz w:val="20"/>
           <w:szCs w:val="20"/>
         </w:rPr>
-        <w:t>. Room_Location field of department will point to room_id from Locations table</w:t>
-      </w:r>
+        <w:t xml:space="preserve">. </w:t>
+      </w:r>
+      <w:proofErr w:type="spellStart"/>
+      <w:r>
+        <w:rPr>
+          <w:sz w:val="20"/>
+          <w:szCs w:val="20"/>
+        </w:rPr>
+        <w:t>Room_Location</w:t>
+      </w:r>
+      <w:proofErr w:type="spellEnd"/>
+      <w:r>
+        <w:rPr>
+          <w:sz w:val="20"/>
+          <w:szCs w:val="20"/>
+        </w:rPr>
+        <w:t xml:space="preserve"> field of department will point to </w:t>
+      </w:r>
+      <w:proofErr w:type="spellStart"/>
+      <w:r>
+        <w:rPr>
+          <w:sz w:val="20"/>
+          <w:szCs w:val="20"/>
+        </w:rPr>
+        <w:t>room_id</w:t>
+      </w:r>
+      <w:proofErr w:type="spellEnd"/>
+      <w:r>
+        <w:rPr>
+          <w:sz w:val="20"/>
+          <w:szCs w:val="20"/>
+        </w:rPr>
+        <w:t xml:space="preserve"> from Locations </w:t>
+      </w:r>
+      <w:proofErr w:type="gramStart"/>
+      <w:r>
+        <w:rPr>
+          <w:sz w:val="20"/>
+          <w:szCs w:val="20"/>
+        </w:rPr>
+        <w:t>table</w:t>
+      </w:r>
+      <w:proofErr w:type="gramEnd"/>
     </w:p>
     <w:p>
       <w:pPr>
@@ -3708,7 +4367,27 @@
           <w:szCs w:val="16"/>
           <w:highlight w:val="lightGray"/>
         </w:rPr>
-        <w:t xml:space="preserve">    "$oid": "642384e34eebf566c9d8d8e1"</w:t>
+        <w:t xml:space="preserve">    "$</w:t>
+      </w:r>
+      <w:proofErr w:type="spellStart"/>
+      <w:r>
+        <w:rPr>
+          <w:rFonts w:ascii="Consolas" w:hAnsi="Consolas"/>
+          <w:sz w:val="16"/>
+          <w:szCs w:val="16"/>
+          <w:highlight w:val="lightGray"/>
+        </w:rPr>
+        <w:t>oid</w:t>
+      </w:r>
+      <w:proofErr w:type="spellEnd"/>
+      <w:r>
+        <w:rPr>
+          <w:rFonts w:ascii="Consolas" w:hAnsi="Consolas"/>
+          <w:sz w:val="16"/>
+          <w:szCs w:val="16"/>
+          <w:highlight w:val="lightGray"/>
+        </w:rPr>
+        <w:t>": "642384e34eebf566c9d8d8e1"</w:t>
       </w:r>
     </w:p>
     <w:p>
@@ -3768,7 +4447,28 @@
           <w:szCs w:val="16"/>
           <w:highlight w:val="lightGray"/>
         </w:rPr>
-        <w:t xml:space="preserve">  "room_</w:t>
+        <w:t xml:space="preserve">  "</w:t>
+      </w:r>
+      <w:proofErr w:type="spellStart"/>
+      <w:proofErr w:type="gramStart"/>
+      <w:r>
+        <w:rPr>
+          <w:rFonts w:ascii="Consolas" w:hAnsi="Consolas"/>
+          <w:sz w:val="16"/>
+          <w:szCs w:val="16"/>
+          <w:highlight w:val="lightGray"/>
+        </w:rPr>
+        <w:t>room</w:t>
+      </w:r>
+      <w:proofErr w:type="gramEnd"/>
+      <w:r>
+        <w:rPr>
+          <w:rFonts w:ascii="Consolas" w:hAnsi="Consolas"/>
+          <w:sz w:val="16"/>
+          <w:szCs w:val="16"/>
+          <w:highlight w:val="lightGray"/>
+        </w:rPr>
+        <w:t>_</w:t>
       </w:r>
       <w:r>
         <w:rPr>
@@ -3779,14 +4479,51 @@
         </w:rPr>
         <w:t>id</w:t>
       </w:r>
-      <w:r>
-        <w:rPr>
-          <w:rFonts w:ascii="Consolas" w:hAnsi="Consolas"/>
-          <w:sz w:val="16"/>
-          <w:szCs w:val="16"/>
-          <w:highlight w:val="lightGray"/>
-        </w:rPr>
-        <w:t>": "64236f804eebf566c9d8d8df",</w:t>
+      <w:proofErr w:type="spellEnd"/>
+      <w:r>
+        <w:rPr>
+          <w:rFonts w:ascii="Consolas" w:hAnsi="Consolas"/>
+          <w:sz w:val="16"/>
+          <w:szCs w:val="16"/>
+          <w:highlight w:val="lightGray"/>
+        </w:rPr>
+        <w:t xml:space="preserve">": </w:t>
+      </w:r>
+      <w:r>
+        <w:rPr>
+          <w:rFonts w:ascii="Consolas" w:hAnsi="Consolas"/>
+          <w:sz w:val="16"/>
+          <w:szCs w:val="16"/>
+          <w:highlight w:val="lightGray"/>
+        </w:rPr>
+        <w:t>[</w:t>
+      </w:r>
+      <w:r>
+        <w:rPr>
+          <w:rFonts w:ascii="Consolas" w:hAnsi="Consolas"/>
+          <w:sz w:val="16"/>
+          <w:szCs w:val="16"/>
+          <w:highlight w:val="lightGray"/>
+        </w:rPr>
+        <w:t>"64236f804eebf566c9d8d8df"</w:t>
+      </w:r>
+      <w:r>
+        <w:rPr>
+          <w:rFonts w:ascii="Consolas" w:hAnsi="Consolas"/>
+          <w:sz w:val="16"/>
+          <w:szCs w:val="16"/>
+          <w:highlight w:val="lightGray"/>
+        </w:rPr>
+        <w:t>]</w:t>
+      </w:r>
+      <w:r>
+        <w:rPr>
+          <w:rFonts w:ascii="Consolas" w:hAnsi="Consolas"/>
+          <w:sz w:val="16"/>
+          <w:szCs w:val="16"/>
+          <w:highlight w:val="lightGray"/>
+        </w:rPr>
+        <w:t>,</w:t>
       </w:r>
     </w:p>
     <w:p>
@@ -3862,7 +4599,36 @@
           <w:szCs w:val="16"/>
           <w:highlight w:val="lightGray"/>
         </w:rPr>
-        <w:t xml:space="preserve">  "lastupdatedDate": {$date": "2023-03-28T18:54:40.000Z"}</w:t>
+        <w:t xml:space="preserve">  "</w:t>
+      </w:r>
+      <w:proofErr w:type="spellStart"/>
+      <w:r>
+        <w:rPr>
+          <w:rFonts w:ascii="Consolas" w:hAnsi="Consolas"/>
+          <w:sz w:val="16"/>
+          <w:szCs w:val="16"/>
+          <w:highlight w:val="lightGray"/>
+        </w:rPr>
+        <w:t>lastupdatedDate</w:t>
+      </w:r>
+      <w:proofErr w:type="spellEnd"/>
+      <w:r>
+        <w:rPr>
+          <w:rFonts w:ascii="Consolas" w:hAnsi="Consolas"/>
+          <w:sz w:val="16"/>
+          <w:szCs w:val="16"/>
+          <w:highlight w:val="lightGray"/>
+        </w:rPr>
+        <w:t>": {$date": "2023-03-28T18:54:40.000Z"}</w:t>
+      </w:r>
+      <w:r>
+        <w:rPr>
+          <w:rFonts w:ascii="Consolas" w:hAnsi="Consolas"/>
+          <w:sz w:val="16"/>
+          <w:szCs w:val="16"/>
+          <w:highlight w:val="lightGray"/>
+        </w:rPr>
+        <w:t xml:space="preserve"> </w:t>
       </w:r>
     </w:p>
     <w:p>
@@ -4120,6 +4886,7 @@
                 <w:szCs w:val="16"/>
               </w:rPr>
             </w:pPr>
+            <w:proofErr w:type="spellStart"/>
             <w:r>
               <w:rPr>
                 <w:rFonts w:cstheme="minorHAnsi"/>
@@ -4128,6 +4895,7 @@
               </w:rPr>
               <w:t>Room_id</w:t>
             </w:r>
+            <w:proofErr w:type="spellEnd"/>
           </w:p>
         </w:tc>
         <w:tc>
@@ -4148,7 +4916,7 @@
                 <w:sz w:val="16"/>
                 <w:szCs w:val="16"/>
               </w:rPr>
-              <w:t>String</w:t>
+              <w:t>Array</w:t>
             </w:r>
           </w:p>
         </w:tc>
@@ -4170,7 +4938,65 @@
                 <w:sz w:val="16"/>
                 <w:szCs w:val="16"/>
               </w:rPr>
-              <w:t xml:space="preserve">Room_id of Room where </w:t>
+              <w:t xml:space="preserve">Array of all </w:t>
+            </w:r>
+            <w:proofErr w:type="spellStart"/>
+            <w:r>
+              <w:rPr>
+                <w:rFonts w:cstheme="minorHAnsi"/>
+                <w:sz w:val="16"/>
+                <w:szCs w:val="16"/>
+              </w:rPr>
+              <w:t>Room_id</w:t>
+            </w:r>
+            <w:proofErr w:type="spellEnd"/>
+            <w:r>
+              <w:rPr>
+                <w:rFonts w:cstheme="minorHAnsi"/>
+                <w:sz w:val="16"/>
+                <w:szCs w:val="16"/>
+              </w:rPr>
+              <w:t xml:space="preserve"> f</w:t>
+            </w:r>
+            <w:r>
+              <w:rPr>
+                <w:rFonts w:cstheme="minorHAnsi"/>
+                <w:sz w:val="16"/>
+                <w:szCs w:val="16"/>
+              </w:rPr>
+              <w:t>or</w:t>
+            </w:r>
+            <w:r>
+              <w:rPr>
+                <w:rFonts w:cstheme="minorHAnsi"/>
+                <w:sz w:val="16"/>
+                <w:szCs w:val="16"/>
+              </w:rPr>
+              <w:t xml:space="preserve"> Room</w:t>
+            </w:r>
+            <w:r>
+              <w:rPr>
+                <w:rFonts w:cstheme="minorHAnsi"/>
+                <w:sz w:val="16"/>
+                <w:szCs w:val="16"/>
+              </w:rPr>
+              <w:t>s</w:t>
+            </w:r>
+            <w:r>
+              <w:rPr>
+                <w:rFonts w:cstheme="minorHAnsi"/>
+                <w:sz w:val="16"/>
+                <w:szCs w:val="16"/>
+              </w:rPr>
+              <w:t xml:space="preserve"> w</w:t>
+            </w:r>
+            <w:r>
+              <w:rPr>
+                <w:rFonts w:cstheme="minorHAnsi"/>
+                <w:sz w:val="16"/>
+                <w:szCs w:val="16"/>
+              </w:rPr>
+              <w:t>ithin department</w:t>
             </w:r>
           </w:p>
         </w:tc>
@@ -4264,6 +5090,7 @@
                 <w:szCs w:val="16"/>
               </w:rPr>
             </w:pPr>
+            <w:proofErr w:type="spellStart"/>
             <w:r>
               <w:rPr>
                 <w:rFonts w:cstheme="minorHAnsi"/>
@@ -4272,6 +5099,7 @@
               </w:rPr>
               <w:t>lastupdatedDate</w:t>
             </w:r>
+            <w:proofErr w:type="spellEnd"/>
           </w:p>
         </w:tc>
         <w:tc>
@@ -4414,7 +5242,27 @@
           <w:szCs w:val="16"/>
           <w:highlight w:val="lightGray"/>
         </w:rPr>
-        <w:t>"_id": {"$oid": "64236f804eebf566c9d9d8de"}</w:t>
+        <w:t>"_id": {"$</w:t>
+      </w:r>
+      <w:proofErr w:type="spellStart"/>
+      <w:r>
+        <w:rPr>
+          <w:rFonts w:ascii="Consolas" w:hAnsi="Consolas"/>
+          <w:sz w:val="16"/>
+          <w:szCs w:val="16"/>
+          <w:highlight w:val="lightGray"/>
+        </w:rPr>
+        <w:t>oid</w:t>
+      </w:r>
+      <w:proofErr w:type="spellEnd"/>
+      <w:r>
+        <w:rPr>
+          <w:rFonts w:ascii="Consolas" w:hAnsi="Consolas"/>
+          <w:sz w:val="16"/>
+          <w:szCs w:val="16"/>
+          <w:highlight w:val="lightGray"/>
+        </w:rPr>
+        <w:t>": "64236f804eebf566c9d9d8de"}</w:t>
       </w:r>
     </w:p>
     <w:p>
@@ -4494,7 +5342,38 @@
           <w:szCs w:val="16"/>
           <w:highlight w:val="lightGray"/>
         </w:rPr>
-        <w:t xml:space="preserve">  "event_date": ["2023-01-23","2023-04-24","1"],</w:t>
+        <w:t xml:space="preserve">  "</w:t>
+      </w:r>
+      <w:proofErr w:type="spellStart"/>
+      <w:proofErr w:type="gramStart"/>
+      <w:r>
+        <w:rPr>
+          <w:rFonts w:ascii="Consolas" w:hAnsi="Consolas"/>
+          <w:sz w:val="16"/>
+          <w:szCs w:val="16"/>
+          <w:highlight w:val="lightGray"/>
+        </w:rPr>
+        <w:t>event</w:t>
+      </w:r>
+      <w:proofErr w:type="gramEnd"/>
+      <w:r>
+        <w:rPr>
+          <w:rFonts w:ascii="Consolas" w:hAnsi="Consolas"/>
+          <w:sz w:val="16"/>
+          <w:szCs w:val="16"/>
+          <w:highlight w:val="lightGray"/>
+        </w:rPr>
+        <w:t>_date</w:t>
+      </w:r>
+      <w:proofErr w:type="spellEnd"/>
+      <w:r>
+        <w:rPr>
+          <w:rFonts w:ascii="Consolas" w:hAnsi="Consolas"/>
+          <w:sz w:val="16"/>
+          <w:szCs w:val="16"/>
+          <w:highlight w:val="lightGray"/>
+        </w:rPr>
+        <w:t>": ["2023-01-23","2023-04-24","1"],</w:t>
       </w:r>
     </w:p>
     <w:p>
@@ -4534,47 +5413,129 @@
           <w:szCs w:val="16"/>
           <w:highlight w:val="lightGray"/>
         </w:rPr>
-        <w:t xml:space="preserve">  "created_by": "64236d854eebf566c9d8d8da",</w:t>
-      </w:r>
-    </w:p>
-    <w:p>
-      <w:pPr>
-        <w:spacing w:after="0" w:line="240" w:lineRule="auto"/>
-        <w:rPr>
-          <w:rFonts w:ascii="Consolas" w:hAnsi="Consolas"/>
-          <w:sz w:val="16"/>
-          <w:szCs w:val="16"/>
-          <w:highlight w:val="lightGray"/>
-        </w:rPr>
-      </w:pPr>
-      <w:r>
-        <w:rPr>
-          <w:rFonts w:ascii="Consolas" w:hAnsi="Consolas"/>
-          <w:sz w:val="16"/>
-          <w:szCs w:val="16"/>
-          <w:highlight w:val="lightGray"/>
-        </w:rPr>
-        <w:t xml:space="preserve">  "location_id": ["6423a1a04eebf566c9d8d8ec","64236f804eebf566c9d9d8de"],</w:t>
-      </w:r>
-    </w:p>
-    <w:p>
-      <w:pPr>
-        <w:spacing w:after="0" w:line="240" w:lineRule="auto"/>
-        <w:rPr>
-          <w:rFonts w:ascii="Consolas" w:hAnsi="Consolas"/>
-          <w:sz w:val="16"/>
-          <w:szCs w:val="16"/>
-          <w:highlight w:val="lightGray"/>
-        </w:rPr>
-      </w:pPr>
-      <w:r>
-        <w:rPr>
-          <w:rFonts w:ascii="Consolas" w:hAnsi="Consolas"/>
-          <w:sz w:val="16"/>
-          <w:szCs w:val="16"/>
-          <w:highlight w:val="lightGray"/>
-        </w:rPr>
-        <w:t xml:space="preserve">  "lastupdatedDate": {"$date": "2023-03-28T18:54:40.000Z"}</w:t>
+        <w:t xml:space="preserve">  "</w:t>
+      </w:r>
+      <w:proofErr w:type="spellStart"/>
+      <w:proofErr w:type="gramStart"/>
+      <w:r>
+        <w:rPr>
+          <w:rFonts w:ascii="Consolas" w:hAnsi="Consolas"/>
+          <w:sz w:val="16"/>
+          <w:szCs w:val="16"/>
+          <w:highlight w:val="lightGray"/>
+        </w:rPr>
+        <w:t>created</w:t>
+      </w:r>
+      <w:proofErr w:type="gramEnd"/>
+      <w:r>
+        <w:rPr>
+          <w:rFonts w:ascii="Consolas" w:hAnsi="Consolas"/>
+          <w:sz w:val="16"/>
+          <w:szCs w:val="16"/>
+          <w:highlight w:val="lightGray"/>
+        </w:rPr>
+        <w:t>_by</w:t>
+      </w:r>
+      <w:proofErr w:type="spellEnd"/>
+      <w:r>
+        <w:rPr>
+          <w:rFonts w:ascii="Consolas" w:hAnsi="Consolas"/>
+          <w:sz w:val="16"/>
+          <w:szCs w:val="16"/>
+          <w:highlight w:val="lightGray"/>
+        </w:rPr>
+        <w:t>": "64236d854eebf566c9d8d8da",</w:t>
+      </w:r>
+    </w:p>
+    <w:p>
+      <w:pPr>
+        <w:spacing w:after="0" w:line="240" w:lineRule="auto"/>
+        <w:rPr>
+          <w:rFonts w:ascii="Consolas" w:hAnsi="Consolas"/>
+          <w:sz w:val="16"/>
+          <w:szCs w:val="16"/>
+          <w:highlight w:val="lightGray"/>
+        </w:rPr>
+      </w:pPr>
+      <w:r>
+        <w:rPr>
+          <w:rFonts w:ascii="Consolas" w:hAnsi="Consolas"/>
+          <w:sz w:val="16"/>
+          <w:szCs w:val="16"/>
+          <w:highlight w:val="lightGray"/>
+        </w:rPr>
+        <w:t xml:space="preserve">  "</w:t>
+      </w:r>
+      <w:proofErr w:type="spellStart"/>
+      <w:proofErr w:type="gramStart"/>
+      <w:r>
+        <w:rPr>
+          <w:rFonts w:ascii="Consolas" w:hAnsi="Consolas"/>
+          <w:sz w:val="16"/>
+          <w:szCs w:val="16"/>
+          <w:highlight w:val="lightGray"/>
+        </w:rPr>
+        <w:t>location</w:t>
+      </w:r>
+      <w:proofErr w:type="gramEnd"/>
+      <w:r>
+        <w:rPr>
+          <w:rFonts w:ascii="Consolas" w:hAnsi="Consolas"/>
+          <w:sz w:val="16"/>
+          <w:szCs w:val="16"/>
+          <w:highlight w:val="lightGray"/>
+        </w:rPr>
+        <w:t>_id</w:t>
+      </w:r>
+      <w:proofErr w:type="spellEnd"/>
+      <w:r>
+        <w:rPr>
+          <w:rFonts w:ascii="Consolas" w:hAnsi="Consolas"/>
+          <w:sz w:val="16"/>
+          <w:szCs w:val="16"/>
+          <w:highlight w:val="lightGray"/>
+        </w:rPr>
+        <w:t>": ["6423a1a04eebf566c9d8d8ec","64236f804eebf566c9d9d8de"],</w:t>
+      </w:r>
+    </w:p>
+    <w:p>
+      <w:pPr>
+        <w:spacing w:after="0" w:line="240" w:lineRule="auto"/>
+        <w:rPr>
+          <w:rFonts w:ascii="Consolas" w:hAnsi="Consolas"/>
+          <w:sz w:val="16"/>
+          <w:szCs w:val="16"/>
+          <w:highlight w:val="lightGray"/>
+        </w:rPr>
+      </w:pPr>
+      <w:r>
+        <w:rPr>
+          <w:rFonts w:ascii="Consolas" w:hAnsi="Consolas"/>
+          <w:sz w:val="16"/>
+          <w:szCs w:val="16"/>
+          <w:highlight w:val="lightGray"/>
+        </w:rPr>
+        <w:t xml:space="preserve">  "</w:t>
+      </w:r>
+      <w:proofErr w:type="spellStart"/>
+      <w:r>
+        <w:rPr>
+          <w:rFonts w:ascii="Consolas" w:hAnsi="Consolas"/>
+          <w:sz w:val="16"/>
+          <w:szCs w:val="16"/>
+          <w:highlight w:val="lightGray"/>
+        </w:rPr>
+        <w:t>lastupdatedDate</w:t>
+      </w:r>
+      <w:proofErr w:type="spellEnd"/>
+      <w:r>
+        <w:rPr>
+          <w:rFonts w:ascii="Consolas" w:hAnsi="Consolas"/>
+          <w:sz w:val="16"/>
+          <w:szCs w:val="16"/>
+          <w:highlight w:val="lightGray"/>
+        </w:rPr>
+        <w:t>": {"$date": "2023-03-28T18:54:40.000Z"}</w:t>
       </w:r>
     </w:p>
     <w:p>
@@ -4968,6 +5929,7 @@
                 <w:szCs w:val="16"/>
               </w:rPr>
             </w:pPr>
+            <w:proofErr w:type="spellStart"/>
             <w:r>
               <w:rPr>
                 <w:rFonts w:cstheme="minorHAnsi"/>
@@ -4976,6 +5938,7 @@
               </w:rPr>
               <w:t>Event_date</w:t>
             </w:r>
+            <w:proofErr w:type="spellEnd"/>
           </w:p>
         </w:tc>
         <w:tc>
@@ -5027,7 +5990,25 @@
                 <w:szCs w:val="16"/>
               </w:rPr>
               <w:br/>
-              <w:t xml:space="preserve">[Start_Date (string), </w:t>
+              <w:t>[</w:t>
+            </w:r>
+            <w:proofErr w:type="spellStart"/>
+            <w:r>
+              <w:rPr>
+                <w:rFonts w:cstheme="minorHAnsi"/>
+                <w:sz w:val="16"/>
+                <w:szCs w:val="16"/>
+              </w:rPr>
+              <w:t>Start_Date</w:t>
+            </w:r>
+            <w:proofErr w:type="spellEnd"/>
+            <w:r>
+              <w:rPr>
+                <w:rFonts w:cstheme="minorHAnsi"/>
+                <w:sz w:val="16"/>
+                <w:szCs w:val="16"/>
+              </w:rPr>
+              <w:t xml:space="preserve"> (string), </w:t>
             </w:r>
             <w:r>
               <w:rPr>
@@ -5036,7 +6017,24 @@
                 <w:szCs w:val="16"/>
               </w:rPr>
               <w:br/>
-              <w:t xml:space="preserve">End_date (string), </w:t>
+            </w:r>
+            <w:proofErr w:type="spellStart"/>
+            <w:r>
+              <w:rPr>
+                <w:rFonts w:cstheme="minorHAnsi"/>
+                <w:sz w:val="16"/>
+                <w:szCs w:val="16"/>
+              </w:rPr>
+              <w:t>End_date</w:t>
+            </w:r>
+            <w:proofErr w:type="spellEnd"/>
+            <w:r>
+              <w:rPr>
+                <w:rFonts w:cstheme="minorHAnsi"/>
+                <w:sz w:val="16"/>
+                <w:szCs w:val="16"/>
+              </w:rPr>
+              <w:t xml:space="preserve"> (string), </w:t>
             </w:r>
             <w:r>
               <w:rPr>
@@ -5045,8 +6043,17 @@
                 <w:szCs w:val="16"/>
               </w:rPr>
               <w:br/>
+            </w:r>
+            <w:proofErr w:type="spellStart"/>
+            <w:r>
+              <w:rPr>
+                <w:rFonts w:cstheme="minorHAnsi"/>
+                <w:sz w:val="16"/>
+                <w:szCs w:val="16"/>
+              </w:rPr>
               <w:t>Repeating_day_index</w:t>
             </w:r>
+            <w:proofErr w:type="spellEnd"/>
             <w:r>
               <w:rPr>
                 <w:rFonts w:cstheme="minorHAnsi"/>
@@ -5079,7 +6086,25 @@
                 <w:sz w:val="16"/>
                 <w:szCs w:val="16"/>
               </w:rPr>
-              <w:t>For Day_offset below will be values:</w:t>
+              <w:t xml:space="preserve">For </w:t>
+            </w:r>
+            <w:proofErr w:type="spellStart"/>
+            <w:r>
+              <w:rPr>
+                <w:rFonts w:cstheme="minorHAnsi"/>
+                <w:sz w:val="16"/>
+                <w:szCs w:val="16"/>
+              </w:rPr>
+              <w:t>Day_offset</w:t>
+            </w:r>
+            <w:proofErr w:type="spellEnd"/>
+            <w:r>
+              <w:rPr>
+                <w:rFonts w:cstheme="minorHAnsi"/>
+                <w:sz w:val="16"/>
+                <w:szCs w:val="16"/>
+              </w:rPr>
+              <w:t xml:space="preserve"> below will be values:</w:t>
             </w:r>
           </w:p>
           <w:p>
@@ -5348,7 +6373,43 @@
                 <w:sz w:val="16"/>
                 <w:szCs w:val="16"/>
               </w:rPr>
-              <w:t>[Start_time (string), End_time (string)]</w:t>
+              <w:t>[</w:t>
+            </w:r>
+            <w:proofErr w:type="spellStart"/>
+            <w:r>
+              <w:rPr>
+                <w:rFonts w:cstheme="minorHAnsi"/>
+                <w:sz w:val="16"/>
+                <w:szCs w:val="16"/>
+              </w:rPr>
+              <w:t>Start_time</w:t>
+            </w:r>
+            <w:proofErr w:type="spellEnd"/>
+            <w:r>
+              <w:rPr>
+                <w:rFonts w:cstheme="minorHAnsi"/>
+                <w:sz w:val="16"/>
+                <w:szCs w:val="16"/>
+              </w:rPr>
+              <w:t xml:space="preserve"> (string), </w:t>
+            </w:r>
+            <w:proofErr w:type="spellStart"/>
+            <w:r>
+              <w:rPr>
+                <w:rFonts w:cstheme="minorHAnsi"/>
+                <w:sz w:val="16"/>
+                <w:szCs w:val="16"/>
+              </w:rPr>
+              <w:t>End_time</w:t>
+            </w:r>
+            <w:proofErr w:type="spellEnd"/>
+            <w:r>
+              <w:rPr>
+                <w:rFonts w:cstheme="minorHAnsi"/>
+                <w:sz w:val="16"/>
+                <w:szCs w:val="16"/>
+              </w:rPr>
+              <w:t xml:space="preserve"> (string)]</w:t>
             </w:r>
           </w:p>
         </w:tc>
@@ -5366,6 +6427,7 @@
                 <w:szCs w:val="16"/>
               </w:rPr>
             </w:pPr>
+            <w:proofErr w:type="spellStart"/>
             <w:r>
               <w:rPr>
                 <w:rFonts w:cstheme="minorHAnsi"/>
@@ -5374,6 +6436,7 @@
               </w:rPr>
               <w:t>Created_By</w:t>
             </w:r>
+            <w:proofErr w:type="spellEnd"/>
           </w:p>
         </w:tc>
         <w:tc>
@@ -5434,6 +6497,7 @@
                 <w:szCs w:val="16"/>
               </w:rPr>
             </w:pPr>
+            <w:proofErr w:type="spellStart"/>
             <w:r>
               <w:rPr>
                 <w:rFonts w:cstheme="minorHAnsi"/>
@@ -5442,6 +6506,7 @@
               </w:rPr>
               <w:t>Location_id</w:t>
             </w:r>
+            <w:proofErr w:type="spellEnd"/>
           </w:p>
         </w:tc>
         <w:tc>
@@ -5484,33 +6549,96 @@
                 <w:sz w:val="16"/>
                 <w:szCs w:val="16"/>
               </w:rPr>
-              <w:t>[Building_id (string), Room_id (string)]</w:t>
-            </w:r>
-          </w:p>
-          <w:p>
-            <w:pPr>
-              <w:rPr>
-                <w:rFonts w:cstheme="minorHAnsi"/>
-                <w:sz w:val="16"/>
-                <w:szCs w:val="16"/>
-              </w:rPr>
-            </w:pPr>
-          </w:p>
-          <w:p>
-            <w:pPr>
-              <w:rPr>
-                <w:rFonts w:cstheme="minorHAnsi"/>
-                <w:sz w:val="16"/>
-                <w:szCs w:val="16"/>
-              </w:rPr>
-            </w:pPr>
-            <w:r>
-              <w:rPr>
-                <w:rFonts w:cstheme="minorHAnsi"/>
-                <w:sz w:val="16"/>
-                <w:szCs w:val="16"/>
-              </w:rPr>
-              <w:t>This Array can only one element</w:t>
+              <w:t>[</w:t>
+            </w:r>
+            <w:proofErr w:type="spellStart"/>
+            <w:r>
+              <w:rPr>
+                <w:rFonts w:cstheme="minorHAnsi"/>
+                <w:sz w:val="16"/>
+                <w:szCs w:val="16"/>
+              </w:rPr>
+              <w:t>Building_id</w:t>
+            </w:r>
+            <w:proofErr w:type="spellEnd"/>
+            <w:r>
+              <w:rPr>
+                <w:rFonts w:cstheme="minorHAnsi"/>
+                <w:sz w:val="16"/>
+                <w:szCs w:val="16"/>
+              </w:rPr>
+              <w:t xml:space="preserve"> (string), </w:t>
+            </w:r>
+            <w:proofErr w:type="spellStart"/>
+            <w:r>
+              <w:rPr>
+                <w:rFonts w:cstheme="minorHAnsi"/>
+                <w:sz w:val="16"/>
+                <w:szCs w:val="16"/>
+              </w:rPr>
+              <w:t>Room_id</w:t>
+            </w:r>
+            <w:proofErr w:type="spellEnd"/>
+            <w:r>
+              <w:rPr>
+                <w:rFonts w:cstheme="minorHAnsi"/>
+                <w:sz w:val="16"/>
+                <w:szCs w:val="16"/>
+              </w:rPr>
+              <w:t xml:space="preserve"> (string)]</w:t>
+            </w:r>
+          </w:p>
+          <w:p>
+            <w:pPr>
+              <w:tabs>
+                <w:tab w:val="left" w:pos="914"/>
+              </w:tabs>
+              <w:rPr>
+                <w:rFonts w:cstheme="minorHAnsi"/>
+                <w:sz w:val="16"/>
+                <w:szCs w:val="16"/>
+              </w:rPr>
+            </w:pPr>
+            <w:r>
+              <w:rPr>
+                <w:rFonts w:cstheme="minorHAnsi"/>
+                <w:sz w:val="16"/>
+                <w:szCs w:val="16"/>
+              </w:rPr>
+              <w:tab/>
+            </w:r>
+          </w:p>
+          <w:p>
+            <w:pPr>
+              <w:rPr>
+                <w:rFonts w:cstheme="minorHAnsi"/>
+                <w:sz w:val="16"/>
+                <w:szCs w:val="16"/>
+              </w:rPr>
+            </w:pPr>
+            <w:r>
+              <w:rPr>
+                <w:rFonts w:cstheme="minorHAnsi"/>
+                <w:sz w:val="16"/>
+                <w:szCs w:val="16"/>
+              </w:rPr>
+              <w:t xml:space="preserve">This Array can only </w:t>
+            </w:r>
+            <w:r>
+              <w:rPr>
+                <w:rFonts w:cstheme="minorHAnsi"/>
+                <w:sz w:val="16"/>
+                <w:szCs w:val="16"/>
+              </w:rPr>
+              <w:t xml:space="preserve">be </w:t>
+            </w:r>
+            <w:r>
+              <w:rPr>
+                <w:rFonts w:cstheme="minorHAnsi"/>
+                <w:sz w:val="16"/>
+                <w:szCs w:val="16"/>
+              </w:rPr>
+              <w:t>one element</w:t>
             </w:r>
             <w:r>
               <w:rPr>
@@ -5536,6 +6664,7 @@
                 <w:szCs w:val="16"/>
               </w:rPr>
             </w:pPr>
+            <w:proofErr w:type="spellStart"/>
             <w:r>
               <w:rPr>
                 <w:rFonts w:cstheme="minorHAnsi"/>
@@ -5544,6 +6673,7 @@
               </w:rPr>
               <w:t>lastupdatedDate</w:t>
             </w:r>
+            <w:proofErr w:type="spellEnd"/>
           </w:p>
         </w:tc>
         <w:tc>
@@ -5640,41 +6770,13 @@
           <w:sz w:val="20"/>
           <w:szCs w:val="20"/>
         </w:rPr>
-        <w:t>Feedback</w:t>
+        <w:t xml:space="preserve">Feedback collection will contain details for Issues Reported by user. This will be dynamic collection and will be populated if user reports any </w:t>
       </w:r>
       <w:r>
         <w:rPr>
           <w:sz w:val="20"/>
           <w:szCs w:val="20"/>
         </w:rPr>
-        <w:t xml:space="preserve"> collection will contain details for </w:t>
-      </w:r>
-      <w:r>
-        <w:rPr>
-          <w:sz w:val="20"/>
-          <w:szCs w:val="20"/>
-        </w:rPr>
-        <w:t>Issues Reported by user</w:t>
-      </w:r>
-      <w:r>
-        <w:rPr>
-          <w:sz w:val="20"/>
-          <w:szCs w:val="20"/>
-        </w:rPr>
-        <w:t>.</w:t>
-      </w:r>
-      <w:r>
-        <w:rPr>
-          <w:sz w:val="20"/>
-          <w:szCs w:val="20"/>
-        </w:rPr>
-        <w:t xml:space="preserve"> This will be dynamic collection and will be populated if user reports any </w:t>
-      </w:r>
-      <w:r>
-        <w:rPr>
-          <w:sz w:val="20"/>
-          <w:szCs w:val="20"/>
-        </w:rPr>
         <w:t>issue.</w:t>
       </w:r>
     </w:p>
@@ -5715,7 +6817,27 @@
           <w:szCs w:val="16"/>
           <w:highlight w:val="lightGray"/>
         </w:rPr>
-        <w:t>"_id": {"$oid": "64236f804eebf566c9d9d8de"}</w:t>
+        <w:t>"_id": {"$</w:t>
+      </w:r>
+      <w:proofErr w:type="spellStart"/>
+      <w:r>
+        <w:rPr>
+          <w:rFonts w:ascii="Consolas" w:hAnsi="Consolas"/>
+          <w:sz w:val="16"/>
+          <w:szCs w:val="16"/>
+          <w:highlight w:val="lightGray"/>
+        </w:rPr>
+        <w:t>oid</w:t>
+      </w:r>
+      <w:proofErr w:type="spellEnd"/>
+      <w:r>
+        <w:rPr>
+          <w:rFonts w:ascii="Consolas" w:hAnsi="Consolas"/>
+          <w:sz w:val="16"/>
+          <w:szCs w:val="16"/>
+          <w:highlight w:val="lightGray"/>
+        </w:rPr>
+        <w:t>": "64236f804eebf566c9d9d8de"}</w:t>
       </w:r>
     </w:p>
     <w:p>
@@ -5737,6 +6859,7 @@
         </w:rPr>
         <w:t xml:space="preserve">  "</w:t>
       </w:r>
+      <w:proofErr w:type="spellStart"/>
       <w:r>
         <w:rPr>
           <w:rFonts w:ascii="Consolas" w:hAnsi="Consolas"/>
@@ -5746,6 +6869,7 @@
         </w:rPr>
         <w:t>reportedby</w:t>
       </w:r>
+      <w:proofErr w:type="spellEnd"/>
       <w:r>
         <w:rPr>
           <w:rFonts w:ascii="Consolas" w:hAnsi="Consolas"/>
@@ -5771,7 +6895,143 @@
           <w:szCs w:val="16"/>
           <w:highlight w:val="lightGray"/>
         </w:rPr>
-        <w:t xml:space="preserve"> </w:t>
+        <w:t xml:space="preserve"> ",</w:t>
+      </w:r>
+    </w:p>
+    <w:p>
+      <w:pPr>
+        <w:spacing w:after="0" w:line="240" w:lineRule="auto"/>
+        <w:rPr>
+          <w:rFonts w:ascii="Consolas" w:hAnsi="Consolas"/>
+          <w:sz w:val="16"/>
+          <w:szCs w:val="16"/>
+          <w:highlight w:val="lightGray"/>
+        </w:rPr>
+      </w:pPr>
+      <w:r>
+        <w:rPr>
+          <w:rFonts w:ascii="Consolas" w:hAnsi="Consolas"/>
+          <w:sz w:val="16"/>
+          <w:szCs w:val="16"/>
+          <w:highlight w:val="lightGray"/>
+        </w:rPr>
+        <w:t xml:space="preserve">  "</w:t>
+      </w:r>
+      <w:proofErr w:type="spellStart"/>
+      <w:proofErr w:type="gramStart"/>
+      <w:r>
+        <w:rPr>
+          <w:rFonts w:ascii="Consolas" w:hAnsi="Consolas"/>
+          <w:sz w:val="16"/>
+          <w:szCs w:val="16"/>
+          <w:highlight w:val="lightGray"/>
+        </w:rPr>
+        <w:t>reported</w:t>
+      </w:r>
+      <w:proofErr w:type="gramEnd"/>
+      <w:r>
+        <w:rPr>
+          <w:rFonts w:ascii="Consolas" w:hAnsi="Consolas"/>
+          <w:sz w:val="16"/>
+          <w:szCs w:val="16"/>
+          <w:highlight w:val="lightGray"/>
+        </w:rPr>
+        <w:t>_object</w:t>
+      </w:r>
+      <w:proofErr w:type="spellEnd"/>
+      <w:r>
+        <w:rPr>
+          <w:rFonts w:ascii="Consolas" w:hAnsi="Consolas"/>
+          <w:sz w:val="16"/>
+          <w:szCs w:val="16"/>
+          <w:highlight w:val="lightGray"/>
+        </w:rPr>
+        <w:t>": "</w:t>
+      </w:r>
+      <w:r>
+        <w:rPr>
+          <w:rFonts w:ascii="Consolas" w:hAnsi="Consolas"/>
+          <w:sz w:val="16"/>
+          <w:szCs w:val="16"/>
+          <w:highlight w:val="lightGray"/>
+        </w:rPr>
+        <w:t>64236f804eebf566c9d9d8de</w:t>
+      </w:r>
+      <w:r>
+        <w:rPr>
+          <w:rFonts w:ascii="Consolas" w:hAnsi="Consolas"/>
+          <w:sz w:val="16"/>
+          <w:szCs w:val="16"/>
+          <w:highlight w:val="lightGray"/>
+        </w:rPr>
+        <w:t xml:space="preserve"> ",</w:t>
+      </w:r>
+    </w:p>
+    <w:p>
+      <w:pPr>
+        <w:spacing w:after="0" w:line="240" w:lineRule="auto"/>
+        <w:rPr>
+          <w:rFonts w:ascii="Consolas" w:hAnsi="Consolas"/>
+          <w:sz w:val="16"/>
+          <w:szCs w:val="16"/>
+          <w:highlight w:val="lightGray"/>
+        </w:rPr>
+      </w:pPr>
+      <w:r>
+        <w:rPr>
+          <w:rFonts w:ascii="Consolas" w:hAnsi="Consolas"/>
+          <w:sz w:val="16"/>
+          <w:szCs w:val="16"/>
+          <w:highlight w:val="lightGray"/>
+        </w:rPr>
+        <w:t xml:space="preserve">  "</w:t>
+      </w:r>
+      <w:r>
+        <w:rPr>
+          <w:rFonts w:ascii="Consolas" w:hAnsi="Consolas"/>
+          <w:sz w:val="16"/>
+          <w:szCs w:val="16"/>
+          <w:highlight w:val="lightGray"/>
+        </w:rPr>
+        <w:t>desc</w:t>
+      </w:r>
+      <w:r>
+        <w:rPr>
+          <w:rFonts w:ascii="Consolas" w:hAnsi="Consolas"/>
+          <w:sz w:val="16"/>
+          <w:szCs w:val="16"/>
+          <w:highlight w:val="lightGray"/>
+        </w:rPr>
+        <w:t>": "</w:t>
+      </w:r>
+      <w:r>
+        <w:rPr>
+          <w:rFonts w:ascii="Consolas" w:hAnsi="Consolas"/>
+          <w:sz w:val="16"/>
+          <w:szCs w:val="16"/>
+          <w:highlight w:val="lightGray"/>
+        </w:rPr>
+        <w:t xml:space="preserve">This Event </w:t>
+      </w:r>
+      <w:proofErr w:type="spellStart"/>
+      <w:r>
+        <w:rPr>
+          <w:rFonts w:ascii="Consolas" w:hAnsi="Consolas"/>
+          <w:sz w:val="16"/>
+          <w:szCs w:val="16"/>
+          <w:highlight w:val="lightGray"/>
+        </w:rPr>
+        <w:t>doesnot</w:t>
+      </w:r>
+      <w:proofErr w:type="spellEnd"/>
+      <w:r>
+        <w:rPr>
+          <w:rFonts w:ascii="Consolas" w:hAnsi="Consolas"/>
+          <w:sz w:val="16"/>
+          <w:szCs w:val="16"/>
+          <w:highlight w:val="lightGray"/>
+        </w:rPr>
+        <w:t xml:space="preserve"> Exists</w:t>
       </w:r>
       <w:r>
         <w:rPr>
@@ -5800,128 +7060,27 @@
           <w:szCs w:val="16"/>
           <w:highlight w:val="lightGray"/>
         </w:rPr>
-        <w:t xml:space="preserve">  "</w:t>
-      </w:r>
-      <w:r>
-        <w:rPr>
-          <w:rFonts w:ascii="Consolas" w:hAnsi="Consolas"/>
-          <w:sz w:val="16"/>
-          <w:szCs w:val="16"/>
-          <w:highlight w:val="lightGray"/>
-        </w:rPr>
-        <w:t>reported_object</w:t>
-      </w:r>
-      <w:r>
-        <w:rPr>
-          <w:rFonts w:ascii="Consolas" w:hAnsi="Consolas"/>
-          <w:sz w:val="16"/>
-          <w:szCs w:val="16"/>
-          <w:highlight w:val="lightGray"/>
-        </w:rPr>
-        <w:t>": "</w:t>
-      </w:r>
-      <w:r>
-        <w:rPr>
-          <w:rFonts w:ascii="Consolas" w:hAnsi="Consolas"/>
-          <w:sz w:val="16"/>
-          <w:szCs w:val="16"/>
-          <w:highlight w:val="lightGray"/>
-        </w:rPr>
-        <w:t>64236f804eebf566c9d9d8de</w:t>
-      </w:r>
-      <w:r>
-        <w:rPr>
-          <w:rFonts w:ascii="Consolas" w:hAnsi="Consolas"/>
-          <w:sz w:val="16"/>
-          <w:szCs w:val="16"/>
-          <w:highlight w:val="lightGray"/>
-        </w:rPr>
-        <w:t xml:space="preserve"> </w:t>
-      </w:r>
-      <w:r>
-        <w:rPr>
-          <w:rFonts w:ascii="Consolas" w:hAnsi="Consolas"/>
-          <w:sz w:val="16"/>
-          <w:szCs w:val="16"/>
-          <w:highlight w:val="lightGray"/>
-        </w:rPr>
-        <w:t>",</w:t>
-      </w:r>
-    </w:p>
-    <w:p>
-      <w:pPr>
-        <w:spacing w:after="0" w:line="240" w:lineRule="auto"/>
-        <w:rPr>
-          <w:rFonts w:ascii="Consolas" w:hAnsi="Consolas"/>
-          <w:sz w:val="16"/>
-          <w:szCs w:val="16"/>
-          <w:highlight w:val="lightGray"/>
-        </w:rPr>
-      </w:pPr>
-      <w:r>
-        <w:rPr>
-          <w:rFonts w:ascii="Consolas" w:hAnsi="Consolas"/>
-          <w:sz w:val="16"/>
-          <w:szCs w:val="16"/>
-          <w:highlight w:val="lightGray"/>
-        </w:rPr>
-        <w:t xml:space="preserve">  "</w:t>
-      </w:r>
-      <w:r>
-        <w:rPr>
-          <w:rFonts w:ascii="Consolas" w:hAnsi="Consolas"/>
-          <w:sz w:val="16"/>
-          <w:szCs w:val="16"/>
-          <w:highlight w:val="lightGray"/>
-        </w:rPr>
-        <w:t>desc</w:t>
-      </w:r>
-      <w:r>
-        <w:rPr>
-          <w:rFonts w:ascii="Consolas" w:hAnsi="Consolas"/>
-          <w:sz w:val="16"/>
-          <w:szCs w:val="16"/>
-          <w:highlight w:val="lightGray"/>
-        </w:rPr>
-        <w:t>": "</w:t>
-      </w:r>
-      <w:r>
-        <w:rPr>
-          <w:rFonts w:ascii="Consolas" w:hAnsi="Consolas"/>
-          <w:sz w:val="16"/>
-          <w:szCs w:val="16"/>
-          <w:highlight w:val="lightGray"/>
-        </w:rPr>
-        <w:t>This Event doesnot Exists</w:t>
-      </w:r>
-      <w:r>
-        <w:rPr>
-          <w:rFonts w:ascii="Consolas" w:hAnsi="Consolas"/>
-          <w:sz w:val="16"/>
-          <w:szCs w:val="16"/>
-          <w:highlight w:val="lightGray"/>
-        </w:rPr>
-        <w:t>",</w:t>
-      </w:r>
-    </w:p>
-    <w:p>
-      <w:pPr>
-        <w:spacing w:after="0" w:line="240" w:lineRule="auto"/>
-        <w:rPr>
-          <w:rFonts w:ascii="Consolas" w:hAnsi="Consolas"/>
-          <w:sz w:val="16"/>
-          <w:szCs w:val="16"/>
-          <w:highlight w:val="lightGray"/>
-        </w:rPr>
-      </w:pPr>
-      <w:r>
-        <w:rPr>
-          <w:rFonts w:ascii="Consolas" w:hAnsi="Consolas"/>
-          <w:sz w:val="16"/>
-          <w:szCs w:val="16"/>
-          <w:highlight w:val="lightGray"/>
-        </w:rPr>
-        <w:t>"lastupdatedDate": {"$date": "2023-03-28T18:54:40.000Z"}</w:t>
+        <w:t>"</w:t>
+      </w:r>
+      <w:proofErr w:type="spellStart"/>
+      <w:r>
+        <w:rPr>
+          <w:rFonts w:ascii="Consolas" w:hAnsi="Consolas"/>
+          <w:sz w:val="16"/>
+          <w:szCs w:val="16"/>
+          <w:highlight w:val="lightGray"/>
+        </w:rPr>
+        <w:t>lastupdatedDate</w:t>
+      </w:r>
+      <w:proofErr w:type="spellEnd"/>
+      <w:r>
+        <w:rPr>
+          <w:rFonts w:ascii="Consolas" w:hAnsi="Consolas"/>
+          <w:sz w:val="16"/>
+          <w:szCs w:val="16"/>
+          <w:highlight w:val="lightGray"/>
+        </w:rPr>
+        <w:t>": {"$date": "2023-03-28T18:54:40.000Z"}</w:t>
       </w:r>
     </w:p>
     <w:p>
@@ -6119,6 +7278,7 @@
                 <w:szCs w:val="16"/>
               </w:rPr>
             </w:pPr>
+            <w:proofErr w:type="spellStart"/>
             <w:r>
               <w:rPr>
                 <w:rFonts w:cstheme="minorHAnsi"/>
@@ -6127,6 +7287,7 @@
               </w:rPr>
               <w:t>Reportedby</w:t>
             </w:r>
+            <w:proofErr w:type="spellEnd"/>
           </w:p>
         </w:tc>
         <w:tc>
@@ -6187,6 +7348,7 @@
                 <w:szCs w:val="16"/>
               </w:rPr>
             </w:pPr>
+            <w:proofErr w:type="spellStart"/>
             <w:r>
               <w:rPr>
                 <w:rFonts w:cstheme="minorHAnsi"/>
@@ -6195,6 +7357,7 @@
               </w:rPr>
               <w:t>Reported_object</w:t>
             </w:r>
+            <w:proofErr w:type="spellEnd"/>
           </w:p>
         </w:tc>
         <w:tc>
@@ -6231,13 +7394,23 @@
                 <w:szCs w:val="16"/>
               </w:rPr>
             </w:pPr>
-            <w:r>
-              <w:rPr>
-                <w:rFonts w:cstheme="minorHAnsi"/>
-                <w:sz w:val="16"/>
-                <w:szCs w:val="16"/>
-              </w:rPr>
-              <w:t>ObjectID for which issue has been reported</w:t>
+            <w:proofErr w:type="spellStart"/>
+            <w:r>
+              <w:rPr>
+                <w:rFonts w:cstheme="minorHAnsi"/>
+                <w:sz w:val="16"/>
+                <w:szCs w:val="16"/>
+              </w:rPr>
+              <w:t>ObjectID</w:t>
+            </w:r>
+            <w:proofErr w:type="spellEnd"/>
+            <w:r>
+              <w:rPr>
+                <w:rFonts w:cstheme="minorHAnsi"/>
+                <w:sz w:val="16"/>
+                <w:szCs w:val="16"/>
+              </w:rPr>
+              <w:t xml:space="preserve"> for which issue has been reported</w:t>
             </w:r>
           </w:p>
         </w:tc>
@@ -6331,6 +7504,7 @@
                 <w:szCs w:val="16"/>
               </w:rPr>
             </w:pPr>
+            <w:proofErr w:type="spellStart"/>
             <w:r>
               <w:rPr>
                 <w:rFonts w:cstheme="minorHAnsi"/>
@@ -6339,6 +7513,7 @@
               </w:rPr>
               <w:t>lastupdatedDate</w:t>
             </w:r>
+            <w:proofErr w:type="spellEnd"/>
           </w:p>
         </w:tc>
         <w:tc>

--- a/Docs/CS546A-WebProgramming_Group7_DBModel.docx
+++ b/Docs/CS546A-WebProgramming_Group7_DBModel.docx
@@ -1,6 +1,6 @@
 
 <file path=word/document.xml><?xml version="1.0" encoding="utf-8"?>
-<w:document xmlns:wpc="http://schemas.microsoft.com/office/word/2010/wordprocessingCanvas" xmlns:cx="http://schemas.microsoft.com/office/drawing/2014/chartex" xmlns:cx1="http://schemas.microsoft.com/office/drawing/2015/9/8/chartex" xmlns:cx2="http://schemas.microsoft.com/office/drawing/2015/10/21/chartex" xmlns:cx3="http://schemas.microsoft.com/office/drawing/2016/5/9/chartex" xmlns:cx4="http://schemas.microsoft.com/office/drawing/2016/5/10/chartex" xmlns:cx5="http://schemas.microsoft.com/office/drawing/2016/5/11/chartex" xmlns:cx6="http://schemas.microsoft.com/office/drawing/2016/5/12/chartex" xmlns:cx7="http://schemas.microsoft.com/office/drawing/2016/5/13/chartex" xmlns:cx8="http://schemas.microsoft.com/office/drawing/2016/5/14/chartex" xmlns:mc="http://schemas.openxmlformats.org/markup-compatibility/2006" xmlns:aink="http://schemas.microsoft.com/office/drawing/2016/ink" xmlns:am3d="http://schemas.microsoft.com/office/drawing/2017/model3d" xmlns:o="urn:schemas-microsoft-com:office:office" xmlns:oel="http://schemas.microsoft.com/office/2019/extlst" xmlns:r="http://schemas.openxmlformats.org/officeDocument/2006/relationships" xmlns:m="http://schemas.openxmlformats.org/officeDocument/2006/math" xmlns:v="urn:schemas-microsoft-com:vml" xmlns:wp14="http://schemas.microsoft.com/office/word/2010/wordprocessingDrawing" xmlns:wp="http://schemas.openxmlformats.org/drawingml/2006/wordprocessingDrawing" xmlns:w10="urn:schemas-microsoft-com:office:word" xmlns:w="http://schemas.openxmlformats.org/wordprocessingml/2006/main" xmlns:w14="http://schemas.microsoft.com/office/word/2010/wordml" xmlns:w15="http://schemas.microsoft.com/office/word/2012/wordml" xmlns:w16cex="http://schemas.microsoft.com/office/word/2018/wordml/cex" xmlns:w16cid="http://schemas.microsoft.com/office/word/2016/wordml/cid" xmlns:w16="http://schemas.microsoft.com/office/word/2018/wordml" xmlns:w16sdtdh="http://schemas.microsoft.com/office/word/2020/wordml/sdtdatahash" xmlns:w16se="http://schemas.microsoft.com/office/word/2015/wordml/symex" xmlns:wpg="http://schemas.microsoft.com/office/word/2010/wordprocessingGroup" xmlns:wpi="http://schemas.microsoft.com/office/word/2010/wordprocessingInk" xmlns:wne="http://schemas.microsoft.com/office/word/2006/wordml" xmlns:wps="http://schemas.microsoft.com/office/word/2010/wordprocessingShape" mc:Ignorable="w14 w15 w16se w16cid w16 w16cex w16sdtdh wp14">
+<w:document xmlns:wpc="http://schemas.microsoft.com/office/word/2010/wordprocessingCanvas" xmlns:cx="http://schemas.microsoft.com/office/drawing/2014/chartex" xmlns:cx1="http://schemas.microsoft.com/office/drawing/2015/9/8/chartex" xmlns:cx2="http://schemas.microsoft.com/office/drawing/2015/10/21/chartex" xmlns:cx3="http://schemas.microsoft.com/office/drawing/2016/5/9/chartex" xmlns:cx4="http://schemas.microsoft.com/office/drawing/2016/5/10/chartex" xmlns:cx5="http://schemas.microsoft.com/office/drawing/2016/5/11/chartex" xmlns:cx6="http://schemas.microsoft.com/office/drawing/2016/5/12/chartex" xmlns:cx7="http://schemas.microsoft.com/office/drawing/2016/5/13/chartex" xmlns:cx8="http://schemas.microsoft.com/office/drawing/2016/5/14/chartex" xmlns:mc="http://schemas.openxmlformats.org/markup-compatibility/2006" xmlns:aink="http://schemas.microsoft.com/office/drawing/2016/ink" xmlns:am3d="http://schemas.microsoft.com/office/drawing/2017/model3d" xmlns:o="urn:schemas-microsoft-com:office:office" xmlns:oel="http://schemas.microsoft.com/office/2019/extlst" xmlns:r="http://schemas.openxmlformats.org/officeDocument/2006/relationships" xmlns:m="http://schemas.openxmlformats.org/officeDocument/2006/math" xmlns:v="urn:schemas-microsoft-com:vml" xmlns:wp14="http://schemas.microsoft.com/office/word/2010/wordprocessingDrawing" xmlns:wp="http://schemas.openxmlformats.org/drawingml/2006/wordprocessingDrawing" xmlns:w10="urn:schemas-microsoft-com:office:word" xmlns:w="http://schemas.openxmlformats.org/wordprocessingml/2006/main" xmlns:w14="http://schemas.microsoft.com/office/word/2010/wordml" xmlns:w15="http://schemas.microsoft.com/office/word/2012/wordml" xmlns:w16cex="http://schemas.microsoft.com/office/word/2018/wordml/cex" xmlns:w16cid="http://schemas.microsoft.com/office/word/2016/wordml/cid" xmlns:w16="http://schemas.microsoft.com/office/word/2018/wordml" xmlns:w16du="http://schemas.microsoft.com/office/word/2023/wordml/word16du" xmlns:w16sdtdh="http://schemas.microsoft.com/office/word/2020/wordml/sdtdatahash" xmlns:w16se="http://schemas.microsoft.com/office/word/2015/wordml/symex" xmlns:wpg="http://schemas.microsoft.com/office/word/2010/wordprocessingGroup" xmlns:wpi="http://schemas.microsoft.com/office/word/2010/wordprocessingInk" xmlns:wne="http://schemas.microsoft.com/office/word/2006/wordml" xmlns:wps="http://schemas.microsoft.com/office/word/2010/wordprocessingShape" mc:Ignorable="w14 w15 w16se w16cid w16 w16cex w16sdtdh wp14">
   <w:body>
     <w:p>
       <w:pPr>
@@ -11,7 +11,6 @@
           <w:u w:val="single"/>
         </w:rPr>
       </w:pPr>
-      <w:proofErr w:type="spellStart"/>
       <w:r>
         <w:rPr>
           <w:b/>
@@ -20,7 +19,6 @@
         </w:rPr>
         <w:t>CampusCompass</w:t>
       </w:r>
-      <w:proofErr w:type="spellEnd"/>
     </w:p>
     <w:p>
       <w:pPr>
@@ -45,15 +43,7 @@
         <w:spacing w:after="0" w:line="240" w:lineRule="auto"/>
       </w:pPr>
       <w:r>
-        <w:t xml:space="preserve">• Kavitha </w:t>
-      </w:r>
-      <w:proofErr w:type="spellStart"/>
-      <w:r>
-        <w:t>Siralta</w:t>
-      </w:r>
-      <w:proofErr w:type="spellEnd"/>
-      <w:r>
-        <w:t xml:space="preserve"> </w:t>
+        <w:t xml:space="preserve">• Kavitha Siralta </w:t>
       </w:r>
     </w:p>
     <w:p>
@@ -130,23 +120,7 @@
           <w:sz w:val="20"/>
           <w:szCs w:val="20"/>
         </w:rPr>
-        <w:t xml:space="preserve">The Users collection will store all users. Users will be able to login </w:t>
-      </w:r>
-      <w:proofErr w:type="gramStart"/>
-      <w:r>
-        <w:rPr>
-          <w:sz w:val="20"/>
-          <w:szCs w:val="20"/>
-        </w:rPr>
-        <w:t>update</w:t>
-      </w:r>
-      <w:proofErr w:type="gramEnd"/>
-      <w:r>
-        <w:rPr>
-          <w:sz w:val="20"/>
-          <w:szCs w:val="20"/>
-        </w:rPr>
-        <w:t xml:space="preserve"> their details and registered Subjects/Events. Users will role “Admin” will be able to edit Events/Class Details:</w:t>
+        <w:t>The Users collection will store all users. Users will be able to login update their details and registered Subjects/Events. Users will role “Admin” will be able to edit Events/Class Details:</w:t>
       </w:r>
     </w:p>
     <w:p>
@@ -186,27 +160,7 @@
           <w:szCs w:val="16"/>
           <w:highlight w:val="lightGray"/>
         </w:rPr>
-        <w:t xml:space="preserve">  "_id": {"$</w:t>
-      </w:r>
-      <w:proofErr w:type="spellStart"/>
-      <w:r>
-        <w:rPr>
-          <w:rFonts w:ascii="Consolas" w:hAnsi="Consolas"/>
-          <w:sz w:val="16"/>
-          <w:szCs w:val="16"/>
-          <w:highlight w:val="lightGray"/>
-        </w:rPr>
-        <w:t>oid</w:t>
-      </w:r>
-      <w:proofErr w:type="spellEnd"/>
-      <w:r>
-        <w:rPr>
-          <w:rFonts w:ascii="Consolas" w:hAnsi="Consolas"/>
-          <w:sz w:val="16"/>
-          <w:szCs w:val="16"/>
-          <w:highlight w:val="lightGray"/>
-        </w:rPr>
-        <w:t>": "64236d854eebf566c9d8d8da"},</w:t>
+        <w:t xml:space="preserve">  "_id": {"$oid": "64236d854eebf566c9d8d8da"},</w:t>
       </w:r>
     </w:p>
     <w:p>
@@ -244,17 +198,52 @@
           <w:szCs w:val="16"/>
           <w:highlight w:val="lightGray"/>
         </w:rPr>
+        <w:t>"Admin"</w:t>
+      </w:r>
+      <w:r>
+        <w:rPr>
+          <w:rFonts w:ascii="Consolas" w:hAnsi="Consolas"/>
+          <w:sz w:val="16"/>
+          <w:szCs w:val="16"/>
+          <w:highlight w:val="lightGray"/>
+        </w:rPr>
+        <w:t>,</w:t>
+      </w:r>
+      <w:r>
+        <w:rPr>
+          <w:rFonts w:ascii="Consolas" w:hAnsi="Consolas"/>
+          <w:sz w:val="16"/>
+          <w:szCs w:val="16"/>
+          <w:highlight w:val="lightGray"/>
+        </w:rPr>
         <w:t>"</w:t>
       </w:r>
-      <w:proofErr w:type="spellStart"/>
-      <w:r>
-        <w:rPr>
-          <w:rFonts w:ascii="Consolas" w:hAnsi="Consolas"/>
-          <w:sz w:val="16"/>
-          <w:szCs w:val="16"/>
-          <w:highlight w:val="lightGray"/>
-        </w:rPr>
-        <w:t>Admin"</w:t>
+      <w:r>
+        <w:rPr>
+          <w:rFonts w:ascii="Consolas" w:hAnsi="Consolas"/>
+          <w:sz w:val="16"/>
+          <w:szCs w:val="16"/>
+          <w:highlight w:val="lightGray"/>
+        </w:rPr>
+        <w:t>Student</w:t>
+      </w:r>
+      <w:r>
+        <w:rPr>
+          <w:rFonts w:ascii="Consolas" w:hAnsi="Consolas"/>
+          <w:sz w:val="16"/>
+          <w:szCs w:val="16"/>
+          <w:highlight w:val="lightGray"/>
+        </w:rPr>
+        <w:t>"</w:t>
+      </w:r>
+      <w:r>
+        <w:rPr>
+          <w:rFonts w:ascii="Consolas" w:hAnsi="Consolas"/>
+          <w:sz w:val="16"/>
+          <w:szCs w:val="16"/>
+          <w:highlight w:val="lightGray"/>
+        </w:rPr>
+        <w:t>]</w:t>
       </w:r>
       <w:r>
         <w:rPr>
@@ -265,6 +254,106 @@
         </w:rPr>
         <w:t>,</w:t>
       </w:r>
+    </w:p>
+    <w:p>
+      <w:pPr>
+        <w:spacing w:after="0" w:line="240" w:lineRule="auto"/>
+        <w:rPr>
+          <w:rFonts w:ascii="Consolas" w:hAnsi="Consolas"/>
+          <w:sz w:val="16"/>
+          <w:szCs w:val="16"/>
+          <w:highlight w:val="lightGray"/>
+        </w:rPr>
+      </w:pPr>
+      <w:r>
+        <w:rPr>
+          <w:rFonts w:ascii="Consolas" w:hAnsi="Consolas"/>
+          <w:sz w:val="16"/>
+          <w:szCs w:val="16"/>
+          <w:highlight w:val="lightGray"/>
+        </w:rPr>
+        <w:t xml:space="preserve">  "email": "admin1@stevens.edu",</w:t>
+      </w:r>
+    </w:p>
+    <w:p>
+      <w:pPr>
+        <w:spacing w:after="0" w:line="240" w:lineRule="auto"/>
+        <w:rPr>
+          <w:rFonts w:ascii="Consolas" w:hAnsi="Consolas"/>
+          <w:sz w:val="16"/>
+          <w:szCs w:val="16"/>
+          <w:highlight w:val="lightGray"/>
+        </w:rPr>
+      </w:pPr>
+      <w:r>
+        <w:rPr>
+          <w:rFonts w:ascii="Consolas" w:hAnsi="Consolas"/>
+          <w:sz w:val="16"/>
+          <w:szCs w:val="16"/>
+          <w:highlight w:val="lightGray"/>
+        </w:rPr>
+        <w:t xml:space="preserve">  "name": "Administrator",</w:t>
+      </w:r>
+    </w:p>
+    <w:p>
+      <w:pPr>
+        <w:spacing w:after="0" w:line="240" w:lineRule="auto"/>
+        <w:rPr>
+          <w:rFonts w:ascii="Consolas" w:hAnsi="Consolas"/>
+          <w:sz w:val="16"/>
+          <w:szCs w:val="16"/>
+          <w:highlight w:val="lightGray"/>
+        </w:rPr>
+      </w:pPr>
+      <w:r>
+        <w:rPr>
+          <w:rFonts w:ascii="Consolas" w:hAnsi="Consolas"/>
+          <w:sz w:val="16"/>
+          <w:szCs w:val="16"/>
+          <w:highlight w:val="lightGray"/>
+        </w:rPr>
+        <w:t xml:space="preserve">  "department": "Administrator",</w:t>
+      </w:r>
+    </w:p>
+    <w:p>
+      <w:pPr>
+        <w:spacing w:after="0" w:line="240" w:lineRule="auto"/>
+        <w:rPr>
+          <w:rFonts w:ascii="Consolas" w:hAnsi="Consolas"/>
+          <w:sz w:val="16"/>
+          <w:szCs w:val="16"/>
+          <w:highlight w:val="lightGray"/>
+        </w:rPr>
+      </w:pPr>
+      <w:r>
+        <w:rPr>
+          <w:rFonts w:ascii="Consolas" w:hAnsi="Consolas"/>
+          <w:sz w:val="16"/>
+          <w:szCs w:val="16"/>
+          <w:highlight w:val="lightGray"/>
+        </w:rPr>
+        <w:t xml:space="preserve">  "hashedPassword": "$2a$08$XdvNkfdNIL8F8xsuIUeSbNOFgK0M0iV5HOskfVn7.PWncShU.O",</w:t>
+      </w:r>
+    </w:p>
+    <w:p>
+      <w:pPr>
+        <w:spacing w:after="0" w:line="240" w:lineRule="auto"/>
+        <w:rPr>
+          <w:rFonts w:ascii="Consolas" w:hAnsi="Consolas"/>
+          <w:sz w:val="16"/>
+          <w:szCs w:val="16"/>
+          <w:highlight w:val="lightGray"/>
+        </w:rPr>
+      </w:pPr>
+      <w:r>
+        <w:rPr>
+          <w:rFonts w:ascii="Consolas" w:hAnsi="Consolas"/>
+          <w:sz w:val="16"/>
+          <w:szCs w:val="16"/>
+          <w:highlight w:val="lightGray"/>
+        </w:rPr>
+        <w:t xml:space="preserve">  "events": [</w:t>
+      </w:r>
       <w:r>
         <w:rPr>
           <w:rFonts w:ascii="Consolas" w:hAnsi="Consolas"/>
@@ -281,9 +370,8 @@
           <w:szCs w:val="16"/>
           <w:highlight w:val="lightGray"/>
         </w:rPr>
-        <w:t>Student</w:t>
-      </w:r>
-      <w:proofErr w:type="spellEnd"/>
+        <w:t>64236f804eebf566c9d9d8de</w:t>
+      </w:r>
       <w:r>
         <w:rPr>
           <w:rFonts w:ascii="Consolas" w:hAnsi="Consolas"/>
@@ -300,191 +388,6 @@
           <w:szCs w:val="16"/>
           <w:highlight w:val="lightGray"/>
         </w:rPr>
-        <w:t>]</w:t>
-      </w:r>
-      <w:r>
-        <w:rPr>
-          <w:rFonts w:ascii="Consolas" w:hAnsi="Consolas"/>
-          <w:sz w:val="16"/>
-          <w:szCs w:val="16"/>
-          <w:highlight w:val="lightGray"/>
-        </w:rPr>
-        <w:t>,</w:t>
-      </w:r>
-    </w:p>
-    <w:p>
-      <w:pPr>
-        <w:spacing w:after="0" w:line="240" w:lineRule="auto"/>
-        <w:rPr>
-          <w:rFonts w:ascii="Consolas" w:hAnsi="Consolas"/>
-          <w:sz w:val="16"/>
-          <w:szCs w:val="16"/>
-          <w:highlight w:val="lightGray"/>
-        </w:rPr>
-      </w:pPr>
-      <w:r>
-        <w:rPr>
-          <w:rFonts w:ascii="Consolas" w:hAnsi="Consolas"/>
-          <w:sz w:val="16"/>
-          <w:szCs w:val="16"/>
-          <w:highlight w:val="lightGray"/>
-        </w:rPr>
-        <w:t xml:space="preserve">  "email": "admin1@stevens.edu",</w:t>
-      </w:r>
-    </w:p>
-    <w:p>
-      <w:pPr>
-        <w:spacing w:after="0" w:line="240" w:lineRule="auto"/>
-        <w:rPr>
-          <w:rFonts w:ascii="Consolas" w:hAnsi="Consolas"/>
-          <w:sz w:val="16"/>
-          <w:szCs w:val="16"/>
-          <w:highlight w:val="lightGray"/>
-        </w:rPr>
-      </w:pPr>
-      <w:r>
-        <w:rPr>
-          <w:rFonts w:ascii="Consolas" w:hAnsi="Consolas"/>
-          <w:sz w:val="16"/>
-          <w:szCs w:val="16"/>
-          <w:highlight w:val="lightGray"/>
-        </w:rPr>
-        <w:t xml:space="preserve">  "name": "Administrator",</w:t>
-      </w:r>
-    </w:p>
-    <w:p>
-      <w:pPr>
-        <w:spacing w:after="0" w:line="240" w:lineRule="auto"/>
-        <w:rPr>
-          <w:rFonts w:ascii="Consolas" w:hAnsi="Consolas"/>
-          <w:sz w:val="16"/>
-          <w:szCs w:val="16"/>
-          <w:highlight w:val="lightGray"/>
-        </w:rPr>
-      </w:pPr>
-      <w:r>
-        <w:rPr>
-          <w:rFonts w:ascii="Consolas" w:hAnsi="Consolas"/>
-          <w:sz w:val="16"/>
-          <w:szCs w:val="16"/>
-          <w:highlight w:val="lightGray"/>
-        </w:rPr>
-        <w:t xml:space="preserve">  "department": "Administrator",</w:t>
-      </w:r>
-    </w:p>
-    <w:p>
-      <w:pPr>
-        <w:spacing w:after="0" w:line="240" w:lineRule="auto"/>
-        <w:rPr>
-          <w:rFonts w:ascii="Consolas" w:hAnsi="Consolas"/>
-          <w:sz w:val="16"/>
-          <w:szCs w:val="16"/>
-          <w:highlight w:val="lightGray"/>
-        </w:rPr>
-      </w:pPr>
-      <w:r>
-        <w:rPr>
-          <w:rFonts w:ascii="Consolas" w:hAnsi="Consolas"/>
-          <w:sz w:val="16"/>
-          <w:szCs w:val="16"/>
-          <w:highlight w:val="lightGray"/>
-        </w:rPr>
-        <w:t xml:space="preserve">  "</w:t>
-      </w:r>
-      <w:proofErr w:type="spellStart"/>
-      <w:r>
-        <w:rPr>
-          <w:rFonts w:ascii="Consolas" w:hAnsi="Consolas"/>
-          <w:sz w:val="16"/>
-          <w:szCs w:val="16"/>
-          <w:highlight w:val="lightGray"/>
-        </w:rPr>
-        <w:t>hashedPassword</w:t>
-      </w:r>
-      <w:proofErr w:type="spellEnd"/>
-      <w:r>
-        <w:rPr>
-          <w:rFonts w:ascii="Consolas" w:hAnsi="Consolas"/>
-          <w:sz w:val="16"/>
-          <w:szCs w:val="16"/>
-          <w:highlight w:val="lightGray"/>
-        </w:rPr>
-        <w:t>": "</w:t>
-      </w:r>
-      <w:proofErr w:type="gramStart"/>
-      <w:r>
-        <w:rPr>
-          <w:rFonts w:ascii="Consolas" w:hAnsi="Consolas"/>
-          <w:sz w:val="16"/>
-          <w:szCs w:val="16"/>
-          <w:highlight w:val="lightGray"/>
-        </w:rPr>
-        <w:t>$2a$08$XdvNkfdNIL8F8xsuIUeSbNOFgK0M0iV5HOskfVn7.PWncShU.O</w:t>
-      </w:r>
-      <w:proofErr w:type="gramEnd"/>
-      <w:r>
-        <w:rPr>
-          <w:rFonts w:ascii="Consolas" w:hAnsi="Consolas"/>
-          <w:sz w:val="16"/>
-          <w:szCs w:val="16"/>
-          <w:highlight w:val="lightGray"/>
-        </w:rPr>
-        <w:t>",</w:t>
-      </w:r>
-    </w:p>
-    <w:p>
-      <w:pPr>
-        <w:spacing w:after="0" w:line="240" w:lineRule="auto"/>
-        <w:rPr>
-          <w:rFonts w:ascii="Consolas" w:hAnsi="Consolas"/>
-          <w:sz w:val="16"/>
-          <w:szCs w:val="16"/>
-          <w:highlight w:val="lightGray"/>
-        </w:rPr>
-      </w:pPr>
-      <w:r>
-        <w:rPr>
-          <w:rFonts w:ascii="Consolas" w:hAnsi="Consolas"/>
-          <w:sz w:val="16"/>
-          <w:szCs w:val="16"/>
-          <w:highlight w:val="lightGray"/>
-        </w:rPr>
-        <w:t xml:space="preserve">  "events": [</w:t>
-      </w:r>
-      <w:r>
-        <w:rPr>
-          <w:rFonts w:ascii="Consolas" w:hAnsi="Consolas"/>
-          <w:sz w:val="16"/>
-          <w:szCs w:val="16"/>
-          <w:highlight w:val="lightGray"/>
-        </w:rPr>
-        <w:t>"</w:t>
-      </w:r>
-      <w:r>
-        <w:rPr>
-          <w:rFonts w:ascii="Consolas" w:hAnsi="Consolas"/>
-          <w:sz w:val="16"/>
-          <w:szCs w:val="16"/>
-          <w:highlight w:val="lightGray"/>
-        </w:rPr>
-        <w:t>64236f804eebf566c9d9d8de</w:t>
-      </w:r>
-      <w:r>
-        <w:rPr>
-          <w:rFonts w:ascii="Consolas" w:hAnsi="Consolas"/>
-          <w:sz w:val="16"/>
-          <w:szCs w:val="16"/>
-          <w:highlight w:val="lightGray"/>
-        </w:rPr>
-        <w:t>"</w:t>
-      </w:r>
-      <w:r>
-        <w:rPr>
-          <w:rFonts w:ascii="Consolas" w:hAnsi="Consolas"/>
-          <w:sz w:val="16"/>
-          <w:szCs w:val="16"/>
-          <w:highlight w:val="lightGray"/>
-        </w:rPr>
         <w:t>],</w:t>
       </w:r>
     </w:p>
@@ -505,27 +408,7 @@
           <w:szCs w:val="16"/>
           <w:highlight w:val="lightGray"/>
         </w:rPr>
-        <w:t xml:space="preserve">  "</w:t>
-      </w:r>
-      <w:proofErr w:type="spellStart"/>
-      <w:r>
-        <w:rPr>
-          <w:rFonts w:ascii="Consolas" w:hAnsi="Consolas"/>
-          <w:sz w:val="16"/>
-          <w:szCs w:val="16"/>
-          <w:highlight w:val="lightGray"/>
-        </w:rPr>
-        <w:t>lastupdatedDate</w:t>
-      </w:r>
-      <w:proofErr w:type="spellEnd"/>
-      <w:r>
-        <w:rPr>
-          <w:rFonts w:ascii="Consolas" w:hAnsi="Consolas"/>
-          <w:sz w:val="16"/>
-          <w:szCs w:val="16"/>
-          <w:highlight w:val="lightGray"/>
-        </w:rPr>
-        <w:t>": {"$date": "2023-03-28T18:54:40.000Z"}</w:t>
+        <w:t xml:space="preserve">  "lastupdatedDate": {"$date": "2023-03-28T18:54:40.000Z"}</w:t>
       </w:r>
     </w:p>
     <w:p>
@@ -918,7 +801,6 @@
                 <w:szCs w:val="16"/>
               </w:rPr>
             </w:pPr>
-            <w:proofErr w:type="spellStart"/>
             <w:r>
               <w:rPr>
                 <w:rFonts w:cstheme="minorHAnsi"/>
@@ -927,7 +809,6 @@
               </w:rPr>
               <w:t>hashedPassword</w:t>
             </w:r>
-            <w:proofErr w:type="spellEnd"/>
           </w:p>
         </w:tc>
         <w:tc>
@@ -1032,41 +913,13 @@
                 <w:szCs w:val="16"/>
               </w:rPr>
             </w:pPr>
-            <w:proofErr w:type="spellStart"/>
-            <w:r>
-              <w:rPr>
-                <w:rFonts w:cstheme="minorHAnsi"/>
-                <w:sz w:val="16"/>
-                <w:szCs w:val="16"/>
-              </w:rPr>
-              <w:t>EventID</w:t>
-            </w:r>
-            <w:proofErr w:type="spellEnd"/>
-            <w:r>
-              <w:rPr>
-                <w:rFonts w:cstheme="minorHAnsi"/>
-                <w:sz w:val="16"/>
-                <w:szCs w:val="16"/>
-              </w:rPr>
-              <w:t xml:space="preserve"> of all </w:t>
-            </w:r>
-            <w:proofErr w:type="gramStart"/>
-            <w:r>
-              <w:rPr>
-                <w:rFonts w:cstheme="minorHAnsi"/>
-                <w:sz w:val="16"/>
-                <w:szCs w:val="16"/>
-              </w:rPr>
-              <w:t>user</w:t>
-            </w:r>
-            <w:proofErr w:type="gramEnd"/>
-            <w:r>
-              <w:rPr>
-                <w:rFonts w:cstheme="minorHAnsi"/>
-                <w:sz w:val="16"/>
-                <w:szCs w:val="16"/>
-              </w:rPr>
-              <w:t xml:space="preserve"> is registered</w:t>
+            <w:r>
+              <w:rPr>
+                <w:rFonts w:cstheme="minorHAnsi"/>
+                <w:sz w:val="16"/>
+                <w:szCs w:val="16"/>
+              </w:rPr>
+              <w:t>EventID of all user is registered</w:t>
             </w:r>
           </w:p>
         </w:tc>
@@ -1084,7 +937,6 @@
                 <w:szCs w:val="16"/>
               </w:rPr>
             </w:pPr>
-            <w:proofErr w:type="spellStart"/>
             <w:r>
               <w:rPr>
                 <w:rFonts w:cstheme="minorHAnsi"/>
@@ -1093,7 +945,6 @@
               </w:rPr>
               <w:t>lastupdatedDate</w:t>
             </w:r>
-            <w:proofErr w:type="spellEnd"/>
           </w:p>
         </w:tc>
         <w:tc>
@@ -1198,23 +1049,7 @@
           <w:sz w:val="20"/>
           <w:szCs w:val="20"/>
         </w:rPr>
-        <w:t xml:space="preserve"> collection will store all details of Buildings present on campus. Administrators will be able to add/remove/edit </w:t>
-      </w:r>
-      <w:proofErr w:type="gramStart"/>
-      <w:r>
-        <w:rPr>
-          <w:sz w:val="20"/>
-          <w:szCs w:val="20"/>
-        </w:rPr>
-        <w:t>this details</w:t>
-      </w:r>
-      <w:proofErr w:type="gramEnd"/>
-      <w:r>
-        <w:rPr>
-          <w:sz w:val="20"/>
-          <w:szCs w:val="20"/>
-        </w:rPr>
-        <w:t>.</w:t>
+        <w:t xml:space="preserve"> collection will store all details of Buildings present on campus. Administrators will be able to add/remove/edit this details.</w:t>
       </w:r>
     </w:p>
     <w:p>
@@ -1254,27 +1089,7 @@
           <w:szCs w:val="16"/>
           <w:highlight w:val="lightGray"/>
         </w:rPr>
-        <w:t xml:space="preserve">  "_id": {"$</w:t>
-      </w:r>
-      <w:proofErr w:type="spellStart"/>
-      <w:r>
-        <w:rPr>
-          <w:rFonts w:ascii="Consolas" w:hAnsi="Consolas"/>
-          <w:sz w:val="16"/>
-          <w:szCs w:val="16"/>
-          <w:highlight w:val="lightGray"/>
-        </w:rPr>
-        <w:t>oid</w:t>
-      </w:r>
-      <w:proofErr w:type="spellEnd"/>
-      <w:r>
-        <w:rPr>
-          <w:rFonts w:ascii="Consolas" w:hAnsi="Consolas"/>
-          <w:sz w:val="16"/>
-          <w:szCs w:val="16"/>
-          <w:highlight w:val="lightGray"/>
-        </w:rPr>
-        <w:t>": "64236f804eebf566c9d8d8de"},</w:t>
+        <w:t xml:space="preserve">  "_id": {"$oid": "64236f804eebf566c9d8d8de"},</w:t>
       </w:r>
     </w:p>
     <w:p>
@@ -1390,38 +1205,7 @@
           <w:szCs w:val="16"/>
           <w:highlight w:val="lightGray"/>
         </w:rPr>
-        <w:t xml:space="preserve">  "</w:t>
-      </w:r>
-      <w:proofErr w:type="spellStart"/>
-      <w:proofErr w:type="gramStart"/>
-      <w:r>
-        <w:rPr>
-          <w:rFonts w:ascii="Consolas" w:hAnsi="Consolas"/>
-          <w:sz w:val="16"/>
-          <w:szCs w:val="16"/>
-          <w:highlight w:val="lightGray"/>
-        </w:rPr>
-        <w:t>operating</w:t>
-      </w:r>
-      <w:proofErr w:type="gramEnd"/>
-      <w:r>
-        <w:rPr>
-          <w:rFonts w:ascii="Consolas" w:hAnsi="Consolas"/>
-          <w:sz w:val="16"/>
-          <w:szCs w:val="16"/>
-          <w:highlight w:val="lightGray"/>
-        </w:rPr>
-        <w:t>_hours</w:t>
-      </w:r>
-      <w:proofErr w:type="spellEnd"/>
-      <w:r>
-        <w:rPr>
-          <w:rFonts w:ascii="Consolas" w:hAnsi="Consolas"/>
-          <w:sz w:val="16"/>
-          <w:szCs w:val="16"/>
-          <w:highlight w:val="lightGray"/>
-        </w:rPr>
-        <w:t>": ["08:00:00","23:00:00"],</w:t>
+        <w:t xml:space="preserve">  "operating_hours": ["08:00:00","23:00:00"],</w:t>
       </w:r>
     </w:p>
     <w:p>
@@ -1481,78 +1265,27 @@
           <w:szCs w:val="16"/>
           <w:highlight w:val="lightGray"/>
         </w:rPr>
-        <w:t xml:space="preserve">      "_id": {$</w:t>
-      </w:r>
-      <w:proofErr w:type="spellStart"/>
-      <w:r>
-        <w:rPr>
-          <w:rFonts w:ascii="Consolas" w:hAnsi="Consolas"/>
-          <w:sz w:val="16"/>
-          <w:szCs w:val="16"/>
-          <w:highlight w:val="lightGray"/>
-        </w:rPr>
-        <w:t>oid</w:t>
-      </w:r>
-      <w:proofErr w:type="spellEnd"/>
-      <w:r>
-        <w:rPr>
-          <w:rFonts w:ascii="Consolas" w:hAnsi="Consolas"/>
-          <w:sz w:val="16"/>
-          <w:szCs w:val="16"/>
-          <w:highlight w:val="lightGray"/>
-        </w:rPr>
-        <w:t>": "64236f804eebf566c9d8d8df"},</w:t>
-      </w:r>
-    </w:p>
-    <w:p>
-      <w:pPr>
-        <w:spacing w:after="0" w:line="240" w:lineRule="auto"/>
-        <w:rPr>
-          <w:rFonts w:ascii="Consolas" w:hAnsi="Consolas"/>
-          <w:sz w:val="16"/>
-          <w:szCs w:val="16"/>
-          <w:highlight w:val="lightGray"/>
-        </w:rPr>
-      </w:pPr>
-      <w:r>
-        <w:rPr>
-          <w:rFonts w:ascii="Consolas" w:hAnsi="Consolas"/>
-          <w:sz w:val="16"/>
-          <w:szCs w:val="16"/>
-          <w:highlight w:val="lightGray"/>
-        </w:rPr>
-        <w:t xml:space="preserve">      "</w:t>
-      </w:r>
-      <w:proofErr w:type="spellStart"/>
-      <w:proofErr w:type="gramStart"/>
-      <w:r>
-        <w:rPr>
-          <w:rFonts w:ascii="Consolas" w:hAnsi="Consolas"/>
-          <w:sz w:val="16"/>
-          <w:szCs w:val="16"/>
-          <w:highlight w:val="lightGray"/>
-        </w:rPr>
-        <w:t>room</w:t>
-      </w:r>
-      <w:proofErr w:type="gramEnd"/>
-      <w:r>
-        <w:rPr>
-          <w:rFonts w:ascii="Consolas" w:hAnsi="Consolas"/>
-          <w:sz w:val="16"/>
-          <w:szCs w:val="16"/>
-          <w:highlight w:val="lightGray"/>
-        </w:rPr>
-        <w:t>_number</w:t>
-      </w:r>
-      <w:proofErr w:type="spellEnd"/>
-      <w:r>
-        <w:rPr>
-          <w:rFonts w:ascii="Consolas" w:hAnsi="Consolas"/>
-          <w:sz w:val="16"/>
-          <w:szCs w:val="16"/>
-          <w:highlight w:val="lightGray"/>
-        </w:rPr>
-        <w:t xml:space="preserve">": </w:t>
+        <w:t xml:space="preserve">      "_id": {$oid": "64236f804eebf566c9d8d8df"},</w:t>
+      </w:r>
+    </w:p>
+    <w:p>
+      <w:pPr>
+        <w:spacing w:after="0" w:line="240" w:lineRule="auto"/>
+        <w:rPr>
+          <w:rFonts w:ascii="Consolas" w:hAnsi="Consolas"/>
+          <w:sz w:val="16"/>
+          <w:szCs w:val="16"/>
+          <w:highlight w:val="lightGray"/>
+        </w:rPr>
+      </w:pPr>
+      <w:r>
+        <w:rPr>
+          <w:rFonts w:ascii="Consolas" w:hAnsi="Consolas"/>
+          <w:sz w:val="16"/>
+          <w:szCs w:val="16"/>
+          <w:highlight w:val="lightGray"/>
+        </w:rPr>
+        <w:t xml:space="preserve">      "room_number": </w:t>
       </w:r>
       <w:r>
         <w:rPr>
@@ -1610,38 +1343,7 @@
           <w:szCs w:val="16"/>
           <w:highlight w:val="lightGray"/>
         </w:rPr>
-        <w:t xml:space="preserve">      "</w:t>
-      </w:r>
-      <w:proofErr w:type="spellStart"/>
-      <w:proofErr w:type="gramStart"/>
-      <w:r>
-        <w:rPr>
-          <w:rFonts w:ascii="Consolas" w:hAnsi="Consolas"/>
-          <w:sz w:val="16"/>
-          <w:szCs w:val="16"/>
-          <w:highlight w:val="lightGray"/>
-        </w:rPr>
-        <w:t>floor</w:t>
-      </w:r>
-      <w:proofErr w:type="gramEnd"/>
-      <w:r>
-        <w:rPr>
-          <w:rFonts w:ascii="Consolas" w:hAnsi="Consolas"/>
-          <w:sz w:val="16"/>
-          <w:szCs w:val="16"/>
-          <w:highlight w:val="lightGray"/>
-        </w:rPr>
-        <w:t>_number</w:t>
-      </w:r>
-      <w:proofErr w:type="spellEnd"/>
-      <w:r>
-        <w:rPr>
-          <w:rFonts w:ascii="Consolas" w:hAnsi="Consolas"/>
-          <w:sz w:val="16"/>
-          <w:szCs w:val="16"/>
-          <w:highlight w:val="lightGray"/>
-        </w:rPr>
-        <w:t xml:space="preserve">": </w:t>
+        <w:t xml:space="preserve">      "floor_number": </w:t>
       </w:r>
       <w:r>
         <w:rPr>
@@ -2420,27 +2122,7 @@
           <w:szCs w:val="16"/>
           <w:highlight w:val="lightGray"/>
         </w:rPr>
-        <w:t xml:space="preserve">  "</w:t>
-      </w:r>
-      <w:proofErr w:type="spellStart"/>
-      <w:r>
-        <w:rPr>
-          <w:rFonts w:ascii="Consolas" w:hAnsi="Consolas"/>
-          <w:sz w:val="16"/>
-          <w:szCs w:val="16"/>
-          <w:highlight w:val="lightGray"/>
-        </w:rPr>
-        <w:t>lastupdatedDate</w:t>
-      </w:r>
-      <w:proofErr w:type="spellEnd"/>
-      <w:r>
-        <w:rPr>
-          <w:rFonts w:ascii="Consolas" w:hAnsi="Consolas"/>
-          <w:sz w:val="16"/>
-          <w:szCs w:val="16"/>
-          <w:highlight w:val="lightGray"/>
-        </w:rPr>
-        <w:t>": {"$date": "2023-03-28T18:54:40.000Z"}</w:t>
+        <w:t xml:space="preserve">  "lastupdatedDate": {"$date": "2023-03-28T18:54:40.000Z"}</w:t>
       </w:r>
     </w:p>
     <w:p>
@@ -2864,7 +2546,6 @@
                 <w:szCs w:val="16"/>
               </w:rPr>
             </w:pPr>
-            <w:proofErr w:type="spellStart"/>
             <w:r>
               <w:rPr>
                 <w:rFonts w:cstheme="minorHAnsi"/>
@@ -2873,7 +2554,6 @@
               </w:rPr>
               <w:t>Operating_hours</w:t>
             </w:r>
-            <w:proofErr w:type="spellEnd"/>
           </w:p>
         </w:tc>
         <w:tc>
@@ -2916,89 +2596,7 @@
                 <w:sz w:val="16"/>
                 <w:szCs w:val="16"/>
               </w:rPr>
-              <w:t>[</w:t>
-            </w:r>
-            <w:proofErr w:type="spellStart"/>
-            <w:r>
-              <w:rPr>
-                <w:rFonts w:cstheme="minorHAnsi"/>
-                <w:sz w:val="16"/>
-                <w:szCs w:val="16"/>
-              </w:rPr>
-              <w:t>Start_time</w:t>
-            </w:r>
-            <w:proofErr w:type="spellEnd"/>
-            <w:r>
-              <w:rPr>
-                <w:rFonts w:cstheme="minorHAnsi"/>
-                <w:sz w:val="16"/>
-                <w:szCs w:val="16"/>
-              </w:rPr>
-              <w:t xml:space="preserve"> (</w:t>
-            </w:r>
-            <w:proofErr w:type="spellStart"/>
-            <w:r>
-              <w:rPr>
-                <w:rFonts w:cstheme="minorHAnsi"/>
-                <w:sz w:val="16"/>
-                <w:szCs w:val="16"/>
-              </w:rPr>
-              <w:t>hh:</w:t>
-            </w:r>
-            <w:proofErr w:type="gramStart"/>
-            <w:r>
-              <w:rPr>
-                <w:rFonts w:cstheme="minorHAnsi"/>
-                <w:sz w:val="16"/>
-                <w:szCs w:val="16"/>
-              </w:rPr>
-              <w:t>mm:ss</w:t>
-            </w:r>
-            <w:proofErr w:type="spellEnd"/>
-            <w:proofErr w:type="gramEnd"/>
-            <w:r>
-              <w:rPr>
-                <w:rFonts w:cstheme="minorHAnsi"/>
-                <w:sz w:val="16"/>
-                <w:szCs w:val="16"/>
-              </w:rPr>
-              <w:t xml:space="preserve">), </w:t>
-            </w:r>
-            <w:proofErr w:type="spellStart"/>
-            <w:r>
-              <w:rPr>
-                <w:rFonts w:cstheme="minorHAnsi"/>
-                <w:sz w:val="16"/>
-                <w:szCs w:val="16"/>
-              </w:rPr>
-              <w:t>End_time</w:t>
-            </w:r>
-            <w:proofErr w:type="spellEnd"/>
-            <w:r>
-              <w:rPr>
-                <w:rFonts w:cstheme="minorHAnsi"/>
-                <w:sz w:val="16"/>
-                <w:szCs w:val="16"/>
-              </w:rPr>
-              <w:t xml:space="preserve"> (</w:t>
-            </w:r>
-            <w:proofErr w:type="spellStart"/>
-            <w:r>
-              <w:rPr>
-                <w:rFonts w:cstheme="minorHAnsi"/>
-                <w:sz w:val="16"/>
-                <w:szCs w:val="16"/>
-              </w:rPr>
-              <w:t>hh:mm:ss</w:t>
-            </w:r>
-            <w:proofErr w:type="spellEnd"/>
-            <w:r>
-              <w:rPr>
-                <w:rFonts w:cstheme="minorHAnsi"/>
-                <w:sz w:val="16"/>
-                <w:szCs w:val="16"/>
-              </w:rPr>
-              <w:t>)]</w:t>
+              <w:t>[Start_time (hh:mm:ss), End_time (hh:mm:ss)]</w:t>
             </w:r>
           </w:p>
           <w:p>
@@ -3119,23 +2717,13 @@
                 <w:szCs w:val="16"/>
               </w:rPr>
             </w:pPr>
-            <w:proofErr w:type="spellStart"/>
-            <w:r>
-              <w:rPr>
-                <w:rFonts w:cstheme="minorHAnsi"/>
-                <w:sz w:val="16"/>
-                <w:szCs w:val="16"/>
-              </w:rPr>
-              <w:t>Room_number</w:t>
-            </w:r>
-            <w:proofErr w:type="spellEnd"/>
-            <w:r>
-              <w:rPr>
-                <w:rFonts w:cstheme="minorHAnsi"/>
-                <w:sz w:val="16"/>
-                <w:szCs w:val="16"/>
-              </w:rPr>
-              <w:t>: Number of Room in Building</w:t>
+            <w:r>
+              <w:rPr>
+                <w:rFonts w:cstheme="minorHAnsi"/>
+                <w:sz w:val="16"/>
+                <w:szCs w:val="16"/>
+              </w:rPr>
+              <w:t>Room_number: Number of Room in Building</w:t>
             </w:r>
           </w:p>
           <w:p>
@@ -3163,23 +2751,13 @@
                 <w:szCs w:val="16"/>
               </w:rPr>
             </w:pPr>
-            <w:proofErr w:type="spellStart"/>
-            <w:r>
-              <w:rPr>
-                <w:rFonts w:cstheme="minorHAnsi"/>
-                <w:sz w:val="16"/>
-                <w:szCs w:val="16"/>
-              </w:rPr>
-              <w:t>Floor_number</w:t>
-            </w:r>
-            <w:proofErr w:type="spellEnd"/>
-            <w:r>
-              <w:rPr>
-                <w:rFonts w:cstheme="minorHAnsi"/>
-                <w:sz w:val="16"/>
-                <w:szCs w:val="16"/>
-              </w:rPr>
-              <w:t>: Floor number where building is located.</w:t>
+            <w:r>
+              <w:rPr>
+                <w:rFonts w:cstheme="minorHAnsi"/>
+                <w:sz w:val="16"/>
+                <w:szCs w:val="16"/>
+              </w:rPr>
+              <w:t>Floor_number: Floor number where building is located.</w:t>
             </w:r>
           </w:p>
           <w:p>
@@ -3359,7 +2937,6 @@
                       <w:szCs w:val="16"/>
                     </w:rPr>
                   </w:pPr>
-                  <w:proofErr w:type="spellStart"/>
                   <w:r>
                     <w:rPr>
                       <w:rFonts w:cstheme="minorHAnsi"/>
@@ -3368,7 +2945,6 @@
                     </w:rPr>
                     <w:t>Room_number</w:t>
                   </w:r>
-                  <w:proofErr w:type="spellEnd"/>
                 </w:p>
               </w:tc>
               <w:tc>
@@ -3497,7 +3073,6 @@
                       <w:szCs w:val="16"/>
                     </w:rPr>
                   </w:pPr>
-                  <w:proofErr w:type="spellStart"/>
                   <w:r>
                     <w:rPr>
                       <w:rFonts w:cstheme="minorHAnsi"/>
@@ -3506,7 +3081,6 @@
                     </w:rPr>
                     <w:t>Floor_number</w:t>
                   </w:r>
-                  <w:proofErr w:type="spellEnd"/>
                 </w:p>
               </w:tc>
               <w:tc>
@@ -3636,23 +3210,13 @@
                     </w:rPr>
                     <w:t>(</w:t>
                   </w:r>
-                  <w:proofErr w:type="gramStart"/>
                   <w:r>
                     <w:rPr>
                       <w:rFonts w:cstheme="minorHAnsi"/>
                       <w:sz w:val="16"/>
                       <w:szCs w:val="16"/>
                     </w:rPr>
-                    <w:t>classroom</w:t>
-                  </w:r>
-                  <w:proofErr w:type="gramEnd"/>
-                  <w:r>
-                    <w:rPr>
-                      <w:rFonts w:cstheme="minorHAnsi"/>
-                      <w:sz w:val="16"/>
-                      <w:szCs w:val="16"/>
-                    </w:rPr>
-                    <w:t>, admin, laboratory</w:t>
+                    <w:t>classroom, admin, laboratory</w:t>
                   </w:r>
                   <w:r>
                     <w:rPr>
@@ -3734,41 +3298,13 @@
                 <w:szCs w:val="16"/>
               </w:rPr>
             </w:pPr>
-            <w:proofErr w:type="spellStart"/>
-            <w:r>
-              <w:rPr>
-                <w:rFonts w:cstheme="minorHAnsi"/>
-                <w:sz w:val="16"/>
-                <w:szCs w:val="16"/>
-              </w:rPr>
-              <w:t>GeoJSON</w:t>
-            </w:r>
-            <w:proofErr w:type="spellEnd"/>
-            <w:r>
-              <w:rPr>
-                <w:rFonts w:cstheme="minorHAnsi"/>
-                <w:sz w:val="16"/>
-                <w:szCs w:val="16"/>
-              </w:rPr>
-              <w:t xml:space="preserve"> Object containing co-ordinates of </w:t>
-            </w:r>
-            <w:proofErr w:type="gramStart"/>
-            <w:r>
-              <w:rPr>
-                <w:rFonts w:cstheme="minorHAnsi"/>
-                <w:sz w:val="16"/>
-                <w:szCs w:val="16"/>
-              </w:rPr>
-              <w:t>Building</w:t>
-            </w:r>
-            <w:proofErr w:type="gramEnd"/>
-            <w:r>
-              <w:rPr>
-                <w:rFonts w:cstheme="minorHAnsi"/>
-                <w:sz w:val="16"/>
-                <w:szCs w:val="16"/>
-              </w:rPr>
-              <w:t xml:space="preserve"> </w:t>
+            <w:r>
+              <w:rPr>
+                <w:rFonts w:cstheme="minorHAnsi"/>
+                <w:sz w:val="16"/>
+                <w:szCs w:val="16"/>
+              </w:rPr>
+              <w:t xml:space="preserve">GeoJSON Object containing co-ordinates of Building </w:t>
             </w:r>
           </w:p>
           <w:p>
@@ -3869,18 +3405,8 @@
                 <w:sz w:val="16"/>
                 <w:szCs w:val="16"/>
               </w:rPr>
-              <w:t xml:space="preserve">s located within </w:t>
-            </w:r>
-            <w:proofErr w:type="gramStart"/>
-            <w:r>
-              <w:rPr>
-                <w:rFonts w:cstheme="minorHAnsi"/>
-                <w:sz w:val="16"/>
-                <w:szCs w:val="16"/>
-              </w:rPr>
-              <w:t>Area</w:t>
-            </w:r>
-            <w:proofErr w:type="gramEnd"/>
+              <w:t>s located within Area</w:t>
+            </w:r>
           </w:p>
           <w:tbl>
             <w:tblPr>
@@ -4018,23 +3544,13 @@
                       <w:szCs w:val="16"/>
                     </w:rPr>
                   </w:pPr>
-                  <w:proofErr w:type="spellStart"/>
                   <w:r>
                     <w:rPr>
                       <w:rFonts w:cstheme="minorHAnsi"/>
                       <w:sz w:val="16"/>
                       <w:szCs w:val="16"/>
                     </w:rPr>
-                    <w:t>Geojson</w:t>
-                  </w:r>
-                  <w:proofErr w:type="spellEnd"/>
-                  <w:r>
-                    <w:rPr>
-                      <w:rFonts w:cstheme="minorHAnsi"/>
-                      <w:sz w:val="16"/>
-                      <w:szCs w:val="16"/>
-                    </w:rPr>
-                    <w:t xml:space="preserve"> Object</w:t>
+                    <w:t>Geojson Object</w:t>
                   </w:r>
                 </w:p>
                 <w:p>
@@ -4157,7 +3673,6 @@
                 <w:szCs w:val="16"/>
               </w:rPr>
             </w:pPr>
-            <w:proofErr w:type="spellStart"/>
             <w:r>
               <w:rPr>
                 <w:rFonts w:cstheme="minorHAnsi"/>
@@ -4166,7 +3681,6 @@
               </w:rPr>
               <w:t>lastupdatedDate</w:t>
             </w:r>
-            <w:proofErr w:type="spellEnd"/>
           </w:p>
         </w:tc>
         <w:tc>
@@ -4266,49 +3780,8 @@
           <w:sz w:val="20"/>
           <w:szCs w:val="20"/>
         </w:rPr>
-        <w:t xml:space="preserve">. </w:t>
-      </w:r>
-      <w:proofErr w:type="spellStart"/>
-      <w:r>
-        <w:rPr>
-          <w:sz w:val="20"/>
-          <w:szCs w:val="20"/>
-        </w:rPr>
-        <w:t>Room_Location</w:t>
-      </w:r>
-      <w:proofErr w:type="spellEnd"/>
-      <w:r>
-        <w:rPr>
-          <w:sz w:val="20"/>
-          <w:szCs w:val="20"/>
-        </w:rPr>
-        <w:t xml:space="preserve"> field of department will point to </w:t>
-      </w:r>
-      <w:proofErr w:type="spellStart"/>
-      <w:r>
-        <w:rPr>
-          <w:sz w:val="20"/>
-          <w:szCs w:val="20"/>
-        </w:rPr>
-        <w:t>room_id</w:t>
-      </w:r>
-      <w:proofErr w:type="spellEnd"/>
-      <w:r>
-        <w:rPr>
-          <w:sz w:val="20"/>
-          <w:szCs w:val="20"/>
-        </w:rPr>
-        <w:t xml:space="preserve"> from Locations </w:t>
-      </w:r>
-      <w:proofErr w:type="gramStart"/>
-      <w:r>
-        <w:rPr>
-          <w:sz w:val="20"/>
-          <w:szCs w:val="20"/>
-        </w:rPr>
-        <w:t>table</w:t>
-      </w:r>
-      <w:proofErr w:type="gramEnd"/>
+        <w:t>. Room_Location field of department will point to room_id from Locations table</w:t>
+      </w:r>
     </w:p>
     <w:p>
       <w:pPr>
@@ -4367,27 +3840,7 @@
           <w:szCs w:val="16"/>
           <w:highlight w:val="lightGray"/>
         </w:rPr>
-        <w:t xml:space="preserve">    "$</w:t>
-      </w:r>
-      <w:proofErr w:type="spellStart"/>
-      <w:r>
-        <w:rPr>
-          <w:rFonts w:ascii="Consolas" w:hAnsi="Consolas"/>
-          <w:sz w:val="16"/>
-          <w:szCs w:val="16"/>
-          <w:highlight w:val="lightGray"/>
-        </w:rPr>
-        <w:t>oid</w:t>
-      </w:r>
-      <w:proofErr w:type="spellEnd"/>
-      <w:r>
-        <w:rPr>
-          <w:rFonts w:ascii="Consolas" w:hAnsi="Consolas"/>
-          <w:sz w:val="16"/>
-          <w:szCs w:val="16"/>
-          <w:highlight w:val="lightGray"/>
-        </w:rPr>
-        <w:t>": "642384e34eebf566c9d8d8e1"</w:t>
+        <w:t xml:space="preserve">    "$oid": "642384e34eebf566c9d8d8e1"</w:t>
       </w:r>
     </w:p>
     <w:p>
@@ -4447,28 +3900,7 @@
           <w:szCs w:val="16"/>
           <w:highlight w:val="lightGray"/>
         </w:rPr>
-        <w:t xml:space="preserve">  "</w:t>
-      </w:r>
-      <w:proofErr w:type="spellStart"/>
-      <w:proofErr w:type="gramStart"/>
-      <w:r>
-        <w:rPr>
-          <w:rFonts w:ascii="Consolas" w:hAnsi="Consolas"/>
-          <w:sz w:val="16"/>
-          <w:szCs w:val="16"/>
-          <w:highlight w:val="lightGray"/>
-        </w:rPr>
-        <w:t>room</w:t>
-      </w:r>
-      <w:proofErr w:type="gramEnd"/>
-      <w:r>
-        <w:rPr>
-          <w:rFonts w:ascii="Consolas" w:hAnsi="Consolas"/>
-          <w:sz w:val="16"/>
-          <w:szCs w:val="16"/>
-          <w:highlight w:val="lightGray"/>
-        </w:rPr>
-        <w:t>_</w:t>
+        <w:t xml:space="preserve">  "room_</w:t>
       </w:r>
       <w:r>
         <w:rPr>
@@ -4479,7 +3911,6 @@
         </w:rPr>
         <w:t>id</w:t>
       </w:r>
-      <w:proofErr w:type="spellEnd"/>
       <w:r>
         <w:rPr>
           <w:rFonts w:ascii="Consolas" w:hAnsi="Consolas"/>
@@ -4599,27 +4030,209 @@
           <w:szCs w:val="16"/>
           <w:highlight w:val="lightGray"/>
         </w:rPr>
-        <w:t xml:space="preserve">  "</w:t>
-      </w:r>
-      <w:proofErr w:type="spellStart"/>
-      <w:r>
-        <w:rPr>
-          <w:rFonts w:ascii="Consolas" w:hAnsi="Consolas"/>
-          <w:sz w:val="16"/>
-          <w:szCs w:val="16"/>
-          <w:highlight w:val="lightGray"/>
-        </w:rPr>
-        <w:t>lastupdatedDate</w:t>
-      </w:r>
-      <w:proofErr w:type="spellEnd"/>
-      <w:r>
-        <w:rPr>
-          <w:rFonts w:ascii="Consolas" w:hAnsi="Consolas"/>
-          <w:sz w:val="16"/>
-          <w:szCs w:val="16"/>
-          <w:highlight w:val="lightGray"/>
-        </w:rPr>
-        <w:t>": {$date": "2023-03-28T18:54:40.000Z"}</w:t>
+        <w:t xml:space="preserve">  </w:t>
+      </w:r>
+      <w:r>
+        <w:rPr>
+          <w:rFonts w:ascii="Consolas" w:hAnsi="Consolas"/>
+          <w:sz w:val="16"/>
+          <w:szCs w:val="16"/>
+          <w:highlight w:val="lightGray"/>
+        </w:rPr>
+        <w:t>"</w:t>
+      </w:r>
+      <w:r>
+        <w:rPr>
+          <w:rFonts w:ascii="Consolas" w:hAnsi="Consolas"/>
+          <w:sz w:val="16"/>
+          <w:szCs w:val="16"/>
+          <w:highlight w:val="lightGray"/>
+        </w:rPr>
+        <w:t>operating_hours</w:t>
+      </w:r>
+      <w:r>
+        <w:rPr>
+          <w:rFonts w:ascii="Consolas" w:hAnsi="Consolas"/>
+          <w:sz w:val="16"/>
+          <w:szCs w:val="16"/>
+          <w:highlight w:val="lightGray"/>
+        </w:rPr>
+        <w:t>"</w:t>
+      </w:r>
+      <w:r>
+        <w:rPr>
+          <w:rFonts w:ascii="Consolas" w:hAnsi="Consolas"/>
+          <w:sz w:val="16"/>
+          <w:szCs w:val="16"/>
+          <w:highlight w:val="lightGray"/>
+        </w:rPr>
+        <w:t xml:space="preserve"> : [</w:t>
+      </w:r>
+      <w:r>
+        <w:rPr>
+          <w:rFonts w:ascii="Consolas" w:hAnsi="Consolas"/>
+          <w:sz w:val="16"/>
+          <w:szCs w:val="16"/>
+          <w:highlight w:val="lightGray"/>
+        </w:rPr>
+        <w:t>"</w:t>
+      </w:r>
+      <w:r>
+        <w:rPr>
+          <w:rFonts w:ascii="Consolas" w:hAnsi="Consolas"/>
+          <w:sz w:val="16"/>
+          <w:szCs w:val="16"/>
+          <w:highlight w:val="lightGray"/>
+        </w:rPr>
+        <w:t>08:00:00</w:t>
+      </w:r>
+      <w:r>
+        <w:rPr>
+          <w:rFonts w:ascii="Consolas" w:hAnsi="Consolas"/>
+          <w:sz w:val="16"/>
+          <w:szCs w:val="16"/>
+          <w:highlight w:val="lightGray"/>
+        </w:rPr>
+        <w:t>"</w:t>
+      </w:r>
+      <w:r>
+        <w:rPr>
+          <w:rFonts w:ascii="Consolas" w:hAnsi="Consolas"/>
+          <w:sz w:val="16"/>
+          <w:szCs w:val="16"/>
+          <w:highlight w:val="lightGray"/>
+        </w:rPr>
+        <w:t xml:space="preserve">, </w:t>
+      </w:r>
+      <w:r>
+        <w:rPr>
+          <w:rFonts w:ascii="Consolas" w:hAnsi="Consolas"/>
+          <w:sz w:val="16"/>
+          <w:szCs w:val="16"/>
+          <w:highlight w:val="lightGray"/>
+        </w:rPr>
+        <w:t>"</w:t>
+      </w:r>
+      <w:r>
+        <w:rPr>
+          <w:rFonts w:ascii="Consolas" w:hAnsi="Consolas"/>
+          <w:sz w:val="16"/>
+          <w:szCs w:val="16"/>
+          <w:highlight w:val="lightGray"/>
+        </w:rPr>
+        <w:t>16:00:00</w:t>
+      </w:r>
+      <w:r>
+        <w:rPr>
+          <w:rFonts w:ascii="Consolas" w:hAnsi="Consolas"/>
+          <w:sz w:val="16"/>
+          <w:szCs w:val="16"/>
+          <w:highlight w:val="lightGray"/>
+        </w:rPr>
+        <w:t>"</w:t>
+      </w:r>
+      <w:r>
+        <w:rPr>
+          <w:rFonts w:ascii="Consolas" w:hAnsi="Consolas"/>
+          <w:sz w:val="16"/>
+          <w:szCs w:val="16"/>
+          <w:highlight w:val="lightGray"/>
+        </w:rPr>
+        <w:t>]</w:t>
+      </w:r>
+      <w:r>
+        <w:rPr>
+          <w:rFonts w:ascii="Consolas" w:hAnsi="Consolas"/>
+          <w:sz w:val="16"/>
+          <w:szCs w:val="16"/>
+          <w:highlight w:val="lightGray"/>
+        </w:rPr>
+        <w:t>,</w:t>
+      </w:r>
+    </w:p>
+    <w:p>
+      <w:pPr>
+        <w:spacing w:after="0" w:line="240" w:lineRule="auto"/>
+        <w:rPr>
+          <w:rFonts w:ascii="Consolas" w:hAnsi="Consolas"/>
+          <w:sz w:val="16"/>
+          <w:szCs w:val="16"/>
+          <w:highlight w:val="lightGray"/>
+        </w:rPr>
+      </w:pPr>
+      <w:r>
+        <w:rPr>
+          <w:rFonts w:ascii="Consolas" w:hAnsi="Consolas"/>
+          <w:sz w:val="16"/>
+          <w:szCs w:val="16"/>
+          <w:highlight w:val="lightGray"/>
+        </w:rPr>
+        <w:t xml:space="preserve">  </w:t>
+      </w:r>
+      <w:r>
+        <w:rPr>
+          <w:rFonts w:ascii="Consolas" w:hAnsi="Consolas"/>
+          <w:sz w:val="16"/>
+          <w:szCs w:val="16"/>
+          <w:highlight w:val="lightGray"/>
+        </w:rPr>
+        <w:t>"</w:t>
+      </w:r>
+      <w:r>
+        <w:rPr>
+          <w:rFonts w:ascii="Consolas" w:hAnsi="Consolas"/>
+          <w:sz w:val="16"/>
+          <w:szCs w:val="16"/>
+          <w:highlight w:val="lightGray"/>
+        </w:rPr>
+        <w:t>operating_</w:t>
+      </w:r>
+      <w:r>
+        <w:rPr>
+          <w:rFonts w:ascii="Consolas" w:hAnsi="Consolas"/>
+          <w:sz w:val="16"/>
+          <w:szCs w:val="16"/>
+          <w:highlight w:val="lightGray"/>
+        </w:rPr>
+        <w:t>days</w:t>
+      </w:r>
+      <w:r>
+        <w:rPr>
+          <w:rFonts w:ascii="Consolas" w:hAnsi="Consolas"/>
+          <w:sz w:val="16"/>
+          <w:szCs w:val="16"/>
+          <w:highlight w:val="lightGray"/>
+        </w:rPr>
+        <w:t>"</w:t>
+      </w:r>
+      <w:r>
+        <w:rPr>
+          <w:rFonts w:ascii="Consolas" w:hAnsi="Consolas"/>
+          <w:sz w:val="16"/>
+          <w:szCs w:val="16"/>
+          <w:highlight w:val="lightGray"/>
+        </w:rPr>
+        <w:t>: [1,2,3,4,5]</w:t>
+      </w:r>
+    </w:p>
+    <w:p>
+      <w:pPr>
+        <w:spacing w:after="0" w:line="240" w:lineRule="auto"/>
+        <w:rPr>
+          <w:rFonts w:ascii="Consolas" w:hAnsi="Consolas"/>
+          <w:sz w:val="16"/>
+          <w:szCs w:val="16"/>
+          <w:highlight w:val="lightGray"/>
+        </w:rPr>
+      </w:pPr>
+      <w:r>
+        <w:rPr>
+          <w:rFonts w:ascii="Consolas" w:hAnsi="Consolas"/>
+          <w:sz w:val="16"/>
+          <w:szCs w:val="16"/>
+          <w:highlight w:val="lightGray"/>
+        </w:rPr>
+        <w:t xml:space="preserve">  "lastupdatedDate": {$date": "2023-03-28T18:54:40.000Z"}</w:t>
       </w:r>
       <w:r>
         <w:rPr>
@@ -4668,7 +4281,7 @@
         <w:tblLook w:val="04A0" w:firstRow="1" w:lastRow="0" w:firstColumn="1" w:lastColumn="0" w:noHBand="0" w:noVBand="1"/>
       </w:tblPr>
       <w:tblGrid>
-        <w:gridCol w:w="1311"/>
+        <w:gridCol w:w="1319"/>
         <w:gridCol w:w="1919"/>
         <w:gridCol w:w="4545"/>
       </w:tblGrid>
@@ -4886,7 +4499,6 @@
                 <w:szCs w:val="16"/>
               </w:rPr>
             </w:pPr>
-            <w:proofErr w:type="spellStart"/>
             <w:r>
               <w:rPr>
                 <w:rFonts w:cstheme="minorHAnsi"/>
@@ -4895,7 +4507,6 @@
               </w:rPr>
               <w:t>Room_id</w:t>
             </w:r>
-            <w:proofErr w:type="spellEnd"/>
           </w:p>
         </w:tc>
         <w:tc>
@@ -4940,23 +4551,13 @@
               </w:rPr>
               <w:t xml:space="preserve">Array of all </w:t>
             </w:r>
-            <w:proofErr w:type="spellStart"/>
-            <w:r>
-              <w:rPr>
-                <w:rFonts w:cstheme="minorHAnsi"/>
-                <w:sz w:val="16"/>
-                <w:szCs w:val="16"/>
-              </w:rPr>
-              <w:t>Room_id</w:t>
-            </w:r>
-            <w:proofErr w:type="spellEnd"/>
-            <w:r>
-              <w:rPr>
-                <w:rFonts w:cstheme="minorHAnsi"/>
-                <w:sz w:val="16"/>
-                <w:szCs w:val="16"/>
-              </w:rPr>
-              <w:t xml:space="preserve"> f</w:t>
+            <w:r>
+              <w:rPr>
+                <w:rFonts w:cstheme="minorHAnsi"/>
+                <w:sz w:val="16"/>
+                <w:szCs w:val="16"/>
+              </w:rPr>
+              <w:t>Room_id f</w:t>
             </w:r>
             <w:r>
               <w:rPr>
@@ -5020,7 +4621,7 @@
                 <w:sz w:val="16"/>
                 <w:szCs w:val="16"/>
               </w:rPr>
-              <w:t>Desc</w:t>
+              <w:t>Operating_hours</w:t>
             </w:r>
           </w:p>
         </w:tc>
@@ -5042,7 +4643,7 @@
                 <w:sz w:val="16"/>
                 <w:szCs w:val="16"/>
               </w:rPr>
-              <w:t>String</w:t>
+              <w:t>Array</w:t>
             </w:r>
           </w:p>
         </w:tc>
@@ -5064,15 +4665,7 @@
                 <w:sz w:val="16"/>
                 <w:szCs w:val="16"/>
               </w:rPr>
-              <w:t xml:space="preserve">Description of </w:t>
-            </w:r>
-            <w:r>
-              <w:rPr>
-                <w:rFonts w:cstheme="minorHAnsi"/>
-                <w:sz w:val="16"/>
-                <w:szCs w:val="16"/>
-              </w:rPr>
-              <w:t xml:space="preserve">Offices </w:t>
+              <w:t>Array of operating times</w:t>
             </w:r>
           </w:p>
         </w:tc>
@@ -5090,7 +4683,150 @@
                 <w:szCs w:val="16"/>
               </w:rPr>
             </w:pPr>
-            <w:proofErr w:type="spellStart"/>
+            <w:r>
+              <w:rPr>
+                <w:rFonts w:cstheme="minorHAnsi"/>
+                <w:sz w:val="16"/>
+                <w:szCs w:val="16"/>
+              </w:rPr>
+              <w:t>Operating_day</w:t>
+            </w:r>
+          </w:p>
+        </w:tc>
+        <w:tc>
+          <w:tcPr>
+            <w:tcW w:w="1919" w:type="dxa"/>
+          </w:tcPr>
+          <w:p>
+            <w:pPr>
+              <w:rPr>
+                <w:rFonts w:cstheme="minorHAnsi"/>
+                <w:sz w:val="16"/>
+                <w:szCs w:val="16"/>
+              </w:rPr>
+            </w:pPr>
+            <w:r>
+              <w:rPr>
+                <w:rFonts w:cstheme="minorHAnsi"/>
+                <w:sz w:val="16"/>
+                <w:szCs w:val="16"/>
+              </w:rPr>
+              <w:t>Array</w:t>
+            </w:r>
+          </w:p>
+        </w:tc>
+        <w:tc>
+          <w:tcPr>
+            <w:tcW w:w="4545" w:type="dxa"/>
+          </w:tcPr>
+          <w:p>
+            <w:pPr>
+              <w:rPr>
+                <w:rFonts w:cstheme="minorHAnsi"/>
+                <w:sz w:val="16"/>
+                <w:szCs w:val="16"/>
+              </w:rPr>
+            </w:pPr>
+            <w:r>
+              <w:rPr>
+                <w:rFonts w:cstheme="minorHAnsi"/>
+                <w:sz w:val="16"/>
+                <w:szCs w:val="16"/>
+              </w:rPr>
+              <w:t>Array of office operating days</w:t>
+            </w:r>
+          </w:p>
+        </w:tc>
+      </w:tr>
+      <w:tr>
+        <w:tc>
+          <w:tcPr>
+            <w:tcW w:w="1311" w:type="dxa"/>
+          </w:tcPr>
+          <w:p>
+            <w:pPr>
+              <w:rPr>
+                <w:rFonts w:cstheme="minorHAnsi"/>
+                <w:sz w:val="16"/>
+                <w:szCs w:val="16"/>
+              </w:rPr>
+            </w:pPr>
+            <w:r>
+              <w:rPr>
+                <w:rFonts w:cstheme="minorHAnsi"/>
+                <w:sz w:val="16"/>
+                <w:szCs w:val="16"/>
+              </w:rPr>
+              <w:t>Desc</w:t>
+            </w:r>
+          </w:p>
+        </w:tc>
+        <w:tc>
+          <w:tcPr>
+            <w:tcW w:w="1919" w:type="dxa"/>
+          </w:tcPr>
+          <w:p>
+            <w:pPr>
+              <w:rPr>
+                <w:rFonts w:cstheme="minorHAnsi"/>
+                <w:sz w:val="16"/>
+                <w:szCs w:val="16"/>
+              </w:rPr>
+            </w:pPr>
+            <w:r>
+              <w:rPr>
+                <w:rFonts w:cstheme="minorHAnsi"/>
+                <w:sz w:val="16"/>
+                <w:szCs w:val="16"/>
+              </w:rPr>
+              <w:t>String</w:t>
+            </w:r>
+          </w:p>
+        </w:tc>
+        <w:tc>
+          <w:tcPr>
+            <w:tcW w:w="4545" w:type="dxa"/>
+          </w:tcPr>
+          <w:p>
+            <w:pPr>
+              <w:rPr>
+                <w:rFonts w:cstheme="minorHAnsi"/>
+                <w:sz w:val="16"/>
+                <w:szCs w:val="16"/>
+              </w:rPr>
+            </w:pPr>
+            <w:r>
+              <w:rPr>
+                <w:rFonts w:cstheme="minorHAnsi"/>
+                <w:sz w:val="16"/>
+                <w:szCs w:val="16"/>
+              </w:rPr>
+              <w:t xml:space="preserve">Description of </w:t>
+            </w:r>
+            <w:r>
+              <w:rPr>
+                <w:rFonts w:cstheme="minorHAnsi"/>
+                <w:sz w:val="16"/>
+                <w:szCs w:val="16"/>
+              </w:rPr>
+              <w:t xml:space="preserve">Offices </w:t>
+            </w:r>
+          </w:p>
+        </w:tc>
+      </w:tr>
+      <w:tr>
+        <w:tc>
+          <w:tcPr>
+            <w:tcW w:w="1311" w:type="dxa"/>
+          </w:tcPr>
+          <w:p>
+            <w:pPr>
+              <w:rPr>
+                <w:rFonts w:cstheme="minorHAnsi"/>
+                <w:sz w:val="16"/>
+                <w:szCs w:val="16"/>
+              </w:rPr>
+            </w:pPr>
             <w:r>
               <w:rPr>
                 <w:rFonts w:cstheme="minorHAnsi"/>
@@ -5099,7 +4835,6 @@
               </w:rPr>
               <w:t>lastupdatedDate</w:t>
             </w:r>
-            <w:proofErr w:type="spellEnd"/>
           </w:p>
         </w:tc>
         <w:tc>
@@ -5242,27 +4977,7 @@
           <w:szCs w:val="16"/>
           <w:highlight w:val="lightGray"/>
         </w:rPr>
-        <w:t>"_id": {"$</w:t>
-      </w:r>
-      <w:proofErr w:type="spellStart"/>
-      <w:r>
-        <w:rPr>
-          <w:rFonts w:ascii="Consolas" w:hAnsi="Consolas"/>
-          <w:sz w:val="16"/>
-          <w:szCs w:val="16"/>
-          <w:highlight w:val="lightGray"/>
-        </w:rPr>
-        <w:t>oid</w:t>
-      </w:r>
-      <w:proofErr w:type="spellEnd"/>
-      <w:r>
-        <w:rPr>
-          <w:rFonts w:ascii="Consolas" w:hAnsi="Consolas"/>
-          <w:sz w:val="16"/>
-          <w:szCs w:val="16"/>
-          <w:highlight w:val="lightGray"/>
-        </w:rPr>
-        <w:t>": "64236f804eebf566c9d9d8de"}</w:t>
+        <w:t>"_id": {"$oid": "64236f804eebf566c9d9d8de"}</w:t>
       </w:r>
     </w:p>
     <w:p>
@@ -5342,38 +5057,7 @@
           <w:szCs w:val="16"/>
           <w:highlight w:val="lightGray"/>
         </w:rPr>
-        <w:t xml:space="preserve">  "</w:t>
-      </w:r>
-      <w:proofErr w:type="spellStart"/>
-      <w:proofErr w:type="gramStart"/>
-      <w:r>
-        <w:rPr>
-          <w:rFonts w:ascii="Consolas" w:hAnsi="Consolas"/>
-          <w:sz w:val="16"/>
-          <w:szCs w:val="16"/>
-          <w:highlight w:val="lightGray"/>
-        </w:rPr>
-        <w:t>event</w:t>
-      </w:r>
-      <w:proofErr w:type="gramEnd"/>
-      <w:r>
-        <w:rPr>
-          <w:rFonts w:ascii="Consolas" w:hAnsi="Consolas"/>
-          <w:sz w:val="16"/>
-          <w:szCs w:val="16"/>
-          <w:highlight w:val="lightGray"/>
-        </w:rPr>
-        <w:t>_date</w:t>
-      </w:r>
-      <w:proofErr w:type="spellEnd"/>
-      <w:r>
-        <w:rPr>
-          <w:rFonts w:ascii="Consolas" w:hAnsi="Consolas"/>
-          <w:sz w:val="16"/>
-          <w:szCs w:val="16"/>
-          <w:highlight w:val="lightGray"/>
-        </w:rPr>
-        <w:t>": ["2023-01-23","2023-04-24","1"],</w:t>
+        <w:t xml:space="preserve">  "event_date": ["2023-01-23","2023-04-24","1"],</w:t>
       </w:r>
     </w:p>
     <w:p>
@@ -5413,129 +5097,47 @@
           <w:szCs w:val="16"/>
           <w:highlight w:val="lightGray"/>
         </w:rPr>
-        <w:t xml:space="preserve">  "</w:t>
-      </w:r>
-      <w:proofErr w:type="spellStart"/>
-      <w:proofErr w:type="gramStart"/>
-      <w:r>
-        <w:rPr>
-          <w:rFonts w:ascii="Consolas" w:hAnsi="Consolas"/>
-          <w:sz w:val="16"/>
-          <w:szCs w:val="16"/>
-          <w:highlight w:val="lightGray"/>
-        </w:rPr>
-        <w:t>created</w:t>
-      </w:r>
-      <w:proofErr w:type="gramEnd"/>
-      <w:r>
-        <w:rPr>
-          <w:rFonts w:ascii="Consolas" w:hAnsi="Consolas"/>
-          <w:sz w:val="16"/>
-          <w:szCs w:val="16"/>
-          <w:highlight w:val="lightGray"/>
-        </w:rPr>
-        <w:t>_by</w:t>
-      </w:r>
-      <w:proofErr w:type="spellEnd"/>
-      <w:r>
-        <w:rPr>
-          <w:rFonts w:ascii="Consolas" w:hAnsi="Consolas"/>
-          <w:sz w:val="16"/>
-          <w:szCs w:val="16"/>
-          <w:highlight w:val="lightGray"/>
-        </w:rPr>
-        <w:t>": "64236d854eebf566c9d8d8da",</w:t>
-      </w:r>
-    </w:p>
-    <w:p>
-      <w:pPr>
-        <w:spacing w:after="0" w:line="240" w:lineRule="auto"/>
-        <w:rPr>
-          <w:rFonts w:ascii="Consolas" w:hAnsi="Consolas"/>
-          <w:sz w:val="16"/>
-          <w:szCs w:val="16"/>
-          <w:highlight w:val="lightGray"/>
-        </w:rPr>
-      </w:pPr>
-      <w:r>
-        <w:rPr>
-          <w:rFonts w:ascii="Consolas" w:hAnsi="Consolas"/>
-          <w:sz w:val="16"/>
-          <w:szCs w:val="16"/>
-          <w:highlight w:val="lightGray"/>
-        </w:rPr>
-        <w:t xml:space="preserve">  "</w:t>
-      </w:r>
-      <w:proofErr w:type="spellStart"/>
-      <w:proofErr w:type="gramStart"/>
-      <w:r>
-        <w:rPr>
-          <w:rFonts w:ascii="Consolas" w:hAnsi="Consolas"/>
-          <w:sz w:val="16"/>
-          <w:szCs w:val="16"/>
-          <w:highlight w:val="lightGray"/>
-        </w:rPr>
-        <w:t>location</w:t>
-      </w:r>
-      <w:proofErr w:type="gramEnd"/>
-      <w:r>
-        <w:rPr>
-          <w:rFonts w:ascii="Consolas" w:hAnsi="Consolas"/>
-          <w:sz w:val="16"/>
-          <w:szCs w:val="16"/>
-          <w:highlight w:val="lightGray"/>
-        </w:rPr>
-        <w:t>_id</w:t>
-      </w:r>
-      <w:proofErr w:type="spellEnd"/>
-      <w:r>
-        <w:rPr>
-          <w:rFonts w:ascii="Consolas" w:hAnsi="Consolas"/>
-          <w:sz w:val="16"/>
-          <w:szCs w:val="16"/>
-          <w:highlight w:val="lightGray"/>
-        </w:rPr>
-        <w:t>": ["6423a1a04eebf566c9d8d8ec","64236f804eebf566c9d9d8de"],</w:t>
-      </w:r>
-    </w:p>
-    <w:p>
-      <w:pPr>
-        <w:spacing w:after="0" w:line="240" w:lineRule="auto"/>
-        <w:rPr>
-          <w:rFonts w:ascii="Consolas" w:hAnsi="Consolas"/>
-          <w:sz w:val="16"/>
-          <w:szCs w:val="16"/>
-          <w:highlight w:val="lightGray"/>
-        </w:rPr>
-      </w:pPr>
-      <w:r>
-        <w:rPr>
-          <w:rFonts w:ascii="Consolas" w:hAnsi="Consolas"/>
-          <w:sz w:val="16"/>
-          <w:szCs w:val="16"/>
-          <w:highlight w:val="lightGray"/>
-        </w:rPr>
-        <w:t xml:space="preserve">  "</w:t>
-      </w:r>
-      <w:proofErr w:type="spellStart"/>
-      <w:r>
-        <w:rPr>
-          <w:rFonts w:ascii="Consolas" w:hAnsi="Consolas"/>
-          <w:sz w:val="16"/>
-          <w:szCs w:val="16"/>
-          <w:highlight w:val="lightGray"/>
-        </w:rPr>
-        <w:t>lastupdatedDate</w:t>
-      </w:r>
-      <w:proofErr w:type="spellEnd"/>
-      <w:r>
-        <w:rPr>
-          <w:rFonts w:ascii="Consolas" w:hAnsi="Consolas"/>
-          <w:sz w:val="16"/>
-          <w:szCs w:val="16"/>
-          <w:highlight w:val="lightGray"/>
-        </w:rPr>
-        <w:t>": {"$date": "2023-03-28T18:54:40.000Z"}</w:t>
+        <w:t xml:space="preserve">  "created_by": "64236d854eebf566c9d8d8da",</w:t>
+      </w:r>
+    </w:p>
+    <w:p>
+      <w:pPr>
+        <w:spacing w:after="0" w:line="240" w:lineRule="auto"/>
+        <w:rPr>
+          <w:rFonts w:ascii="Consolas" w:hAnsi="Consolas"/>
+          <w:sz w:val="16"/>
+          <w:szCs w:val="16"/>
+          <w:highlight w:val="lightGray"/>
+        </w:rPr>
+      </w:pPr>
+      <w:r>
+        <w:rPr>
+          <w:rFonts w:ascii="Consolas" w:hAnsi="Consolas"/>
+          <w:sz w:val="16"/>
+          <w:szCs w:val="16"/>
+          <w:highlight w:val="lightGray"/>
+        </w:rPr>
+        <w:t xml:space="preserve">  "location_id": ["6423a1a04eebf566c9d8d8ec","64236f804eebf566c9d9d8de"],</w:t>
+      </w:r>
+    </w:p>
+    <w:p>
+      <w:pPr>
+        <w:spacing w:after="0" w:line="240" w:lineRule="auto"/>
+        <w:rPr>
+          <w:rFonts w:ascii="Consolas" w:hAnsi="Consolas"/>
+          <w:sz w:val="16"/>
+          <w:szCs w:val="16"/>
+          <w:highlight w:val="lightGray"/>
+        </w:rPr>
+      </w:pPr>
+      <w:r>
+        <w:rPr>
+          <w:rFonts w:ascii="Consolas" w:hAnsi="Consolas"/>
+          <w:sz w:val="16"/>
+          <w:szCs w:val="16"/>
+          <w:highlight w:val="lightGray"/>
+        </w:rPr>
+        <w:t xml:space="preserve">  "lastupdatedDate": {"$date": "2023-03-28T18:54:40.000Z"}</w:t>
       </w:r>
     </w:p>
     <w:p>
@@ -5929,7 +5531,6 @@
                 <w:szCs w:val="16"/>
               </w:rPr>
             </w:pPr>
-            <w:proofErr w:type="spellStart"/>
             <w:r>
               <w:rPr>
                 <w:rFonts w:cstheme="minorHAnsi"/>
@@ -5938,7 +5539,6 @@
               </w:rPr>
               <w:t>Event_date</w:t>
             </w:r>
-            <w:proofErr w:type="spellEnd"/>
           </w:p>
         </w:tc>
         <w:tc>
@@ -5990,25 +5590,7 @@
                 <w:szCs w:val="16"/>
               </w:rPr>
               <w:br/>
-              <w:t>[</w:t>
-            </w:r>
-            <w:proofErr w:type="spellStart"/>
-            <w:r>
-              <w:rPr>
-                <w:rFonts w:cstheme="minorHAnsi"/>
-                <w:sz w:val="16"/>
-                <w:szCs w:val="16"/>
-              </w:rPr>
-              <w:t>Start_Date</w:t>
-            </w:r>
-            <w:proofErr w:type="spellEnd"/>
-            <w:r>
-              <w:rPr>
-                <w:rFonts w:cstheme="minorHAnsi"/>
-                <w:sz w:val="16"/>
-                <w:szCs w:val="16"/>
-              </w:rPr>
-              <w:t xml:space="preserve"> (string), </w:t>
+              <w:t xml:space="preserve">[Start_Date (string), </w:t>
             </w:r>
             <w:r>
               <w:rPr>
@@ -6017,24 +5599,7 @@
                 <w:szCs w:val="16"/>
               </w:rPr>
               <w:br/>
-            </w:r>
-            <w:proofErr w:type="spellStart"/>
-            <w:r>
-              <w:rPr>
-                <w:rFonts w:cstheme="minorHAnsi"/>
-                <w:sz w:val="16"/>
-                <w:szCs w:val="16"/>
-              </w:rPr>
-              <w:t>End_date</w:t>
-            </w:r>
-            <w:proofErr w:type="spellEnd"/>
-            <w:r>
-              <w:rPr>
-                <w:rFonts w:cstheme="minorHAnsi"/>
-                <w:sz w:val="16"/>
-                <w:szCs w:val="16"/>
-              </w:rPr>
-              <w:t xml:space="preserve"> (string), </w:t>
+              <w:t xml:space="preserve">End_date (string), </w:t>
             </w:r>
             <w:r>
               <w:rPr>
@@ -6043,17 +5608,8 @@
                 <w:szCs w:val="16"/>
               </w:rPr>
               <w:br/>
-            </w:r>
-            <w:proofErr w:type="spellStart"/>
-            <w:r>
-              <w:rPr>
-                <w:rFonts w:cstheme="minorHAnsi"/>
-                <w:sz w:val="16"/>
-                <w:szCs w:val="16"/>
-              </w:rPr>
               <w:t>Repeating_day_index</w:t>
             </w:r>
-            <w:proofErr w:type="spellEnd"/>
             <w:r>
               <w:rPr>
                 <w:rFonts w:cstheme="minorHAnsi"/>
@@ -6086,25 +5642,7 @@
                 <w:sz w:val="16"/>
                 <w:szCs w:val="16"/>
               </w:rPr>
-              <w:t xml:space="preserve">For </w:t>
-            </w:r>
-            <w:proofErr w:type="spellStart"/>
-            <w:r>
-              <w:rPr>
-                <w:rFonts w:cstheme="minorHAnsi"/>
-                <w:sz w:val="16"/>
-                <w:szCs w:val="16"/>
-              </w:rPr>
-              <w:t>Day_offset</w:t>
-            </w:r>
-            <w:proofErr w:type="spellEnd"/>
-            <w:r>
-              <w:rPr>
-                <w:rFonts w:cstheme="minorHAnsi"/>
-                <w:sz w:val="16"/>
-                <w:szCs w:val="16"/>
-              </w:rPr>
-              <w:t xml:space="preserve"> below will be values:</w:t>
+              <w:t>For Day_offset below will be values:</w:t>
             </w:r>
           </w:p>
           <w:p>
@@ -6373,43 +5911,7 @@
                 <w:sz w:val="16"/>
                 <w:szCs w:val="16"/>
               </w:rPr>
-              <w:t>[</w:t>
-            </w:r>
-            <w:proofErr w:type="spellStart"/>
-            <w:r>
-              <w:rPr>
-                <w:rFonts w:cstheme="minorHAnsi"/>
-                <w:sz w:val="16"/>
-                <w:szCs w:val="16"/>
-              </w:rPr>
-              <w:t>Start_time</w:t>
-            </w:r>
-            <w:proofErr w:type="spellEnd"/>
-            <w:r>
-              <w:rPr>
-                <w:rFonts w:cstheme="minorHAnsi"/>
-                <w:sz w:val="16"/>
-                <w:szCs w:val="16"/>
-              </w:rPr>
-              <w:t xml:space="preserve"> (string), </w:t>
-            </w:r>
-            <w:proofErr w:type="spellStart"/>
-            <w:r>
-              <w:rPr>
-                <w:rFonts w:cstheme="minorHAnsi"/>
-                <w:sz w:val="16"/>
-                <w:szCs w:val="16"/>
-              </w:rPr>
-              <w:t>End_time</w:t>
-            </w:r>
-            <w:proofErr w:type="spellEnd"/>
-            <w:r>
-              <w:rPr>
-                <w:rFonts w:cstheme="minorHAnsi"/>
-                <w:sz w:val="16"/>
-                <w:szCs w:val="16"/>
-              </w:rPr>
-              <w:t xml:space="preserve"> (string)]</w:t>
+              <w:t>[Start_time (string), End_time (string)]</w:t>
             </w:r>
           </w:p>
         </w:tc>
@@ -6427,7 +5929,6 @@
                 <w:szCs w:val="16"/>
               </w:rPr>
             </w:pPr>
-            <w:proofErr w:type="spellStart"/>
             <w:r>
               <w:rPr>
                 <w:rFonts w:cstheme="minorHAnsi"/>
@@ -6436,7 +5937,6 @@
               </w:rPr>
               <w:t>Created_By</w:t>
             </w:r>
-            <w:proofErr w:type="spellEnd"/>
           </w:p>
         </w:tc>
         <w:tc>
@@ -6497,16 +5997,15 @@
                 <w:szCs w:val="16"/>
               </w:rPr>
             </w:pPr>
-            <w:proofErr w:type="spellStart"/>
-            <w:r>
-              <w:rPr>
-                <w:rFonts w:cstheme="minorHAnsi"/>
-                <w:sz w:val="16"/>
-                <w:szCs w:val="16"/>
-              </w:rPr>
+            <w:r>
+              <w:rPr>
+                <w:rFonts w:cstheme="minorHAnsi"/>
+                <w:sz w:val="16"/>
+                <w:szCs w:val="16"/>
+              </w:rPr>
+              <w:lastRenderedPageBreak/>
               <w:t>Location_id</w:t>
             </w:r>
-            <w:proofErr w:type="spellEnd"/>
           </w:p>
         </w:tc>
         <w:tc>
@@ -6549,43 +6048,7 @@
                 <w:sz w:val="16"/>
                 <w:szCs w:val="16"/>
               </w:rPr>
-              <w:t>[</w:t>
-            </w:r>
-            <w:proofErr w:type="spellStart"/>
-            <w:r>
-              <w:rPr>
-                <w:rFonts w:cstheme="minorHAnsi"/>
-                <w:sz w:val="16"/>
-                <w:szCs w:val="16"/>
-              </w:rPr>
-              <w:t>Building_id</w:t>
-            </w:r>
-            <w:proofErr w:type="spellEnd"/>
-            <w:r>
-              <w:rPr>
-                <w:rFonts w:cstheme="minorHAnsi"/>
-                <w:sz w:val="16"/>
-                <w:szCs w:val="16"/>
-              </w:rPr>
-              <w:t xml:space="preserve"> (string), </w:t>
-            </w:r>
-            <w:proofErr w:type="spellStart"/>
-            <w:r>
-              <w:rPr>
-                <w:rFonts w:cstheme="minorHAnsi"/>
-                <w:sz w:val="16"/>
-                <w:szCs w:val="16"/>
-              </w:rPr>
-              <w:t>Room_id</w:t>
-            </w:r>
-            <w:proofErr w:type="spellEnd"/>
-            <w:r>
-              <w:rPr>
-                <w:rFonts w:cstheme="minorHAnsi"/>
-                <w:sz w:val="16"/>
-                <w:szCs w:val="16"/>
-              </w:rPr>
-              <w:t xml:space="preserve"> (string)]</w:t>
+              <w:t>[Building_id (string), Room_id (string)]</w:t>
             </w:r>
           </w:p>
           <w:p>
@@ -6664,7 +6127,6 @@
                 <w:szCs w:val="16"/>
               </w:rPr>
             </w:pPr>
-            <w:proofErr w:type="spellStart"/>
             <w:r>
               <w:rPr>
                 <w:rFonts w:cstheme="minorHAnsi"/>
@@ -6673,7 +6135,6 @@
               </w:rPr>
               <w:t>lastupdatedDate</w:t>
             </w:r>
-            <w:proofErr w:type="spellEnd"/>
           </w:p>
         </w:tc>
         <w:tc>
@@ -6817,27 +6278,7 @@
           <w:szCs w:val="16"/>
           <w:highlight w:val="lightGray"/>
         </w:rPr>
-        <w:t>"_id": {"$</w:t>
-      </w:r>
-      <w:proofErr w:type="spellStart"/>
-      <w:r>
-        <w:rPr>
-          <w:rFonts w:ascii="Consolas" w:hAnsi="Consolas"/>
-          <w:sz w:val="16"/>
-          <w:szCs w:val="16"/>
-          <w:highlight w:val="lightGray"/>
-        </w:rPr>
-        <w:t>oid</w:t>
-      </w:r>
-      <w:proofErr w:type="spellEnd"/>
-      <w:r>
-        <w:rPr>
-          <w:rFonts w:ascii="Consolas" w:hAnsi="Consolas"/>
-          <w:sz w:val="16"/>
-          <w:szCs w:val="16"/>
-          <w:highlight w:val="lightGray"/>
-        </w:rPr>
-        <w:t>": "64236f804eebf566c9d9d8de"}</w:t>
+        <w:t>"_id": {"$oid": "64236f804eebf566c9d9d8de"}</w:t>
       </w:r>
     </w:p>
     <w:p>
@@ -6859,7 +6300,6 @@
         </w:rPr>
         <w:t xml:space="preserve">  "</w:t>
       </w:r>
-      <w:proofErr w:type="spellStart"/>
       <w:r>
         <w:rPr>
           <w:rFonts w:ascii="Consolas" w:hAnsi="Consolas"/>
@@ -6869,7 +6309,6 @@
         </w:rPr>
         <w:t>reportedby</w:t>
       </w:r>
-      <w:proofErr w:type="spellEnd"/>
       <w:r>
         <w:rPr>
           <w:rFonts w:ascii="Consolas" w:hAnsi="Consolas"/>
@@ -6917,28 +6356,15 @@
         </w:rPr>
         <w:t xml:space="preserve">  "</w:t>
       </w:r>
-      <w:proofErr w:type="spellStart"/>
-      <w:proofErr w:type="gramStart"/>
-      <w:r>
-        <w:rPr>
-          <w:rFonts w:ascii="Consolas" w:hAnsi="Consolas"/>
-          <w:sz w:val="16"/>
-          <w:szCs w:val="16"/>
-          <w:highlight w:val="lightGray"/>
-        </w:rPr>
-        <w:t>reported</w:t>
-      </w:r>
-      <w:proofErr w:type="gramEnd"/>
-      <w:r>
-        <w:rPr>
-          <w:rFonts w:ascii="Consolas" w:hAnsi="Consolas"/>
-          <w:sz w:val="16"/>
-          <w:szCs w:val="16"/>
-          <w:highlight w:val="lightGray"/>
-        </w:rPr>
-        <w:t>_object</w:t>
-      </w:r>
-      <w:proofErr w:type="spellEnd"/>
+      <w:r>
+        <w:rPr>
+          <w:rFonts w:ascii="Consolas" w:hAnsi="Consolas"/>
+          <w:sz w:val="16"/>
+          <w:szCs w:val="16"/>
+          <w:highlight w:val="lightGray"/>
+        </w:rPr>
+        <w:t>reported_object</w:t>
+      </w:r>
       <w:r>
         <w:rPr>
           <w:rFonts w:ascii="Consolas" w:hAnsi="Consolas"/>
@@ -7011,27 +6437,7 @@
           <w:szCs w:val="16"/>
           <w:highlight w:val="lightGray"/>
         </w:rPr>
-        <w:t xml:space="preserve">This Event </w:t>
-      </w:r>
-      <w:proofErr w:type="spellStart"/>
-      <w:r>
-        <w:rPr>
-          <w:rFonts w:ascii="Consolas" w:hAnsi="Consolas"/>
-          <w:sz w:val="16"/>
-          <w:szCs w:val="16"/>
-          <w:highlight w:val="lightGray"/>
-        </w:rPr>
-        <w:t>doesnot</w:t>
-      </w:r>
-      <w:proofErr w:type="spellEnd"/>
-      <w:r>
-        <w:rPr>
-          <w:rFonts w:ascii="Consolas" w:hAnsi="Consolas"/>
-          <w:sz w:val="16"/>
-          <w:szCs w:val="16"/>
-          <w:highlight w:val="lightGray"/>
-        </w:rPr>
-        <w:t xml:space="preserve"> Exists</w:t>
+        <w:t>This Event doesnot Exists</w:t>
       </w:r>
       <w:r>
         <w:rPr>
@@ -7060,27 +6466,7 @@
           <w:szCs w:val="16"/>
           <w:highlight w:val="lightGray"/>
         </w:rPr>
-        <w:t>"</w:t>
-      </w:r>
-      <w:proofErr w:type="spellStart"/>
-      <w:r>
-        <w:rPr>
-          <w:rFonts w:ascii="Consolas" w:hAnsi="Consolas"/>
-          <w:sz w:val="16"/>
-          <w:szCs w:val="16"/>
-          <w:highlight w:val="lightGray"/>
-        </w:rPr>
-        <w:t>lastupdatedDate</w:t>
-      </w:r>
-      <w:proofErr w:type="spellEnd"/>
-      <w:r>
-        <w:rPr>
-          <w:rFonts w:ascii="Consolas" w:hAnsi="Consolas"/>
-          <w:sz w:val="16"/>
-          <w:szCs w:val="16"/>
-          <w:highlight w:val="lightGray"/>
-        </w:rPr>
-        <w:t>": {"$date": "2023-03-28T18:54:40.000Z"}</w:t>
+        <w:t>"lastupdatedDate": {"$date": "2023-03-28T18:54:40.000Z"}</w:t>
       </w:r>
     </w:p>
     <w:p>
@@ -7278,7 +6664,6 @@
                 <w:szCs w:val="16"/>
               </w:rPr>
             </w:pPr>
-            <w:proofErr w:type="spellStart"/>
             <w:r>
               <w:rPr>
                 <w:rFonts w:cstheme="minorHAnsi"/>
@@ -7287,7 +6672,6 @@
               </w:rPr>
               <w:t>Reportedby</w:t>
             </w:r>
-            <w:proofErr w:type="spellEnd"/>
           </w:p>
         </w:tc>
         <w:tc>
@@ -7348,7 +6732,6 @@
                 <w:szCs w:val="16"/>
               </w:rPr>
             </w:pPr>
-            <w:proofErr w:type="spellStart"/>
             <w:r>
               <w:rPr>
                 <w:rFonts w:cstheme="minorHAnsi"/>
@@ -7357,7 +6740,6 @@
               </w:rPr>
               <w:t>Reported_object</w:t>
             </w:r>
-            <w:proofErr w:type="spellEnd"/>
           </w:p>
         </w:tc>
         <w:tc>
@@ -7394,23 +6776,13 @@
                 <w:szCs w:val="16"/>
               </w:rPr>
             </w:pPr>
-            <w:proofErr w:type="spellStart"/>
-            <w:r>
-              <w:rPr>
-                <w:rFonts w:cstheme="minorHAnsi"/>
-                <w:sz w:val="16"/>
-                <w:szCs w:val="16"/>
-              </w:rPr>
-              <w:t>ObjectID</w:t>
-            </w:r>
-            <w:proofErr w:type="spellEnd"/>
-            <w:r>
-              <w:rPr>
-                <w:rFonts w:cstheme="minorHAnsi"/>
-                <w:sz w:val="16"/>
-                <w:szCs w:val="16"/>
-              </w:rPr>
-              <w:t xml:space="preserve"> for which issue has been reported</w:t>
+            <w:r>
+              <w:rPr>
+                <w:rFonts w:cstheme="minorHAnsi"/>
+                <w:sz w:val="16"/>
+                <w:szCs w:val="16"/>
+              </w:rPr>
+              <w:t>ObjectID for which issue has been reported</w:t>
             </w:r>
           </w:p>
         </w:tc>
@@ -7504,7 +6876,6 @@
                 <w:szCs w:val="16"/>
               </w:rPr>
             </w:pPr>
-            <w:proofErr w:type="spellStart"/>
             <w:r>
               <w:rPr>
                 <w:rFonts w:cstheme="minorHAnsi"/>
@@ -7513,7 +6884,6 @@
               </w:rPr>
               <w:t>lastupdatedDate</w:t>
             </w:r>
-            <w:proofErr w:type="spellEnd"/>
           </w:p>
         </w:tc>
         <w:tc>
@@ -7583,7 +6953,7 @@
 </file>
 
 <file path=word/numbering.xml><?xml version="1.0" encoding="utf-8"?>
-<w:numbering xmlns:wpc="http://schemas.microsoft.com/office/word/2010/wordprocessingCanvas" xmlns:cx="http://schemas.microsoft.com/office/drawing/2014/chartex" xmlns:cx1="http://schemas.microsoft.com/office/drawing/2015/9/8/chartex" xmlns:cx2="http://schemas.microsoft.com/office/drawing/2015/10/21/chartex" xmlns:cx3="http://schemas.microsoft.com/office/drawing/2016/5/9/chartex" xmlns:cx4="http://schemas.microsoft.com/office/drawing/2016/5/10/chartex" xmlns:cx5="http://schemas.microsoft.com/office/drawing/2016/5/11/chartex" xmlns:cx6="http://schemas.microsoft.com/office/drawing/2016/5/12/chartex" xmlns:cx7="http://schemas.microsoft.com/office/drawing/2016/5/13/chartex" xmlns:cx8="http://schemas.microsoft.com/office/drawing/2016/5/14/chartex" xmlns:mc="http://schemas.openxmlformats.org/markup-compatibility/2006" xmlns:aink="http://schemas.microsoft.com/office/drawing/2016/ink" xmlns:am3d="http://schemas.microsoft.com/office/drawing/2017/model3d" xmlns:o="urn:schemas-microsoft-com:office:office" xmlns:oel="http://schemas.microsoft.com/office/2019/extlst" xmlns:r="http://schemas.openxmlformats.org/officeDocument/2006/relationships" xmlns:m="http://schemas.openxmlformats.org/officeDocument/2006/math" xmlns:v="urn:schemas-microsoft-com:vml" xmlns:wp14="http://schemas.microsoft.com/office/word/2010/wordprocessingDrawing" xmlns:wp="http://schemas.openxmlformats.org/drawingml/2006/wordprocessingDrawing" xmlns:w10="urn:schemas-microsoft-com:office:word" xmlns:w="http://schemas.openxmlformats.org/wordprocessingml/2006/main" xmlns:w14="http://schemas.microsoft.com/office/word/2010/wordml" xmlns:w15="http://schemas.microsoft.com/office/word/2012/wordml" xmlns:w16cex="http://schemas.microsoft.com/office/word/2018/wordml/cex" xmlns:w16cid="http://schemas.microsoft.com/office/word/2016/wordml/cid" xmlns:w16="http://schemas.microsoft.com/office/word/2018/wordml" xmlns:w16sdtdh="http://schemas.microsoft.com/office/word/2020/wordml/sdtdatahash" xmlns:w16se="http://schemas.microsoft.com/office/word/2015/wordml/symex" xmlns:wpg="http://schemas.microsoft.com/office/word/2010/wordprocessingGroup" xmlns:wpi="http://schemas.microsoft.com/office/word/2010/wordprocessingInk" xmlns:wne="http://schemas.microsoft.com/office/word/2006/wordml" xmlns:wps="http://schemas.microsoft.com/office/word/2010/wordprocessingShape" mc:Ignorable="w14 w15 w16se w16cid w16 w16cex w16sdtdh wp14">
+<w:numbering xmlns:wpc="http://schemas.microsoft.com/office/word/2010/wordprocessingCanvas" xmlns:cx="http://schemas.microsoft.com/office/drawing/2014/chartex" xmlns:cx1="http://schemas.microsoft.com/office/drawing/2015/9/8/chartex" xmlns:cx2="http://schemas.microsoft.com/office/drawing/2015/10/21/chartex" xmlns:cx3="http://schemas.microsoft.com/office/drawing/2016/5/9/chartex" xmlns:cx4="http://schemas.microsoft.com/office/drawing/2016/5/10/chartex" xmlns:cx5="http://schemas.microsoft.com/office/drawing/2016/5/11/chartex" xmlns:cx6="http://schemas.microsoft.com/office/drawing/2016/5/12/chartex" xmlns:cx7="http://schemas.microsoft.com/office/drawing/2016/5/13/chartex" xmlns:cx8="http://schemas.microsoft.com/office/drawing/2016/5/14/chartex" xmlns:mc="http://schemas.openxmlformats.org/markup-compatibility/2006" xmlns:aink="http://schemas.microsoft.com/office/drawing/2016/ink" xmlns:am3d="http://schemas.microsoft.com/office/drawing/2017/model3d" xmlns:o="urn:schemas-microsoft-com:office:office" xmlns:oel="http://schemas.microsoft.com/office/2019/extlst" xmlns:r="http://schemas.openxmlformats.org/officeDocument/2006/relationships" xmlns:m="http://schemas.openxmlformats.org/officeDocument/2006/math" xmlns:v="urn:schemas-microsoft-com:vml" xmlns:wp14="http://schemas.microsoft.com/office/word/2010/wordprocessingDrawing" xmlns:wp="http://schemas.openxmlformats.org/drawingml/2006/wordprocessingDrawing" xmlns:w10="urn:schemas-microsoft-com:office:word" xmlns:w="http://schemas.openxmlformats.org/wordprocessingml/2006/main" xmlns:w14="http://schemas.microsoft.com/office/word/2010/wordml" xmlns:w15="http://schemas.microsoft.com/office/word/2012/wordml" xmlns:w16cex="http://schemas.microsoft.com/office/word/2018/wordml/cex" xmlns:w16cid="http://schemas.microsoft.com/office/word/2016/wordml/cid" xmlns:w16="http://schemas.microsoft.com/office/word/2018/wordml" xmlns:w16du="http://schemas.microsoft.com/office/word/2023/wordml/word16du" xmlns:w16sdtdh="http://schemas.microsoft.com/office/word/2020/wordml/sdtdatahash" xmlns:w16se="http://schemas.microsoft.com/office/word/2015/wordml/symex" xmlns:wpg="http://schemas.microsoft.com/office/word/2010/wordprocessingGroup" xmlns:wpi="http://schemas.microsoft.com/office/word/2010/wordprocessingInk" xmlns:wne="http://schemas.microsoft.com/office/word/2006/wordml" xmlns:wps="http://schemas.microsoft.com/office/word/2010/wordprocessingShape" mc:Ignorable="w14 w15 w16se w16cid w16 w16cex w16sdtdh wp14">
   <w:abstractNum w:abstractNumId="0" w15:restartNumberingAfterBreak="0">
     <w:nsid w:val="2A3A2C5C"/>
     <w:multiLevelType w:val="hybridMultilevel"/>

--- a/Docs/CS546A-WebProgramming_Group7_DBModel.docx
+++ b/Docs/CS546A-WebProgramming_Group7_DBModel.docx
@@ -11,6 +11,7 @@
           <w:u w:val="single"/>
         </w:rPr>
       </w:pPr>
+      <w:proofErr w:type="spellStart"/>
       <w:r>
         <w:rPr>
           <w:b/>
@@ -19,6 +20,7 @@
         </w:rPr>
         <w:t>CampusCompass</w:t>
       </w:r>
+      <w:proofErr w:type="spellEnd"/>
     </w:p>
     <w:p>
       <w:pPr>
@@ -43,7 +45,15 @@
         <w:spacing w:after="0" w:line="240" w:lineRule="auto"/>
       </w:pPr>
       <w:r>
-        <w:t xml:space="preserve">• Kavitha Siralta </w:t>
+        <w:t xml:space="preserve">• Kavitha </w:t>
+      </w:r>
+      <w:proofErr w:type="spellStart"/>
+      <w:r>
+        <w:t>Siralta</w:t>
+      </w:r>
+      <w:proofErr w:type="spellEnd"/>
+      <w:r>
+        <w:t xml:space="preserve"> </w:t>
       </w:r>
     </w:p>
     <w:p>
@@ -120,7 +130,23 @@
           <w:sz w:val="20"/>
           <w:szCs w:val="20"/>
         </w:rPr>
-        <w:t>The Users collection will store all users. Users will be able to login update their details and registered Subjects/Events. Users will role “Admin” will be able to edit Events/Class Details:</w:t>
+        <w:t xml:space="preserve">The Users collection will store all users. Users will be able to login </w:t>
+      </w:r>
+      <w:proofErr w:type="gramStart"/>
+      <w:r>
+        <w:rPr>
+          <w:sz w:val="20"/>
+          <w:szCs w:val="20"/>
+        </w:rPr>
+        <w:t>update</w:t>
+      </w:r>
+      <w:proofErr w:type="gramEnd"/>
+      <w:r>
+        <w:rPr>
+          <w:sz w:val="20"/>
+          <w:szCs w:val="20"/>
+        </w:rPr>
+        <w:t xml:space="preserve"> their details and registered Subjects/Events. Users will role “Admin” will be able to edit Events/Class Details:</w:t>
       </w:r>
     </w:p>
     <w:p>
@@ -160,7 +186,27 @@
           <w:szCs w:val="16"/>
           <w:highlight w:val="lightGray"/>
         </w:rPr>
-        <w:t xml:space="preserve">  "_id": {"$oid": "64236d854eebf566c9d8d8da"},</w:t>
+        <w:t xml:space="preserve">  "_id": {"$</w:t>
+      </w:r>
+      <w:proofErr w:type="spellStart"/>
+      <w:r>
+        <w:rPr>
+          <w:rFonts w:ascii="Consolas" w:hAnsi="Consolas"/>
+          <w:sz w:val="16"/>
+          <w:szCs w:val="16"/>
+          <w:highlight w:val="lightGray"/>
+        </w:rPr>
+        <w:t>oid</w:t>
+      </w:r>
+      <w:proofErr w:type="spellEnd"/>
+      <w:r>
+        <w:rPr>
+          <w:rFonts w:ascii="Consolas" w:hAnsi="Consolas"/>
+          <w:sz w:val="16"/>
+          <w:szCs w:val="16"/>
+          <w:highlight w:val="lightGray"/>
+        </w:rPr>
+        <w:t>": "64236d854eebf566c9d8d8da"},</w:t>
       </w:r>
     </w:p>
     <w:p>
@@ -198,7 +244,17 @@
           <w:szCs w:val="16"/>
           <w:highlight w:val="lightGray"/>
         </w:rPr>
-        <w:t>"Admin"</w:t>
+        <w:t>"</w:t>
+      </w:r>
+      <w:proofErr w:type="spellStart"/>
+      <w:r>
+        <w:rPr>
+          <w:rFonts w:ascii="Consolas" w:hAnsi="Consolas"/>
+          <w:sz w:val="16"/>
+          <w:szCs w:val="16"/>
+          <w:highlight w:val="lightGray"/>
+        </w:rPr>
+        <w:t>Admin"</w:t>
       </w:r>
       <w:r>
         <w:rPr>
@@ -227,6 +283,7 @@
         </w:rPr>
         <w:t>Student</w:t>
       </w:r>
+      <w:proofErr w:type="spellEnd"/>
       <w:r>
         <w:rPr>
           <w:rFonts w:ascii="Consolas" w:hAnsi="Consolas"/>
@@ -332,7 +389,47 @@
           <w:szCs w:val="16"/>
           <w:highlight w:val="lightGray"/>
         </w:rPr>
-        <w:t xml:space="preserve">  "hashedPassword": "$2a$08$XdvNkfdNIL8F8xsuIUeSbNOFgK0M0iV5HOskfVn7.PWncShU.O",</w:t>
+        <w:t xml:space="preserve">  "</w:t>
+      </w:r>
+      <w:proofErr w:type="spellStart"/>
+      <w:r>
+        <w:rPr>
+          <w:rFonts w:ascii="Consolas" w:hAnsi="Consolas"/>
+          <w:sz w:val="16"/>
+          <w:szCs w:val="16"/>
+          <w:highlight w:val="lightGray"/>
+        </w:rPr>
+        <w:t>hashedPassword</w:t>
+      </w:r>
+      <w:proofErr w:type="spellEnd"/>
+      <w:r>
+        <w:rPr>
+          <w:rFonts w:ascii="Consolas" w:hAnsi="Consolas"/>
+          <w:sz w:val="16"/>
+          <w:szCs w:val="16"/>
+          <w:highlight w:val="lightGray"/>
+        </w:rPr>
+        <w:t>": "</w:t>
+      </w:r>
+      <w:proofErr w:type="gramStart"/>
+      <w:r>
+        <w:rPr>
+          <w:rFonts w:ascii="Consolas" w:hAnsi="Consolas"/>
+          <w:sz w:val="16"/>
+          <w:szCs w:val="16"/>
+          <w:highlight w:val="lightGray"/>
+        </w:rPr>
+        <w:t>$2a$08$XdvNkfdNIL8F8xsuIUeSbNOFgK0M0iV5HOskfVn7.PWncShU.O</w:t>
+      </w:r>
+      <w:proofErr w:type="gramEnd"/>
+      <w:r>
+        <w:rPr>
+          <w:rFonts w:ascii="Consolas" w:hAnsi="Consolas"/>
+          <w:sz w:val="16"/>
+          <w:szCs w:val="16"/>
+          <w:highlight w:val="lightGray"/>
+        </w:rPr>
+        <w:t>",</w:t>
       </w:r>
     </w:p>
     <w:p>
@@ -408,7 +505,27 @@
           <w:szCs w:val="16"/>
           <w:highlight w:val="lightGray"/>
         </w:rPr>
-        <w:t xml:space="preserve">  "lastupdatedDate": {"$date": "2023-03-28T18:54:40.000Z"}</w:t>
+        <w:t xml:space="preserve">  "</w:t>
+      </w:r>
+      <w:proofErr w:type="spellStart"/>
+      <w:r>
+        <w:rPr>
+          <w:rFonts w:ascii="Consolas" w:hAnsi="Consolas"/>
+          <w:sz w:val="16"/>
+          <w:szCs w:val="16"/>
+          <w:highlight w:val="lightGray"/>
+        </w:rPr>
+        <w:t>lastupdatedDate</w:t>
+      </w:r>
+      <w:proofErr w:type="spellEnd"/>
+      <w:r>
+        <w:rPr>
+          <w:rFonts w:ascii="Consolas" w:hAnsi="Consolas"/>
+          <w:sz w:val="16"/>
+          <w:szCs w:val="16"/>
+          <w:highlight w:val="lightGray"/>
+        </w:rPr>
+        <w:t>": {"$date": "2023-03-28T18:54:40.000Z"}</w:t>
       </w:r>
     </w:p>
     <w:p>
@@ -801,6 +918,7 @@
                 <w:szCs w:val="16"/>
               </w:rPr>
             </w:pPr>
+            <w:proofErr w:type="spellStart"/>
             <w:r>
               <w:rPr>
                 <w:rFonts w:cstheme="minorHAnsi"/>
@@ -809,6 +927,7 @@
               </w:rPr>
               <w:t>hashedPassword</w:t>
             </w:r>
+            <w:proofErr w:type="spellEnd"/>
           </w:p>
         </w:tc>
         <w:tc>
@@ -913,13 +1032,41 @@
                 <w:szCs w:val="16"/>
               </w:rPr>
             </w:pPr>
-            <w:r>
-              <w:rPr>
-                <w:rFonts w:cstheme="minorHAnsi"/>
-                <w:sz w:val="16"/>
-                <w:szCs w:val="16"/>
-              </w:rPr>
-              <w:t>EventID of all user is registered</w:t>
+            <w:proofErr w:type="spellStart"/>
+            <w:r>
+              <w:rPr>
+                <w:rFonts w:cstheme="minorHAnsi"/>
+                <w:sz w:val="16"/>
+                <w:szCs w:val="16"/>
+              </w:rPr>
+              <w:t>EventID</w:t>
+            </w:r>
+            <w:proofErr w:type="spellEnd"/>
+            <w:r>
+              <w:rPr>
+                <w:rFonts w:cstheme="minorHAnsi"/>
+                <w:sz w:val="16"/>
+                <w:szCs w:val="16"/>
+              </w:rPr>
+              <w:t xml:space="preserve"> of all </w:t>
+            </w:r>
+            <w:proofErr w:type="gramStart"/>
+            <w:r>
+              <w:rPr>
+                <w:rFonts w:cstheme="minorHAnsi"/>
+                <w:sz w:val="16"/>
+                <w:szCs w:val="16"/>
+              </w:rPr>
+              <w:t>user</w:t>
+            </w:r>
+            <w:proofErr w:type="gramEnd"/>
+            <w:r>
+              <w:rPr>
+                <w:rFonts w:cstheme="minorHAnsi"/>
+                <w:sz w:val="16"/>
+                <w:szCs w:val="16"/>
+              </w:rPr>
+              <w:t xml:space="preserve"> is registered</w:t>
             </w:r>
           </w:p>
         </w:tc>
@@ -937,6 +1084,7 @@
                 <w:szCs w:val="16"/>
               </w:rPr>
             </w:pPr>
+            <w:proofErr w:type="spellStart"/>
             <w:r>
               <w:rPr>
                 <w:rFonts w:cstheme="minorHAnsi"/>
@@ -945,6 +1093,7 @@
               </w:rPr>
               <w:t>lastupdatedDate</w:t>
             </w:r>
+            <w:proofErr w:type="spellEnd"/>
           </w:p>
         </w:tc>
         <w:tc>
@@ -1049,7 +1198,23 @@
           <w:sz w:val="20"/>
           <w:szCs w:val="20"/>
         </w:rPr>
-        <w:t xml:space="preserve"> collection will store all details of Buildings present on campus. Administrators will be able to add/remove/edit this details.</w:t>
+        <w:t xml:space="preserve"> collection will store all details of Buildings present on campus. Administrators will be able to add/remove/edit </w:t>
+      </w:r>
+      <w:proofErr w:type="gramStart"/>
+      <w:r>
+        <w:rPr>
+          <w:sz w:val="20"/>
+          <w:szCs w:val="20"/>
+        </w:rPr>
+        <w:t>this details</w:t>
+      </w:r>
+      <w:proofErr w:type="gramEnd"/>
+      <w:r>
+        <w:rPr>
+          <w:sz w:val="20"/>
+          <w:szCs w:val="20"/>
+        </w:rPr>
+        <w:t>.</w:t>
       </w:r>
     </w:p>
     <w:p>
@@ -1089,7 +1254,27 @@
           <w:szCs w:val="16"/>
           <w:highlight w:val="lightGray"/>
         </w:rPr>
-        <w:t xml:space="preserve">  "_id": {"$oid": "64236f804eebf566c9d8d8de"},</w:t>
+        <w:t xml:space="preserve">  "_id": {"$</w:t>
+      </w:r>
+      <w:proofErr w:type="spellStart"/>
+      <w:r>
+        <w:rPr>
+          <w:rFonts w:ascii="Consolas" w:hAnsi="Consolas"/>
+          <w:sz w:val="16"/>
+          <w:szCs w:val="16"/>
+          <w:highlight w:val="lightGray"/>
+        </w:rPr>
+        <w:t>oid</w:t>
+      </w:r>
+      <w:proofErr w:type="spellEnd"/>
+      <w:r>
+        <w:rPr>
+          <w:rFonts w:ascii="Consolas" w:hAnsi="Consolas"/>
+          <w:sz w:val="16"/>
+          <w:szCs w:val="16"/>
+          <w:highlight w:val="lightGray"/>
+        </w:rPr>
+        <w:t>": "64236f804eebf566c9d8d8de"},</w:t>
       </w:r>
     </w:p>
     <w:p>
@@ -1205,7 +1390,38 @@
           <w:szCs w:val="16"/>
           <w:highlight w:val="lightGray"/>
         </w:rPr>
-        <w:t xml:space="preserve">  "operating_hours": ["08:00:00","23:00:00"],</w:t>
+        <w:t xml:space="preserve">  "</w:t>
+      </w:r>
+      <w:proofErr w:type="spellStart"/>
+      <w:proofErr w:type="gramStart"/>
+      <w:r>
+        <w:rPr>
+          <w:rFonts w:ascii="Consolas" w:hAnsi="Consolas"/>
+          <w:sz w:val="16"/>
+          <w:szCs w:val="16"/>
+          <w:highlight w:val="lightGray"/>
+        </w:rPr>
+        <w:t>operating</w:t>
+      </w:r>
+      <w:proofErr w:type="gramEnd"/>
+      <w:r>
+        <w:rPr>
+          <w:rFonts w:ascii="Consolas" w:hAnsi="Consolas"/>
+          <w:sz w:val="16"/>
+          <w:szCs w:val="16"/>
+          <w:highlight w:val="lightGray"/>
+        </w:rPr>
+        <w:t>_hours</w:t>
+      </w:r>
+      <w:proofErr w:type="spellEnd"/>
+      <w:r>
+        <w:rPr>
+          <w:rFonts w:ascii="Consolas" w:hAnsi="Consolas"/>
+          <w:sz w:val="16"/>
+          <w:szCs w:val="16"/>
+          <w:highlight w:val="lightGray"/>
+        </w:rPr>
+        <w:t>": ["08:00:00","23:00:00"],</w:t>
       </w:r>
     </w:p>
     <w:p>
@@ -1265,27 +1481,78 @@
           <w:szCs w:val="16"/>
           <w:highlight w:val="lightGray"/>
         </w:rPr>
-        <w:t xml:space="preserve">      "_id": {$oid": "64236f804eebf566c9d8d8df"},</w:t>
-      </w:r>
-    </w:p>
-    <w:p>
-      <w:pPr>
-        <w:spacing w:after="0" w:line="240" w:lineRule="auto"/>
-        <w:rPr>
-          <w:rFonts w:ascii="Consolas" w:hAnsi="Consolas"/>
-          <w:sz w:val="16"/>
-          <w:szCs w:val="16"/>
-          <w:highlight w:val="lightGray"/>
-        </w:rPr>
-      </w:pPr>
-      <w:r>
-        <w:rPr>
-          <w:rFonts w:ascii="Consolas" w:hAnsi="Consolas"/>
-          <w:sz w:val="16"/>
-          <w:szCs w:val="16"/>
-          <w:highlight w:val="lightGray"/>
-        </w:rPr>
-        <w:t xml:space="preserve">      "room_number": </w:t>
+        <w:t xml:space="preserve">      "_id": {$</w:t>
+      </w:r>
+      <w:proofErr w:type="spellStart"/>
+      <w:r>
+        <w:rPr>
+          <w:rFonts w:ascii="Consolas" w:hAnsi="Consolas"/>
+          <w:sz w:val="16"/>
+          <w:szCs w:val="16"/>
+          <w:highlight w:val="lightGray"/>
+        </w:rPr>
+        <w:t>oid</w:t>
+      </w:r>
+      <w:proofErr w:type="spellEnd"/>
+      <w:r>
+        <w:rPr>
+          <w:rFonts w:ascii="Consolas" w:hAnsi="Consolas"/>
+          <w:sz w:val="16"/>
+          <w:szCs w:val="16"/>
+          <w:highlight w:val="lightGray"/>
+        </w:rPr>
+        <w:t>": "64236f804eebf566c9d8d8df"},</w:t>
+      </w:r>
+    </w:p>
+    <w:p>
+      <w:pPr>
+        <w:spacing w:after="0" w:line="240" w:lineRule="auto"/>
+        <w:rPr>
+          <w:rFonts w:ascii="Consolas" w:hAnsi="Consolas"/>
+          <w:sz w:val="16"/>
+          <w:szCs w:val="16"/>
+          <w:highlight w:val="lightGray"/>
+        </w:rPr>
+      </w:pPr>
+      <w:r>
+        <w:rPr>
+          <w:rFonts w:ascii="Consolas" w:hAnsi="Consolas"/>
+          <w:sz w:val="16"/>
+          <w:szCs w:val="16"/>
+          <w:highlight w:val="lightGray"/>
+        </w:rPr>
+        <w:t xml:space="preserve">      "</w:t>
+      </w:r>
+      <w:proofErr w:type="spellStart"/>
+      <w:proofErr w:type="gramStart"/>
+      <w:r>
+        <w:rPr>
+          <w:rFonts w:ascii="Consolas" w:hAnsi="Consolas"/>
+          <w:sz w:val="16"/>
+          <w:szCs w:val="16"/>
+          <w:highlight w:val="lightGray"/>
+        </w:rPr>
+        <w:t>room</w:t>
+      </w:r>
+      <w:proofErr w:type="gramEnd"/>
+      <w:r>
+        <w:rPr>
+          <w:rFonts w:ascii="Consolas" w:hAnsi="Consolas"/>
+          <w:sz w:val="16"/>
+          <w:szCs w:val="16"/>
+          <w:highlight w:val="lightGray"/>
+        </w:rPr>
+        <w:t>_number</w:t>
+      </w:r>
+      <w:proofErr w:type="spellEnd"/>
+      <w:r>
+        <w:rPr>
+          <w:rFonts w:ascii="Consolas" w:hAnsi="Consolas"/>
+          <w:sz w:val="16"/>
+          <w:szCs w:val="16"/>
+          <w:highlight w:val="lightGray"/>
+        </w:rPr>
+        <w:t xml:space="preserve">": </w:t>
       </w:r>
       <w:r>
         <w:rPr>
@@ -1343,7 +1610,38 @@
           <w:szCs w:val="16"/>
           <w:highlight w:val="lightGray"/>
         </w:rPr>
-        <w:t xml:space="preserve">      "floor_number": </w:t>
+        <w:t xml:space="preserve">      "</w:t>
+      </w:r>
+      <w:proofErr w:type="spellStart"/>
+      <w:proofErr w:type="gramStart"/>
+      <w:r>
+        <w:rPr>
+          <w:rFonts w:ascii="Consolas" w:hAnsi="Consolas"/>
+          <w:sz w:val="16"/>
+          <w:szCs w:val="16"/>
+          <w:highlight w:val="lightGray"/>
+        </w:rPr>
+        <w:t>floor</w:t>
+      </w:r>
+      <w:proofErr w:type="gramEnd"/>
+      <w:r>
+        <w:rPr>
+          <w:rFonts w:ascii="Consolas" w:hAnsi="Consolas"/>
+          <w:sz w:val="16"/>
+          <w:szCs w:val="16"/>
+          <w:highlight w:val="lightGray"/>
+        </w:rPr>
+        <w:t>_number</w:t>
+      </w:r>
+      <w:proofErr w:type="spellEnd"/>
+      <w:r>
+        <w:rPr>
+          <w:rFonts w:ascii="Consolas" w:hAnsi="Consolas"/>
+          <w:sz w:val="16"/>
+          <w:szCs w:val="16"/>
+          <w:highlight w:val="lightGray"/>
+        </w:rPr>
+        <w:t xml:space="preserve">": </w:t>
       </w:r>
       <w:r>
         <w:rPr>
@@ -2122,7 +2420,27 @@
           <w:szCs w:val="16"/>
           <w:highlight w:val="lightGray"/>
         </w:rPr>
-        <w:t xml:space="preserve">  "lastupdatedDate": {"$date": "2023-03-28T18:54:40.000Z"}</w:t>
+        <w:t xml:space="preserve">  "</w:t>
+      </w:r>
+      <w:proofErr w:type="spellStart"/>
+      <w:r>
+        <w:rPr>
+          <w:rFonts w:ascii="Consolas" w:hAnsi="Consolas"/>
+          <w:sz w:val="16"/>
+          <w:szCs w:val="16"/>
+          <w:highlight w:val="lightGray"/>
+        </w:rPr>
+        <w:t>lastupdatedDate</w:t>
+      </w:r>
+      <w:proofErr w:type="spellEnd"/>
+      <w:r>
+        <w:rPr>
+          <w:rFonts w:ascii="Consolas" w:hAnsi="Consolas"/>
+          <w:sz w:val="16"/>
+          <w:szCs w:val="16"/>
+          <w:highlight w:val="lightGray"/>
+        </w:rPr>
+        <w:t>": {"$date": "2023-03-28T18:54:40.000Z"}</w:t>
       </w:r>
     </w:p>
     <w:p>
@@ -2546,6 +2864,7 @@
                 <w:szCs w:val="16"/>
               </w:rPr>
             </w:pPr>
+            <w:proofErr w:type="spellStart"/>
             <w:r>
               <w:rPr>
                 <w:rFonts w:cstheme="minorHAnsi"/>
@@ -2554,6 +2873,7 @@
               </w:rPr>
               <w:t>Operating_hours</w:t>
             </w:r>
+            <w:proofErr w:type="spellEnd"/>
           </w:p>
         </w:tc>
         <w:tc>
@@ -2596,7 +2916,89 @@
                 <w:sz w:val="16"/>
                 <w:szCs w:val="16"/>
               </w:rPr>
-              <w:t>[Start_time (hh:mm:ss), End_time (hh:mm:ss)]</w:t>
+              <w:t>[</w:t>
+            </w:r>
+            <w:proofErr w:type="spellStart"/>
+            <w:r>
+              <w:rPr>
+                <w:rFonts w:cstheme="minorHAnsi"/>
+                <w:sz w:val="16"/>
+                <w:szCs w:val="16"/>
+              </w:rPr>
+              <w:t>Start_time</w:t>
+            </w:r>
+            <w:proofErr w:type="spellEnd"/>
+            <w:r>
+              <w:rPr>
+                <w:rFonts w:cstheme="minorHAnsi"/>
+                <w:sz w:val="16"/>
+                <w:szCs w:val="16"/>
+              </w:rPr>
+              <w:t xml:space="preserve"> (</w:t>
+            </w:r>
+            <w:proofErr w:type="spellStart"/>
+            <w:r>
+              <w:rPr>
+                <w:rFonts w:cstheme="minorHAnsi"/>
+                <w:sz w:val="16"/>
+                <w:szCs w:val="16"/>
+              </w:rPr>
+              <w:t>hh:</w:t>
+            </w:r>
+            <w:proofErr w:type="gramStart"/>
+            <w:r>
+              <w:rPr>
+                <w:rFonts w:cstheme="minorHAnsi"/>
+                <w:sz w:val="16"/>
+                <w:szCs w:val="16"/>
+              </w:rPr>
+              <w:t>mm:ss</w:t>
+            </w:r>
+            <w:proofErr w:type="spellEnd"/>
+            <w:proofErr w:type="gramEnd"/>
+            <w:r>
+              <w:rPr>
+                <w:rFonts w:cstheme="minorHAnsi"/>
+                <w:sz w:val="16"/>
+                <w:szCs w:val="16"/>
+              </w:rPr>
+              <w:t xml:space="preserve">), </w:t>
+            </w:r>
+            <w:proofErr w:type="spellStart"/>
+            <w:r>
+              <w:rPr>
+                <w:rFonts w:cstheme="minorHAnsi"/>
+                <w:sz w:val="16"/>
+                <w:szCs w:val="16"/>
+              </w:rPr>
+              <w:t>End_time</w:t>
+            </w:r>
+            <w:proofErr w:type="spellEnd"/>
+            <w:r>
+              <w:rPr>
+                <w:rFonts w:cstheme="minorHAnsi"/>
+                <w:sz w:val="16"/>
+                <w:szCs w:val="16"/>
+              </w:rPr>
+              <w:t xml:space="preserve"> (</w:t>
+            </w:r>
+            <w:proofErr w:type="spellStart"/>
+            <w:r>
+              <w:rPr>
+                <w:rFonts w:cstheme="minorHAnsi"/>
+                <w:sz w:val="16"/>
+                <w:szCs w:val="16"/>
+              </w:rPr>
+              <w:t>hh:mm:ss</w:t>
+            </w:r>
+            <w:proofErr w:type="spellEnd"/>
+            <w:r>
+              <w:rPr>
+                <w:rFonts w:cstheme="minorHAnsi"/>
+                <w:sz w:val="16"/>
+                <w:szCs w:val="16"/>
+              </w:rPr>
+              <w:t>)]</w:t>
             </w:r>
           </w:p>
           <w:p>
@@ -2717,13 +3119,23 @@
                 <w:szCs w:val="16"/>
               </w:rPr>
             </w:pPr>
-            <w:r>
-              <w:rPr>
-                <w:rFonts w:cstheme="minorHAnsi"/>
-                <w:sz w:val="16"/>
-                <w:szCs w:val="16"/>
-              </w:rPr>
-              <w:t>Room_number: Number of Room in Building</w:t>
+            <w:proofErr w:type="spellStart"/>
+            <w:r>
+              <w:rPr>
+                <w:rFonts w:cstheme="minorHAnsi"/>
+                <w:sz w:val="16"/>
+                <w:szCs w:val="16"/>
+              </w:rPr>
+              <w:t>Room_number</w:t>
+            </w:r>
+            <w:proofErr w:type="spellEnd"/>
+            <w:r>
+              <w:rPr>
+                <w:rFonts w:cstheme="minorHAnsi"/>
+                <w:sz w:val="16"/>
+                <w:szCs w:val="16"/>
+              </w:rPr>
+              <w:t>: Number of Room in Building</w:t>
             </w:r>
           </w:p>
           <w:p>
@@ -2751,13 +3163,23 @@
                 <w:szCs w:val="16"/>
               </w:rPr>
             </w:pPr>
-            <w:r>
-              <w:rPr>
-                <w:rFonts w:cstheme="minorHAnsi"/>
-                <w:sz w:val="16"/>
-                <w:szCs w:val="16"/>
-              </w:rPr>
-              <w:t>Floor_number: Floor number where building is located.</w:t>
+            <w:proofErr w:type="spellStart"/>
+            <w:r>
+              <w:rPr>
+                <w:rFonts w:cstheme="minorHAnsi"/>
+                <w:sz w:val="16"/>
+                <w:szCs w:val="16"/>
+              </w:rPr>
+              <w:t>Floor_number</w:t>
+            </w:r>
+            <w:proofErr w:type="spellEnd"/>
+            <w:r>
+              <w:rPr>
+                <w:rFonts w:cstheme="minorHAnsi"/>
+                <w:sz w:val="16"/>
+                <w:szCs w:val="16"/>
+              </w:rPr>
+              <w:t>: Floor number where building is located.</w:t>
             </w:r>
           </w:p>
           <w:p>
@@ -2937,6 +3359,7 @@
                       <w:szCs w:val="16"/>
                     </w:rPr>
                   </w:pPr>
+                  <w:proofErr w:type="spellStart"/>
                   <w:r>
                     <w:rPr>
                       <w:rFonts w:cstheme="minorHAnsi"/>
@@ -2945,6 +3368,7 @@
                     </w:rPr>
                     <w:t>Room_number</w:t>
                   </w:r>
+                  <w:proofErr w:type="spellEnd"/>
                 </w:p>
               </w:tc>
               <w:tc>
@@ -3073,6 +3497,7 @@
                       <w:szCs w:val="16"/>
                     </w:rPr>
                   </w:pPr>
+                  <w:proofErr w:type="spellStart"/>
                   <w:r>
                     <w:rPr>
                       <w:rFonts w:cstheme="minorHAnsi"/>
@@ -3081,6 +3506,7 @@
                     </w:rPr>
                     <w:t>Floor_number</w:t>
                   </w:r>
+                  <w:proofErr w:type="spellEnd"/>
                 </w:p>
               </w:tc>
               <w:tc>
@@ -3210,13 +3636,23 @@
                     </w:rPr>
                     <w:t>(</w:t>
                   </w:r>
+                  <w:proofErr w:type="gramStart"/>
                   <w:r>
                     <w:rPr>
                       <w:rFonts w:cstheme="minorHAnsi"/>
                       <w:sz w:val="16"/>
                       <w:szCs w:val="16"/>
                     </w:rPr>
-                    <w:t>classroom, admin, laboratory</w:t>
+                    <w:t>classroom</w:t>
+                  </w:r>
+                  <w:proofErr w:type="gramEnd"/>
+                  <w:r>
+                    <w:rPr>
+                      <w:rFonts w:cstheme="minorHAnsi"/>
+                      <w:sz w:val="16"/>
+                      <w:szCs w:val="16"/>
+                    </w:rPr>
+                    <w:t>, admin, laboratory</w:t>
                   </w:r>
                   <w:r>
                     <w:rPr>
@@ -3298,13 +3734,41 @@
                 <w:szCs w:val="16"/>
               </w:rPr>
             </w:pPr>
-            <w:r>
-              <w:rPr>
-                <w:rFonts w:cstheme="minorHAnsi"/>
-                <w:sz w:val="16"/>
-                <w:szCs w:val="16"/>
-              </w:rPr>
-              <w:t xml:space="preserve">GeoJSON Object containing co-ordinates of Building </w:t>
+            <w:proofErr w:type="spellStart"/>
+            <w:r>
+              <w:rPr>
+                <w:rFonts w:cstheme="minorHAnsi"/>
+                <w:sz w:val="16"/>
+                <w:szCs w:val="16"/>
+              </w:rPr>
+              <w:t>GeoJSON</w:t>
+            </w:r>
+            <w:proofErr w:type="spellEnd"/>
+            <w:r>
+              <w:rPr>
+                <w:rFonts w:cstheme="minorHAnsi"/>
+                <w:sz w:val="16"/>
+                <w:szCs w:val="16"/>
+              </w:rPr>
+              <w:t xml:space="preserve"> Object containing co-ordinates of </w:t>
+            </w:r>
+            <w:proofErr w:type="gramStart"/>
+            <w:r>
+              <w:rPr>
+                <w:rFonts w:cstheme="minorHAnsi"/>
+                <w:sz w:val="16"/>
+                <w:szCs w:val="16"/>
+              </w:rPr>
+              <w:t>Building</w:t>
+            </w:r>
+            <w:proofErr w:type="gramEnd"/>
+            <w:r>
+              <w:rPr>
+                <w:rFonts w:cstheme="minorHAnsi"/>
+                <w:sz w:val="16"/>
+                <w:szCs w:val="16"/>
+              </w:rPr>
+              <w:t xml:space="preserve"> </w:t>
             </w:r>
           </w:p>
           <w:p>
@@ -3405,8 +3869,18 @@
                 <w:sz w:val="16"/>
                 <w:szCs w:val="16"/>
               </w:rPr>
-              <w:t>s located within Area</w:t>
-            </w:r>
+              <w:t xml:space="preserve">s located within </w:t>
+            </w:r>
+            <w:proofErr w:type="gramStart"/>
+            <w:r>
+              <w:rPr>
+                <w:rFonts w:cstheme="minorHAnsi"/>
+                <w:sz w:val="16"/>
+                <w:szCs w:val="16"/>
+              </w:rPr>
+              <w:t>Area</w:t>
+            </w:r>
+            <w:proofErr w:type="gramEnd"/>
           </w:p>
           <w:tbl>
             <w:tblPr>
@@ -3544,13 +4018,23 @@
                       <w:szCs w:val="16"/>
                     </w:rPr>
                   </w:pPr>
+                  <w:proofErr w:type="spellStart"/>
                   <w:r>
                     <w:rPr>
                       <w:rFonts w:cstheme="minorHAnsi"/>
                       <w:sz w:val="16"/>
                       <w:szCs w:val="16"/>
                     </w:rPr>
-                    <w:t>Geojson Object</w:t>
+                    <w:t>Geojson</w:t>
+                  </w:r>
+                  <w:proofErr w:type="spellEnd"/>
+                  <w:r>
+                    <w:rPr>
+                      <w:rFonts w:cstheme="minorHAnsi"/>
+                      <w:sz w:val="16"/>
+                      <w:szCs w:val="16"/>
+                    </w:rPr>
+                    <w:t xml:space="preserve"> Object</w:t>
                   </w:r>
                 </w:p>
                 <w:p>
@@ -3673,6 +4157,7 @@
                 <w:szCs w:val="16"/>
               </w:rPr>
             </w:pPr>
+            <w:proofErr w:type="spellStart"/>
             <w:r>
               <w:rPr>
                 <w:rFonts w:cstheme="minorHAnsi"/>
@@ -3681,6 +4166,7 @@
               </w:rPr>
               <w:t>lastupdatedDate</w:t>
             </w:r>
+            <w:proofErr w:type="spellEnd"/>
           </w:p>
         </w:tc>
         <w:tc>
@@ -3780,8 +4266,49 @@
           <w:sz w:val="20"/>
           <w:szCs w:val="20"/>
         </w:rPr>
-        <w:t>. Room_Location field of department will point to room_id from Locations table</w:t>
-      </w:r>
+        <w:t xml:space="preserve">. </w:t>
+      </w:r>
+      <w:proofErr w:type="spellStart"/>
+      <w:r>
+        <w:rPr>
+          <w:sz w:val="20"/>
+          <w:szCs w:val="20"/>
+        </w:rPr>
+        <w:t>Room_Location</w:t>
+      </w:r>
+      <w:proofErr w:type="spellEnd"/>
+      <w:r>
+        <w:rPr>
+          <w:sz w:val="20"/>
+          <w:szCs w:val="20"/>
+        </w:rPr>
+        <w:t xml:space="preserve"> field of department will point to </w:t>
+      </w:r>
+      <w:proofErr w:type="spellStart"/>
+      <w:r>
+        <w:rPr>
+          <w:sz w:val="20"/>
+          <w:szCs w:val="20"/>
+        </w:rPr>
+        <w:t>room_id</w:t>
+      </w:r>
+      <w:proofErr w:type="spellEnd"/>
+      <w:r>
+        <w:rPr>
+          <w:sz w:val="20"/>
+          <w:szCs w:val="20"/>
+        </w:rPr>
+        <w:t xml:space="preserve"> from Locations </w:t>
+      </w:r>
+      <w:proofErr w:type="gramStart"/>
+      <w:r>
+        <w:rPr>
+          <w:sz w:val="20"/>
+          <w:szCs w:val="20"/>
+        </w:rPr>
+        <w:t>table</w:t>
+      </w:r>
+      <w:proofErr w:type="gramEnd"/>
     </w:p>
     <w:p>
       <w:pPr>
@@ -3840,7 +4367,27 @@
           <w:szCs w:val="16"/>
           <w:highlight w:val="lightGray"/>
         </w:rPr>
-        <w:t xml:space="preserve">    "$oid": "642384e34eebf566c9d8d8e1"</w:t>
+        <w:t xml:space="preserve">    "$</w:t>
+      </w:r>
+      <w:proofErr w:type="spellStart"/>
+      <w:r>
+        <w:rPr>
+          <w:rFonts w:ascii="Consolas" w:hAnsi="Consolas"/>
+          <w:sz w:val="16"/>
+          <w:szCs w:val="16"/>
+          <w:highlight w:val="lightGray"/>
+        </w:rPr>
+        <w:t>oid</w:t>
+      </w:r>
+      <w:proofErr w:type="spellEnd"/>
+      <w:r>
+        <w:rPr>
+          <w:rFonts w:ascii="Consolas" w:hAnsi="Consolas"/>
+          <w:sz w:val="16"/>
+          <w:szCs w:val="16"/>
+          <w:highlight w:val="lightGray"/>
+        </w:rPr>
+        <w:t>": "642384e34eebf566c9d8d8e1"</w:t>
       </w:r>
     </w:p>
     <w:p>
@@ -3893,14 +4440,46 @@
           <w:highlight w:val="lightGray"/>
         </w:rPr>
       </w:pPr>
-      <w:r>
-        <w:rPr>
-          <w:rFonts w:ascii="Consolas" w:hAnsi="Consolas"/>
-          <w:sz w:val="16"/>
-          <w:szCs w:val="16"/>
-          <w:highlight w:val="lightGray"/>
-        </w:rPr>
-        <w:t xml:space="preserve">  "room_</w:t>
+    </w:p>
+    <w:p>
+      <w:pPr>
+        <w:spacing w:after="0" w:line="240" w:lineRule="auto"/>
+        <w:rPr>
+          <w:rFonts w:ascii="Consolas" w:hAnsi="Consolas"/>
+          <w:sz w:val="16"/>
+          <w:szCs w:val="16"/>
+          <w:highlight w:val="lightGray"/>
+        </w:rPr>
+      </w:pPr>
+      <w:r>
+        <w:rPr>
+          <w:rFonts w:ascii="Consolas" w:hAnsi="Consolas"/>
+          <w:sz w:val="16"/>
+          <w:szCs w:val="16"/>
+          <w:highlight w:val="lightGray"/>
+        </w:rPr>
+        <w:t xml:space="preserve">  "</w:t>
+      </w:r>
+      <w:proofErr w:type="spellStart"/>
+      <w:proofErr w:type="gramStart"/>
+      <w:r>
+        <w:rPr>
+          <w:rFonts w:ascii="Consolas" w:hAnsi="Consolas"/>
+          <w:sz w:val="16"/>
+          <w:szCs w:val="16"/>
+          <w:highlight w:val="lightGray"/>
+        </w:rPr>
+        <w:t>room</w:t>
+      </w:r>
+      <w:proofErr w:type="gramEnd"/>
+      <w:r>
+        <w:rPr>
+          <w:rFonts w:ascii="Consolas" w:hAnsi="Consolas"/>
+          <w:sz w:val="16"/>
+          <w:szCs w:val="16"/>
+          <w:highlight w:val="lightGray"/>
+        </w:rPr>
+        <w:t>_</w:t>
       </w:r>
       <w:r>
         <w:rPr>
@@ -3911,6 +4490,7 @@
         </w:rPr>
         <w:t>id</w:t>
       </w:r>
+      <w:proofErr w:type="spellEnd"/>
       <w:r>
         <w:rPr>
           <w:rFonts w:ascii="Consolas" w:hAnsi="Consolas"/>
@@ -4041,6 +4621,7 @@
         </w:rPr>
         <w:t>"</w:t>
       </w:r>
+      <w:proofErr w:type="spellStart"/>
       <w:r>
         <w:rPr>
           <w:rFonts w:ascii="Consolas" w:hAnsi="Consolas"/>
@@ -4050,6 +4631,8 @@
         </w:rPr>
         <w:t>operating_hours</w:t>
       </w:r>
+      <w:proofErr w:type="spellEnd"/>
+      <w:proofErr w:type="gramStart"/>
       <w:r>
         <w:rPr>
           <w:rFonts w:ascii="Consolas" w:hAnsi="Consolas"/>
@@ -4066,7 +4649,17 @@
           <w:szCs w:val="16"/>
           <w:highlight w:val="lightGray"/>
         </w:rPr>
-        <w:t xml:space="preserve"> : [</w:t>
+        <w:t xml:space="preserve"> :</w:t>
+      </w:r>
+      <w:proofErr w:type="gramEnd"/>
+      <w:r>
+        <w:rPr>
+          <w:rFonts w:ascii="Consolas" w:hAnsi="Consolas"/>
+          <w:sz w:val="16"/>
+          <w:szCs w:val="16"/>
+          <w:highlight w:val="lightGray"/>
+        </w:rPr>
+        <w:t xml:space="preserve"> [</w:t>
       </w:r>
       <w:r>
         <w:rPr>
@@ -4178,24 +4771,28 @@
         </w:rPr>
         <w:t>"</w:t>
       </w:r>
-      <w:r>
-        <w:rPr>
-          <w:rFonts w:ascii="Consolas" w:hAnsi="Consolas"/>
-          <w:sz w:val="16"/>
-          <w:szCs w:val="16"/>
-          <w:highlight w:val="lightGray"/>
-        </w:rPr>
-        <w:t>operating_</w:t>
-      </w:r>
-      <w:r>
-        <w:rPr>
-          <w:rFonts w:ascii="Consolas" w:hAnsi="Consolas"/>
-          <w:sz w:val="16"/>
-          <w:szCs w:val="16"/>
-          <w:highlight w:val="lightGray"/>
-        </w:rPr>
-        <w:t>days</w:t>
-      </w:r>
+      <w:proofErr w:type="spellStart"/>
+      <w:proofErr w:type="gramStart"/>
+      <w:r>
+        <w:rPr>
+          <w:rFonts w:ascii="Consolas" w:hAnsi="Consolas"/>
+          <w:sz w:val="16"/>
+          <w:szCs w:val="16"/>
+          <w:highlight w:val="lightGray"/>
+        </w:rPr>
+        <w:t>operating</w:t>
+      </w:r>
+      <w:proofErr w:type="gramEnd"/>
+      <w:r>
+        <w:rPr>
+          <w:rFonts w:ascii="Consolas" w:hAnsi="Consolas"/>
+          <w:sz w:val="16"/>
+          <w:szCs w:val="16"/>
+          <w:highlight w:val="lightGray"/>
+        </w:rPr>
+        <w:t>_days</w:t>
+      </w:r>
+      <w:proofErr w:type="spellEnd"/>
       <w:r>
         <w:rPr>
           <w:rFonts w:ascii="Consolas" w:hAnsi="Consolas"/>
@@ -4232,7 +4829,27 @@
           <w:szCs w:val="16"/>
           <w:highlight w:val="lightGray"/>
         </w:rPr>
-        <w:t xml:space="preserve">  "lastupdatedDate": {$date": "2023-03-28T18:54:40.000Z"}</w:t>
+        <w:t xml:space="preserve">  "</w:t>
+      </w:r>
+      <w:proofErr w:type="spellStart"/>
+      <w:r>
+        <w:rPr>
+          <w:rFonts w:ascii="Consolas" w:hAnsi="Consolas"/>
+          <w:sz w:val="16"/>
+          <w:szCs w:val="16"/>
+          <w:highlight w:val="lightGray"/>
+        </w:rPr>
+        <w:t>lastupdatedDate</w:t>
+      </w:r>
+      <w:proofErr w:type="spellEnd"/>
+      <w:r>
+        <w:rPr>
+          <w:rFonts w:ascii="Consolas" w:hAnsi="Consolas"/>
+          <w:sz w:val="16"/>
+          <w:szCs w:val="16"/>
+          <w:highlight w:val="lightGray"/>
+        </w:rPr>
+        <w:t>": {$date": "2023-03-28T18:54:40.000Z"}</w:t>
       </w:r>
       <w:r>
         <w:rPr>
@@ -4499,6 +5116,7 @@
                 <w:szCs w:val="16"/>
               </w:rPr>
             </w:pPr>
+            <w:proofErr w:type="spellStart"/>
             <w:r>
               <w:rPr>
                 <w:rFonts w:cstheme="minorHAnsi"/>
@@ -4507,6 +5125,7 @@
               </w:rPr>
               <w:t>Room_id</w:t>
             </w:r>
+            <w:proofErr w:type="spellEnd"/>
           </w:p>
         </w:tc>
         <w:tc>
@@ -4551,13 +5170,23 @@
               </w:rPr>
               <w:t xml:space="preserve">Array of all </w:t>
             </w:r>
-            <w:r>
-              <w:rPr>
-                <w:rFonts w:cstheme="minorHAnsi"/>
-                <w:sz w:val="16"/>
-                <w:szCs w:val="16"/>
-              </w:rPr>
-              <w:t>Room_id f</w:t>
+            <w:proofErr w:type="spellStart"/>
+            <w:r>
+              <w:rPr>
+                <w:rFonts w:cstheme="minorHAnsi"/>
+                <w:sz w:val="16"/>
+                <w:szCs w:val="16"/>
+              </w:rPr>
+              <w:t>Room_id</w:t>
+            </w:r>
+            <w:proofErr w:type="spellEnd"/>
+            <w:r>
+              <w:rPr>
+                <w:rFonts w:cstheme="minorHAnsi"/>
+                <w:sz w:val="16"/>
+                <w:szCs w:val="16"/>
+              </w:rPr>
+              <w:t xml:space="preserve"> f</w:t>
             </w:r>
             <w:r>
               <w:rPr>
@@ -4615,6 +5244,7 @@
                 <w:szCs w:val="16"/>
               </w:rPr>
             </w:pPr>
+            <w:proofErr w:type="spellStart"/>
             <w:r>
               <w:rPr>
                 <w:rFonts w:cstheme="minorHAnsi"/>
@@ -4623,6 +5253,7 @@
               </w:rPr>
               <w:t>Operating_hours</w:t>
             </w:r>
+            <w:proofErr w:type="spellEnd"/>
           </w:p>
         </w:tc>
         <w:tc>
@@ -4683,6 +5314,7 @@
                 <w:szCs w:val="16"/>
               </w:rPr>
             </w:pPr>
+            <w:proofErr w:type="spellStart"/>
             <w:r>
               <w:rPr>
                 <w:rFonts w:cstheme="minorHAnsi"/>
@@ -4691,6 +5323,7 @@
               </w:rPr>
               <w:t>Operating_day</w:t>
             </w:r>
+            <w:proofErr w:type="spellEnd"/>
           </w:p>
         </w:tc>
         <w:tc>
@@ -4827,6 +5460,7 @@
                 <w:szCs w:val="16"/>
               </w:rPr>
             </w:pPr>
+            <w:proofErr w:type="spellStart"/>
             <w:r>
               <w:rPr>
                 <w:rFonts w:cstheme="minorHAnsi"/>
@@ -4835,6 +5469,7 @@
               </w:rPr>
               <w:t>lastupdatedDate</w:t>
             </w:r>
+            <w:proofErr w:type="spellEnd"/>
           </w:p>
         </w:tc>
         <w:tc>
@@ -4977,7 +5612,27 @@
           <w:szCs w:val="16"/>
           <w:highlight w:val="lightGray"/>
         </w:rPr>
-        <w:t>"_id": {"$oid": "64236f804eebf566c9d9d8de"}</w:t>
+        <w:t>"_id": {"$</w:t>
+      </w:r>
+      <w:proofErr w:type="spellStart"/>
+      <w:r>
+        <w:rPr>
+          <w:rFonts w:ascii="Consolas" w:hAnsi="Consolas"/>
+          <w:sz w:val="16"/>
+          <w:szCs w:val="16"/>
+          <w:highlight w:val="lightGray"/>
+        </w:rPr>
+        <w:t>oid</w:t>
+      </w:r>
+      <w:proofErr w:type="spellEnd"/>
+      <w:r>
+        <w:rPr>
+          <w:rFonts w:ascii="Consolas" w:hAnsi="Consolas"/>
+          <w:sz w:val="16"/>
+          <w:szCs w:val="16"/>
+          <w:highlight w:val="lightGray"/>
+        </w:rPr>
+        <w:t>": "64236f804eebf566c9d9d8de"}</w:t>
       </w:r>
     </w:p>
     <w:p>
@@ -5057,7 +5712,38 @@
           <w:szCs w:val="16"/>
           <w:highlight w:val="lightGray"/>
         </w:rPr>
-        <w:t xml:space="preserve">  "event_date": ["2023-01-23","2023-04-24","1"],</w:t>
+        <w:t xml:space="preserve">  "</w:t>
+      </w:r>
+      <w:proofErr w:type="spellStart"/>
+      <w:proofErr w:type="gramStart"/>
+      <w:r>
+        <w:rPr>
+          <w:rFonts w:ascii="Consolas" w:hAnsi="Consolas"/>
+          <w:sz w:val="16"/>
+          <w:szCs w:val="16"/>
+          <w:highlight w:val="lightGray"/>
+        </w:rPr>
+        <w:t>event</w:t>
+      </w:r>
+      <w:proofErr w:type="gramEnd"/>
+      <w:r>
+        <w:rPr>
+          <w:rFonts w:ascii="Consolas" w:hAnsi="Consolas"/>
+          <w:sz w:val="16"/>
+          <w:szCs w:val="16"/>
+          <w:highlight w:val="lightGray"/>
+        </w:rPr>
+        <w:t>_date</w:t>
+      </w:r>
+      <w:proofErr w:type="spellEnd"/>
+      <w:r>
+        <w:rPr>
+          <w:rFonts w:ascii="Consolas" w:hAnsi="Consolas"/>
+          <w:sz w:val="16"/>
+          <w:szCs w:val="16"/>
+          <w:highlight w:val="lightGray"/>
+        </w:rPr>
+        <w:t>": ["2023-01-23","2023-04-24","1"],</w:t>
       </w:r>
     </w:p>
     <w:p>
@@ -5097,47 +5783,129 @@
           <w:szCs w:val="16"/>
           <w:highlight w:val="lightGray"/>
         </w:rPr>
-        <w:t xml:space="preserve">  "created_by": "64236d854eebf566c9d8d8da",</w:t>
-      </w:r>
-    </w:p>
-    <w:p>
-      <w:pPr>
-        <w:spacing w:after="0" w:line="240" w:lineRule="auto"/>
-        <w:rPr>
-          <w:rFonts w:ascii="Consolas" w:hAnsi="Consolas"/>
-          <w:sz w:val="16"/>
-          <w:szCs w:val="16"/>
-          <w:highlight w:val="lightGray"/>
-        </w:rPr>
-      </w:pPr>
-      <w:r>
-        <w:rPr>
-          <w:rFonts w:ascii="Consolas" w:hAnsi="Consolas"/>
-          <w:sz w:val="16"/>
-          <w:szCs w:val="16"/>
-          <w:highlight w:val="lightGray"/>
-        </w:rPr>
-        <w:t xml:space="preserve">  "location_id": ["6423a1a04eebf566c9d8d8ec","64236f804eebf566c9d9d8de"],</w:t>
-      </w:r>
-    </w:p>
-    <w:p>
-      <w:pPr>
-        <w:spacing w:after="0" w:line="240" w:lineRule="auto"/>
-        <w:rPr>
-          <w:rFonts w:ascii="Consolas" w:hAnsi="Consolas"/>
-          <w:sz w:val="16"/>
-          <w:szCs w:val="16"/>
-          <w:highlight w:val="lightGray"/>
-        </w:rPr>
-      </w:pPr>
-      <w:r>
-        <w:rPr>
-          <w:rFonts w:ascii="Consolas" w:hAnsi="Consolas"/>
-          <w:sz w:val="16"/>
-          <w:szCs w:val="16"/>
-          <w:highlight w:val="lightGray"/>
-        </w:rPr>
-        <w:t xml:space="preserve">  "lastupdatedDate": {"$date": "2023-03-28T18:54:40.000Z"}</w:t>
+        <w:t xml:space="preserve">  "</w:t>
+      </w:r>
+      <w:proofErr w:type="spellStart"/>
+      <w:proofErr w:type="gramStart"/>
+      <w:r>
+        <w:rPr>
+          <w:rFonts w:ascii="Consolas" w:hAnsi="Consolas"/>
+          <w:sz w:val="16"/>
+          <w:szCs w:val="16"/>
+          <w:highlight w:val="lightGray"/>
+        </w:rPr>
+        <w:t>created</w:t>
+      </w:r>
+      <w:proofErr w:type="gramEnd"/>
+      <w:r>
+        <w:rPr>
+          <w:rFonts w:ascii="Consolas" w:hAnsi="Consolas"/>
+          <w:sz w:val="16"/>
+          <w:szCs w:val="16"/>
+          <w:highlight w:val="lightGray"/>
+        </w:rPr>
+        <w:t>_by</w:t>
+      </w:r>
+      <w:proofErr w:type="spellEnd"/>
+      <w:r>
+        <w:rPr>
+          <w:rFonts w:ascii="Consolas" w:hAnsi="Consolas"/>
+          <w:sz w:val="16"/>
+          <w:szCs w:val="16"/>
+          <w:highlight w:val="lightGray"/>
+        </w:rPr>
+        <w:t>": "64236d854eebf566c9d8d8da",</w:t>
+      </w:r>
+    </w:p>
+    <w:p>
+      <w:pPr>
+        <w:spacing w:after="0" w:line="240" w:lineRule="auto"/>
+        <w:rPr>
+          <w:rFonts w:ascii="Consolas" w:hAnsi="Consolas"/>
+          <w:sz w:val="16"/>
+          <w:szCs w:val="16"/>
+          <w:highlight w:val="lightGray"/>
+        </w:rPr>
+      </w:pPr>
+      <w:r>
+        <w:rPr>
+          <w:rFonts w:ascii="Consolas" w:hAnsi="Consolas"/>
+          <w:sz w:val="16"/>
+          <w:szCs w:val="16"/>
+          <w:highlight w:val="lightGray"/>
+        </w:rPr>
+        <w:t xml:space="preserve">  "</w:t>
+      </w:r>
+      <w:proofErr w:type="spellStart"/>
+      <w:proofErr w:type="gramStart"/>
+      <w:r>
+        <w:rPr>
+          <w:rFonts w:ascii="Consolas" w:hAnsi="Consolas"/>
+          <w:sz w:val="16"/>
+          <w:szCs w:val="16"/>
+          <w:highlight w:val="lightGray"/>
+        </w:rPr>
+        <w:t>location</w:t>
+      </w:r>
+      <w:proofErr w:type="gramEnd"/>
+      <w:r>
+        <w:rPr>
+          <w:rFonts w:ascii="Consolas" w:hAnsi="Consolas"/>
+          <w:sz w:val="16"/>
+          <w:szCs w:val="16"/>
+          <w:highlight w:val="lightGray"/>
+        </w:rPr>
+        <w:t>_id</w:t>
+      </w:r>
+      <w:proofErr w:type="spellEnd"/>
+      <w:r>
+        <w:rPr>
+          <w:rFonts w:ascii="Consolas" w:hAnsi="Consolas"/>
+          <w:sz w:val="16"/>
+          <w:szCs w:val="16"/>
+          <w:highlight w:val="lightGray"/>
+        </w:rPr>
+        <w:t>": ["6423a1a04eebf566c9d8d8ec","64236f804eebf566c9d9d8de"],</w:t>
+      </w:r>
+    </w:p>
+    <w:p>
+      <w:pPr>
+        <w:spacing w:after="0" w:line="240" w:lineRule="auto"/>
+        <w:rPr>
+          <w:rFonts w:ascii="Consolas" w:hAnsi="Consolas"/>
+          <w:sz w:val="16"/>
+          <w:szCs w:val="16"/>
+          <w:highlight w:val="lightGray"/>
+        </w:rPr>
+      </w:pPr>
+      <w:r>
+        <w:rPr>
+          <w:rFonts w:ascii="Consolas" w:hAnsi="Consolas"/>
+          <w:sz w:val="16"/>
+          <w:szCs w:val="16"/>
+          <w:highlight w:val="lightGray"/>
+        </w:rPr>
+        <w:t xml:space="preserve">  "</w:t>
+      </w:r>
+      <w:proofErr w:type="spellStart"/>
+      <w:r>
+        <w:rPr>
+          <w:rFonts w:ascii="Consolas" w:hAnsi="Consolas"/>
+          <w:sz w:val="16"/>
+          <w:szCs w:val="16"/>
+          <w:highlight w:val="lightGray"/>
+        </w:rPr>
+        <w:t>lastupdatedDate</w:t>
+      </w:r>
+      <w:proofErr w:type="spellEnd"/>
+      <w:r>
+        <w:rPr>
+          <w:rFonts w:ascii="Consolas" w:hAnsi="Consolas"/>
+          <w:sz w:val="16"/>
+          <w:szCs w:val="16"/>
+          <w:highlight w:val="lightGray"/>
+        </w:rPr>
+        <w:t>": {"$date": "2023-03-28T18:54:40.000Z"}</w:t>
       </w:r>
     </w:p>
     <w:p>
@@ -5531,6 +6299,7 @@
                 <w:szCs w:val="16"/>
               </w:rPr>
             </w:pPr>
+            <w:proofErr w:type="spellStart"/>
             <w:r>
               <w:rPr>
                 <w:rFonts w:cstheme="minorHAnsi"/>
@@ -5539,6 +6308,7 @@
               </w:rPr>
               <w:t>Event_date</w:t>
             </w:r>
+            <w:proofErr w:type="spellEnd"/>
           </w:p>
         </w:tc>
         <w:tc>
@@ -5590,7 +6360,25 @@
                 <w:szCs w:val="16"/>
               </w:rPr>
               <w:br/>
-              <w:t xml:space="preserve">[Start_Date (string), </w:t>
+              <w:t>[</w:t>
+            </w:r>
+            <w:proofErr w:type="spellStart"/>
+            <w:r>
+              <w:rPr>
+                <w:rFonts w:cstheme="minorHAnsi"/>
+                <w:sz w:val="16"/>
+                <w:szCs w:val="16"/>
+              </w:rPr>
+              <w:t>Start_Date</w:t>
+            </w:r>
+            <w:proofErr w:type="spellEnd"/>
+            <w:r>
+              <w:rPr>
+                <w:rFonts w:cstheme="minorHAnsi"/>
+                <w:sz w:val="16"/>
+                <w:szCs w:val="16"/>
+              </w:rPr>
+              <w:t xml:space="preserve"> (string), </w:t>
             </w:r>
             <w:r>
               <w:rPr>
@@ -5599,7 +6387,24 @@
                 <w:szCs w:val="16"/>
               </w:rPr>
               <w:br/>
-              <w:t xml:space="preserve">End_date (string), </w:t>
+            </w:r>
+            <w:proofErr w:type="spellStart"/>
+            <w:r>
+              <w:rPr>
+                <w:rFonts w:cstheme="minorHAnsi"/>
+                <w:sz w:val="16"/>
+                <w:szCs w:val="16"/>
+              </w:rPr>
+              <w:t>End_date</w:t>
+            </w:r>
+            <w:proofErr w:type="spellEnd"/>
+            <w:r>
+              <w:rPr>
+                <w:rFonts w:cstheme="minorHAnsi"/>
+                <w:sz w:val="16"/>
+                <w:szCs w:val="16"/>
+              </w:rPr>
+              <w:t xml:space="preserve"> (string), </w:t>
             </w:r>
             <w:r>
               <w:rPr>
@@ -5608,8 +6413,17 @@
                 <w:szCs w:val="16"/>
               </w:rPr>
               <w:br/>
+            </w:r>
+            <w:proofErr w:type="spellStart"/>
+            <w:r>
+              <w:rPr>
+                <w:rFonts w:cstheme="minorHAnsi"/>
+                <w:sz w:val="16"/>
+                <w:szCs w:val="16"/>
+              </w:rPr>
               <w:t>Repeating_day_index</w:t>
             </w:r>
+            <w:proofErr w:type="spellEnd"/>
             <w:r>
               <w:rPr>
                 <w:rFonts w:cstheme="minorHAnsi"/>
@@ -5642,7 +6456,25 @@
                 <w:sz w:val="16"/>
                 <w:szCs w:val="16"/>
               </w:rPr>
-              <w:t>For Day_offset below will be values:</w:t>
+              <w:t xml:space="preserve">For </w:t>
+            </w:r>
+            <w:proofErr w:type="spellStart"/>
+            <w:r>
+              <w:rPr>
+                <w:rFonts w:cstheme="minorHAnsi"/>
+                <w:sz w:val="16"/>
+                <w:szCs w:val="16"/>
+              </w:rPr>
+              <w:t>Day_offset</w:t>
+            </w:r>
+            <w:proofErr w:type="spellEnd"/>
+            <w:r>
+              <w:rPr>
+                <w:rFonts w:cstheme="minorHAnsi"/>
+                <w:sz w:val="16"/>
+                <w:szCs w:val="16"/>
+              </w:rPr>
+              <w:t xml:space="preserve"> below will be values:</w:t>
             </w:r>
           </w:p>
           <w:p>
@@ -5911,7 +6743,43 @@
                 <w:sz w:val="16"/>
                 <w:szCs w:val="16"/>
               </w:rPr>
-              <w:t>[Start_time (string), End_time (string)]</w:t>
+              <w:t>[</w:t>
+            </w:r>
+            <w:proofErr w:type="spellStart"/>
+            <w:r>
+              <w:rPr>
+                <w:rFonts w:cstheme="minorHAnsi"/>
+                <w:sz w:val="16"/>
+                <w:szCs w:val="16"/>
+              </w:rPr>
+              <w:t>Start_time</w:t>
+            </w:r>
+            <w:proofErr w:type="spellEnd"/>
+            <w:r>
+              <w:rPr>
+                <w:rFonts w:cstheme="minorHAnsi"/>
+                <w:sz w:val="16"/>
+                <w:szCs w:val="16"/>
+              </w:rPr>
+              <w:t xml:space="preserve"> (string), </w:t>
+            </w:r>
+            <w:proofErr w:type="spellStart"/>
+            <w:r>
+              <w:rPr>
+                <w:rFonts w:cstheme="minorHAnsi"/>
+                <w:sz w:val="16"/>
+                <w:szCs w:val="16"/>
+              </w:rPr>
+              <w:t>End_time</w:t>
+            </w:r>
+            <w:proofErr w:type="spellEnd"/>
+            <w:r>
+              <w:rPr>
+                <w:rFonts w:cstheme="minorHAnsi"/>
+                <w:sz w:val="16"/>
+                <w:szCs w:val="16"/>
+              </w:rPr>
+              <w:t xml:space="preserve"> (string)]</w:t>
             </w:r>
           </w:p>
         </w:tc>
@@ -5929,14 +6797,17 @@
                 <w:szCs w:val="16"/>
               </w:rPr>
             </w:pPr>
-            <w:r>
-              <w:rPr>
-                <w:rFonts w:cstheme="minorHAnsi"/>
-                <w:sz w:val="16"/>
-                <w:szCs w:val="16"/>
-              </w:rPr>
+            <w:proofErr w:type="spellStart"/>
+            <w:r>
+              <w:rPr>
+                <w:rFonts w:cstheme="minorHAnsi"/>
+                <w:sz w:val="16"/>
+                <w:szCs w:val="16"/>
+              </w:rPr>
+              <w:lastRenderedPageBreak/>
               <w:t>Created_By</w:t>
             </w:r>
+            <w:proofErr w:type="spellEnd"/>
           </w:p>
         </w:tc>
         <w:tc>
@@ -5997,15 +6868,16 @@
                 <w:szCs w:val="16"/>
               </w:rPr>
             </w:pPr>
-            <w:r>
-              <w:rPr>
-                <w:rFonts w:cstheme="minorHAnsi"/>
-                <w:sz w:val="16"/>
-                <w:szCs w:val="16"/>
-              </w:rPr>
-              <w:lastRenderedPageBreak/>
+            <w:proofErr w:type="spellStart"/>
+            <w:r>
+              <w:rPr>
+                <w:rFonts w:cstheme="minorHAnsi"/>
+                <w:sz w:val="16"/>
+                <w:szCs w:val="16"/>
+              </w:rPr>
               <w:t>Location_id</w:t>
             </w:r>
+            <w:proofErr w:type="spellEnd"/>
           </w:p>
         </w:tc>
         <w:tc>
@@ -6048,7 +6920,43 @@
                 <w:sz w:val="16"/>
                 <w:szCs w:val="16"/>
               </w:rPr>
-              <w:t>[Building_id (string), Room_id (string)]</w:t>
+              <w:t>[</w:t>
+            </w:r>
+            <w:proofErr w:type="spellStart"/>
+            <w:r>
+              <w:rPr>
+                <w:rFonts w:cstheme="minorHAnsi"/>
+                <w:sz w:val="16"/>
+                <w:szCs w:val="16"/>
+              </w:rPr>
+              <w:t>Building_id</w:t>
+            </w:r>
+            <w:proofErr w:type="spellEnd"/>
+            <w:r>
+              <w:rPr>
+                <w:rFonts w:cstheme="minorHAnsi"/>
+                <w:sz w:val="16"/>
+                <w:szCs w:val="16"/>
+              </w:rPr>
+              <w:t xml:space="preserve"> (string), </w:t>
+            </w:r>
+            <w:proofErr w:type="spellStart"/>
+            <w:r>
+              <w:rPr>
+                <w:rFonts w:cstheme="minorHAnsi"/>
+                <w:sz w:val="16"/>
+                <w:szCs w:val="16"/>
+              </w:rPr>
+              <w:t>Room_id</w:t>
+            </w:r>
+            <w:proofErr w:type="spellEnd"/>
+            <w:r>
+              <w:rPr>
+                <w:rFonts w:cstheme="minorHAnsi"/>
+                <w:sz w:val="16"/>
+                <w:szCs w:val="16"/>
+              </w:rPr>
+              <w:t xml:space="preserve"> (string)]</w:t>
             </w:r>
           </w:p>
           <w:p>
@@ -6127,6 +7035,7 @@
                 <w:szCs w:val="16"/>
               </w:rPr>
             </w:pPr>
+            <w:proofErr w:type="spellStart"/>
             <w:r>
               <w:rPr>
                 <w:rFonts w:cstheme="minorHAnsi"/>
@@ -6135,6 +7044,7 @@
               </w:rPr>
               <w:t>lastupdatedDate</w:t>
             </w:r>
+            <w:proofErr w:type="spellEnd"/>
           </w:p>
         </w:tc>
         <w:tc>
@@ -6278,7 +7188,27 @@
           <w:szCs w:val="16"/>
           <w:highlight w:val="lightGray"/>
         </w:rPr>
-        <w:t>"_id": {"$oid": "64236f804eebf566c9d9d8de"}</w:t>
+        <w:t>"_id": {"$</w:t>
+      </w:r>
+      <w:proofErr w:type="spellStart"/>
+      <w:r>
+        <w:rPr>
+          <w:rFonts w:ascii="Consolas" w:hAnsi="Consolas"/>
+          <w:sz w:val="16"/>
+          <w:szCs w:val="16"/>
+          <w:highlight w:val="lightGray"/>
+        </w:rPr>
+        <w:t>oid</w:t>
+      </w:r>
+      <w:proofErr w:type="spellEnd"/>
+      <w:r>
+        <w:rPr>
+          <w:rFonts w:ascii="Consolas" w:hAnsi="Consolas"/>
+          <w:sz w:val="16"/>
+          <w:szCs w:val="16"/>
+          <w:highlight w:val="lightGray"/>
+        </w:rPr>
+        <w:t>": "64236f804eebf566c9d9d8de"}</w:t>
       </w:r>
     </w:p>
     <w:p>
@@ -6300,6 +7230,7 @@
         </w:rPr>
         <w:t xml:space="preserve">  "</w:t>
       </w:r>
+      <w:proofErr w:type="spellStart"/>
       <w:r>
         <w:rPr>
           <w:rFonts w:ascii="Consolas" w:hAnsi="Consolas"/>
@@ -6309,6 +7240,7 @@
         </w:rPr>
         <w:t>reportedby</w:t>
       </w:r>
+      <w:proofErr w:type="spellEnd"/>
       <w:r>
         <w:rPr>
           <w:rFonts w:ascii="Consolas" w:hAnsi="Consolas"/>
@@ -6356,15 +7288,28 @@
         </w:rPr>
         <w:t xml:space="preserve">  "</w:t>
       </w:r>
-      <w:r>
-        <w:rPr>
-          <w:rFonts w:ascii="Consolas" w:hAnsi="Consolas"/>
-          <w:sz w:val="16"/>
-          <w:szCs w:val="16"/>
-          <w:highlight w:val="lightGray"/>
-        </w:rPr>
-        <w:t>reported_object</w:t>
-      </w:r>
+      <w:proofErr w:type="spellStart"/>
+      <w:proofErr w:type="gramStart"/>
+      <w:r>
+        <w:rPr>
+          <w:rFonts w:ascii="Consolas" w:hAnsi="Consolas"/>
+          <w:sz w:val="16"/>
+          <w:szCs w:val="16"/>
+          <w:highlight w:val="lightGray"/>
+        </w:rPr>
+        <w:t>reported</w:t>
+      </w:r>
+      <w:proofErr w:type="gramEnd"/>
+      <w:r>
+        <w:rPr>
+          <w:rFonts w:ascii="Consolas" w:hAnsi="Consolas"/>
+          <w:sz w:val="16"/>
+          <w:szCs w:val="16"/>
+          <w:highlight w:val="lightGray"/>
+        </w:rPr>
+        <w:t>_object</w:t>
+      </w:r>
+      <w:proofErr w:type="spellEnd"/>
       <w:r>
         <w:rPr>
           <w:rFonts w:ascii="Consolas" w:hAnsi="Consolas"/>
@@ -6437,7 +7382,27 @@
           <w:szCs w:val="16"/>
           <w:highlight w:val="lightGray"/>
         </w:rPr>
-        <w:t>This Event doesnot Exists</w:t>
+        <w:t xml:space="preserve">This Event </w:t>
+      </w:r>
+      <w:proofErr w:type="spellStart"/>
+      <w:r>
+        <w:rPr>
+          <w:rFonts w:ascii="Consolas" w:hAnsi="Consolas"/>
+          <w:sz w:val="16"/>
+          <w:szCs w:val="16"/>
+          <w:highlight w:val="lightGray"/>
+        </w:rPr>
+        <w:t>doesnot</w:t>
+      </w:r>
+      <w:proofErr w:type="spellEnd"/>
+      <w:r>
+        <w:rPr>
+          <w:rFonts w:ascii="Consolas" w:hAnsi="Consolas"/>
+          <w:sz w:val="16"/>
+          <w:szCs w:val="16"/>
+          <w:highlight w:val="lightGray"/>
+        </w:rPr>
+        <w:t xml:space="preserve"> Exists</w:t>
       </w:r>
       <w:r>
         <w:rPr>
@@ -6466,7 +7431,27 @@
           <w:szCs w:val="16"/>
           <w:highlight w:val="lightGray"/>
         </w:rPr>
-        <w:t>"lastupdatedDate": {"$date": "2023-03-28T18:54:40.000Z"}</w:t>
+        <w:t>"</w:t>
+      </w:r>
+      <w:proofErr w:type="spellStart"/>
+      <w:r>
+        <w:rPr>
+          <w:rFonts w:ascii="Consolas" w:hAnsi="Consolas"/>
+          <w:sz w:val="16"/>
+          <w:szCs w:val="16"/>
+          <w:highlight w:val="lightGray"/>
+        </w:rPr>
+        <w:t>lastupdatedDate</w:t>
+      </w:r>
+      <w:proofErr w:type="spellEnd"/>
+      <w:r>
+        <w:rPr>
+          <w:rFonts w:ascii="Consolas" w:hAnsi="Consolas"/>
+          <w:sz w:val="16"/>
+          <w:szCs w:val="16"/>
+          <w:highlight w:val="lightGray"/>
+        </w:rPr>
+        <w:t>": {"$date": "2023-03-28T18:54:40.000Z"}</w:t>
       </w:r>
     </w:p>
     <w:p>
@@ -6664,6 +7649,7 @@
                 <w:szCs w:val="16"/>
               </w:rPr>
             </w:pPr>
+            <w:proofErr w:type="spellStart"/>
             <w:r>
               <w:rPr>
                 <w:rFonts w:cstheme="minorHAnsi"/>
@@ -6672,6 +7658,7 @@
               </w:rPr>
               <w:t>Reportedby</w:t>
             </w:r>
+            <w:proofErr w:type="spellEnd"/>
           </w:p>
         </w:tc>
         <w:tc>
@@ -6732,6 +7719,7 @@
                 <w:szCs w:val="16"/>
               </w:rPr>
             </w:pPr>
+            <w:proofErr w:type="spellStart"/>
             <w:r>
               <w:rPr>
                 <w:rFonts w:cstheme="minorHAnsi"/>
@@ -6740,6 +7728,7 @@
               </w:rPr>
               <w:t>Reported_object</w:t>
             </w:r>
+            <w:proofErr w:type="spellEnd"/>
           </w:p>
         </w:tc>
         <w:tc>
@@ -6776,13 +7765,23 @@
                 <w:szCs w:val="16"/>
               </w:rPr>
             </w:pPr>
-            <w:r>
-              <w:rPr>
-                <w:rFonts w:cstheme="minorHAnsi"/>
-                <w:sz w:val="16"/>
-                <w:szCs w:val="16"/>
-              </w:rPr>
-              <w:t>ObjectID for which issue has been reported</w:t>
+            <w:proofErr w:type="spellStart"/>
+            <w:r>
+              <w:rPr>
+                <w:rFonts w:cstheme="minorHAnsi"/>
+                <w:sz w:val="16"/>
+                <w:szCs w:val="16"/>
+              </w:rPr>
+              <w:t>ObjectID</w:t>
+            </w:r>
+            <w:proofErr w:type="spellEnd"/>
+            <w:r>
+              <w:rPr>
+                <w:rFonts w:cstheme="minorHAnsi"/>
+                <w:sz w:val="16"/>
+                <w:szCs w:val="16"/>
+              </w:rPr>
+              <w:t xml:space="preserve"> for which issue has been reported</w:t>
             </w:r>
           </w:p>
         </w:tc>
@@ -6876,6 +7875,7 @@
                 <w:szCs w:val="16"/>
               </w:rPr>
             </w:pPr>
+            <w:proofErr w:type="spellStart"/>
             <w:r>
               <w:rPr>
                 <w:rFonts w:cstheme="minorHAnsi"/>
@@ -6884,6 +7884,7 @@
               </w:rPr>
               <w:t>lastupdatedDate</w:t>
             </w:r>
+            <w:proofErr w:type="spellEnd"/>
           </w:p>
         </w:tc>
         <w:tc>
